--- a/单词通/单词通-软件需求规格说明书.docx
+++ b/单词通/单词通-软件需求规格说明书.docx
@@ -178,29 +178,65 @@
       </w:r>
       <w:r>
         <w:rPr>
+          <w:rFonts w:ascii="黑体" w:eastAsia="黑体" w:hAnsi="黑体" w:hint="eastAsia"/>
+          <w:sz w:val="32"/>
+          <w:szCs w:val="32"/>
+        </w:rPr>
+        <w:t xml:space="preserve"> </w:t>
+      </w:r>
+      <w:r>
+        <w:rPr>
           <w:rFonts w:ascii="黑体" w:eastAsia="黑体" w:hAnsi="黑体"/>
           <w:sz w:val="32"/>
           <w:szCs w:val="32"/>
         </w:rPr>
-        <w:t>v</w:t>
+        <w:t xml:space="preserve"> </w:t>
       </w:r>
       <w:r>
         <w:rPr>
           <w:rFonts w:ascii="黑体" w:eastAsia="黑体" w:hAnsi="黑体"/>
           <w:sz w:val="32"/>
           <w:szCs w:val="32"/>
-        </w:rPr>
-        <w:t>1.0</w:t>
-      </w:r>
-    </w:p>
-    <w:p>
-      <w:pPr>
-        <w:ind w:leftChars="600" w:left="1260"/>
-        <w:jc w:val="left"/>
+          <w:u w:val="single"/>
+        </w:rPr>
+        <w:t xml:space="preserve">   </w:t>
+      </w:r>
+      <w:r>
         <w:rPr>
           <w:rFonts w:ascii="黑体" w:eastAsia="黑体" w:hAnsi="黑体"/>
           <w:sz w:val="32"/>
           <w:szCs w:val="32"/>
+          <w:u w:val="single"/>
+        </w:rPr>
+        <w:t>v</w:t>
+      </w:r>
+      <w:r>
+        <w:rPr>
+          <w:rFonts w:ascii="黑体" w:eastAsia="黑体" w:hAnsi="黑体"/>
+          <w:sz w:val="32"/>
+          <w:szCs w:val="32"/>
+          <w:u w:val="single"/>
+        </w:rPr>
+        <w:t>1.0</w:t>
+      </w:r>
+      <w:r>
+        <w:rPr>
+          <w:rFonts w:ascii="黑体" w:eastAsia="黑体" w:hAnsi="黑体"/>
+          <w:sz w:val="32"/>
+          <w:szCs w:val="32"/>
+          <w:u w:val="single"/>
+        </w:rPr>
+        <w:t xml:space="preserve">             </w:t>
+      </w:r>
+    </w:p>
+    <w:p>
+      <w:pPr>
+        <w:ind w:leftChars="600" w:left="1260" w:firstLineChars="100" w:firstLine="320"/>
+        <w:jc w:val="left"/>
+        <w:rPr>
+          <w:rFonts w:ascii="黑体" w:eastAsia="黑体" w:hAnsi="黑体"/>
+          <w:sz w:val="32"/>
+          <w:szCs w:val="32"/>
         </w:rPr>
       </w:pPr>
       <w:r>
@@ -213,21 +249,64 @@
       </w:r>
       <w:r>
         <w:rPr>
+          <w:rFonts w:ascii="黑体" w:eastAsia="黑体" w:hAnsi="黑体" w:hint="eastAsia"/>
+          <w:sz w:val="32"/>
+          <w:szCs w:val="32"/>
+        </w:rPr>
+        <w:t xml:space="preserve"> </w:t>
+      </w:r>
+      <w:r>
+        <w:rPr>
           <w:rFonts w:ascii="黑体" w:eastAsia="黑体" w:hAnsi="黑体"/>
           <w:sz w:val="32"/>
           <w:szCs w:val="32"/>
         </w:rPr>
-        <w:t>2024.10.29</w:t>
-      </w:r>
-    </w:p>
-    <w:p>
-      <w:pPr>
-        <w:ind w:leftChars="600" w:left="1260"/>
-        <w:jc w:val="left"/>
+        <w:t xml:space="preserve"> </w:t>
+      </w:r>
+      <w:r>
         <w:rPr>
           <w:rFonts w:ascii="黑体" w:eastAsia="黑体" w:hAnsi="黑体"/>
           <w:sz w:val="32"/>
           <w:szCs w:val="32"/>
+          <w:u w:val="single"/>
+        </w:rPr>
+        <w:t xml:space="preserve">   </w:t>
+      </w:r>
+      <w:r>
+        <w:rPr>
+          <w:rFonts w:ascii="黑体" w:eastAsia="黑体" w:hAnsi="黑体"/>
+          <w:sz w:val="32"/>
+          <w:szCs w:val="32"/>
+          <w:u w:val="single"/>
+        </w:rPr>
+        <w:t>2024.10.29</w:t>
+      </w:r>
+      <w:r>
+        <w:rPr>
+          <w:rFonts w:ascii="黑体" w:eastAsia="黑体" w:hAnsi="黑体"/>
+          <w:sz w:val="32"/>
+          <w:szCs w:val="32"/>
+          <w:u w:val="single"/>
+        </w:rPr>
+        <w:t xml:space="preserve">      </w:t>
+      </w:r>
+      <w:r>
+        <w:rPr>
+          <w:rFonts w:ascii="黑体" w:eastAsia="黑体" w:hAnsi="黑体"/>
+          <w:sz w:val="32"/>
+          <w:szCs w:val="32"/>
+        </w:rPr>
+        <w:t xml:space="preserve"> </w:t>
+      </w:r>
+    </w:p>
+    <w:p>
+      <w:pPr>
+        <w:ind w:leftChars="600" w:left="1260" w:firstLineChars="200" w:firstLine="640"/>
+        <w:jc w:val="left"/>
+        <w:rPr>
+          <w:rFonts w:ascii="黑体" w:eastAsia="黑体" w:hAnsi="黑体"/>
+          <w:sz w:val="32"/>
+          <w:szCs w:val="32"/>
         </w:rPr>
       </w:pPr>
       <w:r>
@@ -240,10 +319,45 @@
       </w:r>
       <w:r>
         <w:rPr>
+          <w:rFonts w:ascii="黑体" w:eastAsia="黑体" w:hAnsi="黑体" w:hint="eastAsia"/>
+          <w:sz w:val="32"/>
+          <w:szCs w:val="32"/>
+        </w:rPr>
+        <w:t xml:space="preserve"> </w:t>
+      </w:r>
+      <w:r>
+        <w:rPr>
           <w:rFonts w:ascii="黑体" w:eastAsia="黑体" w:hAnsi="黑体"/>
           <w:sz w:val="32"/>
           <w:szCs w:val="32"/>
         </w:rPr>
+        <w:t xml:space="preserve"> </w:t>
+      </w:r>
+      <w:r>
+        <w:rPr>
+          <w:rFonts w:ascii="黑体" w:eastAsia="黑体" w:hAnsi="黑体"/>
+          <w:sz w:val="32"/>
+          <w:szCs w:val="32"/>
+          <w:u w:val="single"/>
+        </w:rPr>
+        <w:t xml:space="preserve"> </w:t>
+      </w:r>
+      <w:r>
+        <w:rPr>
+          <w:rFonts w:ascii="黑体" w:eastAsia="黑体" w:hAnsi="黑体"/>
+          <w:sz w:val="32"/>
+          <w:szCs w:val="32"/>
+          <w:u w:val="single"/>
+        </w:rPr>
+        <w:t xml:space="preserve">  </w:t>
+      </w:r>
+      <w:r>
+        <w:rPr>
+          <w:rFonts w:ascii="黑体" w:eastAsia="黑体" w:hAnsi="黑体"/>
+          <w:sz w:val="32"/>
+          <w:szCs w:val="32"/>
+          <w:u w:val="single"/>
+        </w:rPr>
         <w:t>K</w:t>
       </w:r>
       <w:r>
@@ -251,6 +365,7 @@
           <w:rFonts w:ascii="黑体" w:eastAsia="黑体" w:hAnsi="黑体" w:hint="eastAsia"/>
           <w:sz w:val="32"/>
           <w:szCs w:val="32"/>
+          <w:u w:val="single"/>
         </w:rPr>
         <w:t>evin</w:t>
       </w:r>
@@ -259,8 +374,18 @@
           <w:rFonts w:ascii="黑体" w:eastAsia="黑体" w:hAnsi="黑体"/>
           <w:sz w:val="32"/>
           <w:szCs w:val="32"/>
+          <w:u w:val="single"/>
         </w:rPr>
         <w:t>.W</w:t>
+      </w:r>
+      <w:r>
+        <w:rPr>
+          <w:rFonts w:ascii="黑体" w:eastAsia="黑体" w:hAnsi="黑体"/>
+          <w:sz w:val="32"/>
+          <w:szCs w:val="32"/>
+          <w:u w:val="single"/>
+        </w:rPr>
+        <w:t xml:space="preserve">          </w:t>
       </w:r>
     </w:p>
     <w:p>
@@ -347,14 +472,7 @@
               <w:rFonts w:hint="eastAsia"/>
               <w:lang w:val="zh-CN"/>
             </w:rPr>
-            <w:t>单词通</w:t>
-          </w:r>
-          <w:r>
-            <w:rPr>
-              <w:rFonts w:hint="eastAsia"/>
-              <w:lang w:val="zh-CN"/>
-            </w:rPr>
-            <w:t>-</w:t>
+            <w:t>单词通-</w:t>
           </w:r>
           <w:r>
             <w:rPr>
@@ -2302,8 +2420,6 @@
               </w:rPr>
               <w:t>2024.10.29</w:t>
             </w:r>
-            <w:bookmarkStart w:id="1" w:name="_GoBack"/>
-            <w:bookmarkEnd w:id="1"/>
           </w:p>
         </w:tc>
       </w:tr>
@@ -2654,14 +2770,14 @@
         <w:pStyle w:val="1"/>
         <w:jc w:val="center"/>
       </w:pPr>
-      <w:bookmarkStart w:id="2" w:name="_Toc181155850"/>
+      <w:bookmarkStart w:id="1" w:name="_Toc181155850"/>
       <w:r>
         <w:rPr>
           <w:rFonts w:hint="eastAsia"/>
         </w:rPr>
         <w:t>审批记录</w:t>
       </w:r>
-      <w:bookmarkEnd w:id="2"/>
+      <w:bookmarkEnd w:id="1"/>
     </w:p>
     <w:tbl>
       <w:tblPr>
@@ -3097,7 +3213,7 @@
           <w:rFonts w:ascii="黑体" w:eastAsia="黑体" w:hAnsi="黑体"/>
         </w:rPr>
       </w:pPr>
-      <w:bookmarkStart w:id="3" w:name="_Toc181155851"/>
+      <w:bookmarkStart w:id="2" w:name="_Toc181155851"/>
       <w:r>
         <w:rPr>
           <w:rFonts w:ascii="黑体" w:eastAsia="黑体" w:hAnsi="黑体" w:hint="eastAsia"/>
@@ -3111,73 +3227,47 @@
         </w:rPr>
         <w:t>.引言</w:t>
       </w:r>
+      <w:bookmarkEnd w:id="2"/>
+    </w:p>
+    <w:p>
+      <w:pPr>
+        <w:pStyle w:val="2"/>
+        <w:rPr>
+          <w:rFonts w:ascii="黑体" w:eastAsia="黑体" w:hAnsi="黑体"/>
+        </w:rPr>
+      </w:pPr>
+      <w:bookmarkStart w:id="3" w:name="_Toc181155852"/>
+      <w:r>
+        <w:rPr>
+          <w:rFonts w:ascii="黑体" w:eastAsia="黑体" w:hAnsi="黑体" w:hint="eastAsia"/>
+        </w:rPr>
+        <w:t>1</w:t>
+      </w:r>
+      <w:r>
+        <w:rPr>
+          <w:rFonts w:ascii="黑体" w:eastAsia="黑体" w:hAnsi="黑体" w:hint="eastAsia"/>
+        </w:rPr>
+        <w:t>.</w:t>
+      </w:r>
+      <w:r>
+        <w:rPr>
+          <w:rFonts w:ascii="黑体" w:eastAsia="黑体" w:hAnsi="黑体" w:hint="eastAsia"/>
+        </w:rPr>
+        <w:t>1</w:t>
+      </w:r>
+      <w:r>
+        <w:rPr>
+          <w:rFonts w:ascii="黑体" w:eastAsia="黑体" w:hAnsi="黑体"/>
+        </w:rPr>
+        <w:t xml:space="preserve"> </w:t>
+      </w:r>
+      <w:r>
+        <w:rPr>
+          <w:rFonts w:ascii="黑体" w:eastAsia="黑体" w:hAnsi="黑体" w:hint="eastAsia"/>
+        </w:rPr>
+        <w:t>编写目的</w:t>
+      </w:r>
       <w:bookmarkEnd w:id="3"/>
-    </w:p>
-    <w:p>
-      <w:pPr>
-        <w:pStyle w:val="2"/>
-        <w:rPr>
-          <w:rFonts w:ascii="黑体" w:eastAsia="黑体" w:hAnsi="黑体"/>
-        </w:rPr>
-      </w:pPr>
-      <w:bookmarkStart w:id="4" w:name="_Toc181155852"/>
-      <w:r>
-        <w:rPr>
-          <w:rFonts w:ascii="黑体" w:eastAsia="黑体" w:hAnsi="黑体" w:hint="eastAsia"/>
-        </w:rPr>
-        <w:t>1</w:t>
-      </w:r>
-      <w:r>
-        <w:rPr>
-          <w:rFonts w:ascii="黑体" w:eastAsia="黑体" w:hAnsi="黑体" w:hint="eastAsia"/>
-        </w:rPr>
-        <w:t>.</w:t>
-      </w:r>
-      <w:r>
-        <w:rPr>
-          <w:rFonts w:ascii="黑体" w:eastAsia="黑体" w:hAnsi="黑体" w:hint="eastAsia"/>
-        </w:rPr>
-        <w:t>1</w:t>
-      </w:r>
-      <w:r>
-        <w:rPr>
-          <w:rFonts w:ascii="黑体" w:eastAsia="黑体" w:hAnsi="黑体"/>
-        </w:rPr>
-        <w:t xml:space="preserve"> </w:t>
-      </w:r>
-      <w:r>
-        <w:rPr>
-          <w:rFonts w:ascii="黑体" w:eastAsia="黑体" w:hAnsi="黑体" w:hint="eastAsia"/>
-        </w:rPr>
-        <w:t>编写目的</w:t>
-      </w:r>
-      <w:bookmarkEnd w:id="4"/>
-    </w:p>
-    <w:p>
-      <w:pPr>
-        <w:widowControl/>
-        <w:shd w:val="clear" w:color="auto" w:fill="FFFFFF"/>
-        <w:spacing w:before="100" w:beforeAutospacing="1" w:after="100" w:afterAutospacing="1" w:line="360" w:lineRule="atLeast"/>
-        <w:ind w:firstLine="420"/>
-        <w:jc w:val="left"/>
-        <w:rPr>
-          <w:rFonts w:ascii="黑体" w:eastAsia="黑体" w:hAnsi="黑体" w:cs="宋体"/>
-          <w:color w:val="FF0000"/>
-          <w:kern w:val="0"/>
-          <w:sz w:val="24"/>
-          <w:szCs w:val="24"/>
-        </w:rPr>
-      </w:pPr>
-      <w:r>
-        <w:rPr>
-          <w:rFonts w:ascii="黑体" w:eastAsia="黑体" w:hAnsi="黑体" w:cs="宋体" w:hint="eastAsia"/>
-          <w:color w:val="FF0000"/>
-          <w:kern w:val="0"/>
-          <w:sz w:val="24"/>
-          <w:szCs w:val="24"/>
-        </w:rPr>
-        <w:t>说明编写这份软件需求说明书的目的，指出预期的读者。</w:t>
-      </w:r>
     </w:p>
     <w:p>
       <w:pPr>
@@ -3198,199 +3288,7 @@
           <w:sz w:val="24"/>
           <w:szCs w:val="24"/>
         </w:rPr>
-        <w:t>编写此文档的目的是进一步定制软件开发的细节问题，希望能使本软件开发工作更具体。是为使用户、软件开发者及分析人员对该软件的初始规定有一个共同的理解，它说明了本产品的各项功能需求、性能需求和数据要求，明确标识各功能的实现过程，阐述实用背景及范围，提供客户解决问题或达到目标所需的条件或权能，提供一个度量和遵循的基准。</w:t>
-      </w:r>
-    </w:p>
-    <w:p>
-      <w:pPr>
-        <w:pStyle w:val="2"/>
-        <w:rPr>
-          <w:rFonts w:ascii="微软雅黑" w:hAnsi="微软雅黑"/>
-        </w:rPr>
-      </w:pPr>
-      <w:bookmarkStart w:id="5" w:name="_Toc181155853"/>
-      <w:r>
-        <w:rPr>
-          <w:rFonts w:ascii="黑体" w:eastAsia="黑体" w:hAnsi="黑体" w:hint="eastAsia"/>
-        </w:rPr>
-        <w:t>1.2</w:t>
-      </w:r>
-      <w:r>
-        <w:rPr>
-          <w:rFonts w:ascii="黑体" w:eastAsia="黑体" w:hAnsi="黑体"/>
-        </w:rPr>
-        <w:t xml:space="preserve"> </w:t>
-      </w:r>
-      <w:r>
-        <w:rPr>
-          <w:rFonts w:ascii="黑体" w:eastAsia="黑体" w:hAnsi="黑体" w:hint="eastAsia"/>
-        </w:rPr>
-        <w:t>背景</w:t>
-      </w:r>
-      <w:bookmarkEnd w:id="5"/>
-    </w:p>
-    <w:p>
-      <w:pPr>
-        <w:widowControl/>
-        <w:shd w:val="clear" w:color="auto" w:fill="FFFFFF"/>
-        <w:spacing w:before="100" w:beforeAutospacing="1" w:after="100" w:afterAutospacing="1" w:line="360" w:lineRule="atLeast"/>
-        <w:ind w:firstLine="420"/>
-        <w:jc w:val="left"/>
-        <w:rPr>
-          <w:rFonts w:ascii="黑体" w:eastAsia="黑体" w:hAnsi="黑体" w:cs="宋体"/>
-          <w:color w:val="FF0000"/>
-          <w:kern w:val="0"/>
-          <w:sz w:val="24"/>
-          <w:szCs w:val="24"/>
-        </w:rPr>
-      </w:pPr>
-      <w:r>
-        <w:rPr>
-          <w:rFonts w:ascii="黑体" w:eastAsia="黑体" w:hAnsi="黑体" w:cs="宋体" w:hint="eastAsia"/>
-          <w:color w:val="FF0000"/>
-          <w:kern w:val="0"/>
-          <w:sz w:val="24"/>
-          <w:szCs w:val="24"/>
-        </w:rPr>
-        <w:t>说明：</w:t>
-      </w:r>
-    </w:p>
-    <w:p>
-      <w:pPr>
-        <w:widowControl/>
-        <w:shd w:val="clear" w:color="auto" w:fill="FFFFFF"/>
-        <w:spacing w:before="100" w:beforeAutospacing="1" w:after="100" w:afterAutospacing="1" w:line="360" w:lineRule="atLeast"/>
-        <w:ind w:firstLine="420"/>
-        <w:jc w:val="left"/>
-        <w:rPr>
-          <w:rFonts w:ascii="黑体" w:eastAsia="黑体" w:hAnsi="黑体" w:cs="宋体"/>
-          <w:color w:val="FF0000"/>
-          <w:kern w:val="0"/>
-          <w:sz w:val="24"/>
-          <w:szCs w:val="24"/>
-        </w:rPr>
-      </w:pPr>
-      <w:r>
-        <w:rPr>
-          <w:rFonts w:ascii="黑体" w:eastAsia="黑体" w:hAnsi="黑体" w:cs="宋体"/>
-          <w:color w:val="FF0000"/>
-          <w:kern w:val="0"/>
-          <w:sz w:val="24"/>
-          <w:szCs w:val="24"/>
-        </w:rPr>
-        <w:t>a．</w:t>
-      </w:r>
-      <w:r>
-        <w:rPr>
-          <w:rFonts w:ascii="Calibri" w:eastAsia="黑体" w:hAnsi="Calibri" w:cs="Calibri"/>
-          <w:color w:val="FF0000"/>
-          <w:kern w:val="0"/>
-          <w:sz w:val="24"/>
-          <w:szCs w:val="24"/>
-        </w:rPr>
-        <w:t>  </w:t>
-      </w:r>
-      <w:r>
-        <w:rPr>
-          <w:rFonts w:ascii="黑体" w:eastAsia="黑体" w:hAnsi="黑体" w:cs="宋体" w:hint="eastAsia"/>
-          <w:color w:val="FF0000"/>
-          <w:kern w:val="0"/>
-          <w:sz w:val="24"/>
-          <w:szCs w:val="24"/>
-        </w:rPr>
-        <w:t>待开发的软件系统的名称；</w:t>
-      </w:r>
-    </w:p>
-    <w:p>
-      <w:pPr>
-        <w:widowControl/>
-        <w:shd w:val="clear" w:color="auto" w:fill="FFFFFF"/>
-        <w:spacing w:before="100" w:beforeAutospacing="1" w:after="100" w:afterAutospacing="1" w:line="360" w:lineRule="atLeast"/>
-        <w:ind w:firstLine="420"/>
-        <w:jc w:val="left"/>
-        <w:rPr>
-          <w:rFonts w:ascii="黑体" w:eastAsia="黑体" w:hAnsi="黑体" w:cs="宋体"/>
-          <w:color w:val="FF0000"/>
-          <w:kern w:val="0"/>
-          <w:sz w:val="24"/>
-          <w:szCs w:val="24"/>
-        </w:rPr>
-      </w:pPr>
-      <w:r>
-        <w:rPr>
-          <w:rFonts w:ascii="黑体" w:eastAsia="黑体" w:hAnsi="黑体" w:cs="宋体"/>
-          <w:color w:val="FF0000"/>
-          <w:kern w:val="0"/>
-          <w:sz w:val="24"/>
-          <w:szCs w:val="24"/>
-        </w:rPr>
-        <w:t>b．</w:t>
-      </w:r>
-      <w:r>
-        <w:rPr>
-          <w:rFonts w:ascii="Calibri" w:eastAsia="黑体" w:hAnsi="Calibri" w:cs="Calibri"/>
-          <w:color w:val="FF0000"/>
-          <w:kern w:val="0"/>
-          <w:sz w:val="24"/>
-          <w:szCs w:val="24"/>
-        </w:rPr>
-        <w:t>  </w:t>
-      </w:r>
-      <w:r>
-        <w:rPr>
-          <w:rFonts w:ascii="黑体" w:eastAsia="黑体" w:hAnsi="黑体" w:cs="宋体" w:hint="eastAsia"/>
-          <w:color w:val="FF0000"/>
-          <w:kern w:val="0"/>
-          <w:sz w:val="24"/>
-          <w:szCs w:val="24"/>
-        </w:rPr>
-        <w:t>本项目的任务提出者、开发者、用户及实现该软件的计算中心或计算机网络；</w:t>
-      </w:r>
-    </w:p>
-    <w:p>
-      <w:pPr>
-        <w:widowControl/>
-        <w:shd w:val="clear" w:color="auto" w:fill="FFFFFF"/>
-        <w:spacing w:before="100" w:beforeAutospacing="1" w:after="100" w:afterAutospacing="1" w:line="360" w:lineRule="atLeast"/>
-        <w:ind w:firstLine="420"/>
-        <w:jc w:val="left"/>
-        <w:rPr>
-          <w:rFonts w:ascii="黑体" w:eastAsia="黑体" w:hAnsi="黑体" w:cs="宋体"/>
-          <w:color w:val="FF0000"/>
-          <w:kern w:val="0"/>
-          <w:sz w:val="24"/>
-          <w:szCs w:val="24"/>
-        </w:rPr>
-      </w:pPr>
-      <w:r>
-        <w:rPr>
-          <w:rFonts w:ascii="黑体" w:eastAsia="黑体" w:hAnsi="黑体" w:cs="宋体"/>
-          <w:color w:val="FF0000"/>
-          <w:kern w:val="0"/>
-          <w:sz w:val="24"/>
-          <w:szCs w:val="24"/>
-        </w:rPr>
-        <w:t>c．</w:t>
-      </w:r>
-      <w:r>
-        <w:rPr>
-          <w:rFonts w:ascii="Calibri" w:eastAsia="黑体" w:hAnsi="Calibri" w:cs="Calibri"/>
-          <w:color w:val="FF0000"/>
-          <w:kern w:val="0"/>
-          <w:sz w:val="24"/>
-          <w:szCs w:val="24"/>
-        </w:rPr>
-        <w:t>  </w:t>
-      </w:r>
-      <w:r>
-        <w:rPr>
-          <w:rFonts w:ascii="黑体" w:eastAsia="黑体" w:hAnsi="黑体" w:cs="宋体" w:hint="eastAsia"/>
-          <w:color w:val="FF0000"/>
-          <w:kern w:val="0"/>
-          <w:sz w:val="24"/>
-          <w:szCs w:val="24"/>
-        </w:rPr>
-        <w:t>该软件系统同其他系统或其他机构的基本的相互来往关系。</w:t>
+        <w:t>编写此文档的目的是根据个人英语单词、短语的学习进行自定义方案设计，希望能够借此项目对英文和编码水平都高效的大幅度提升。本文档描述的是单词通系统的初代模型和功能，后续一定会出现长久的迭代更新。本文档说明了单词通系统的各项功能需求，性能需求和数据格式要求，并大致说明了每个模块和功能的实现过程。</w:t>
       </w:r>
     </w:p>
     <w:p>
@@ -3412,7 +3310,17 @@
           <w:sz w:val="24"/>
           <w:szCs w:val="24"/>
         </w:rPr>
-        <w:t>在各个行业中，当我们接受到用户的商业项目后，在项目运行的全过程中充满了不确定因素。只有有效的运用项目管理的科学和艺术，才有可能使项目取得成功。对以上方面要想达到有效的管理水平，必须有一套科学的管理方法，但是即使有了科学的管理方法，由于项目干系人之间的沟通、协作不到位，往往达不到预期的结果。鉴于这种情况我们开发一套项目管理协作支撑系统，旨在为项目干系人提供一个交流、协作以及项目的进度跟踪监控、项目的质量控制、项目相</w:t>
+        <w:t>本文档的受众、所属项目的项目经理、开发工程师都是Kevin.</w:t>
+      </w:r>
+      <w:r>
+        <w:rPr>
+          <w:rFonts w:eastAsiaTheme="minorHAnsi" w:cs="宋体"/>
+          <w:color w:val="000000" w:themeColor="text1"/>
+          <w:kern w:val="0"/>
+          <w:sz w:val="24"/>
+          <w:szCs w:val="24"/>
+        </w:rPr>
+        <w:t>W</w:t>
       </w:r>
       <w:r>
         <w:rPr>
@@ -3422,22 +3330,71 @@
           <w:sz w:val="24"/>
           <w:szCs w:val="24"/>
         </w:rPr>
-        <w:lastRenderedPageBreak/>
-        <w:t>关资源的管理的软件平台，从而提高项目管理水平，实现了工作的协同化、提高了工作效率。</w:t>
+        <w:t>一人。（可能有很多未知的观众）</w:t>
       </w:r>
     </w:p>
     <w:p>
       <w:pPr>
         <w:pStyle w:val="2"/>
         <w:rPr>
+          <w:rFonts w:ascii="微软雅黑" w:hAnsi="微软雅黑"/>
+        </w:rPr>
+      </w:pPr>
+      <w:bookmarkStart w:id="4" w:name="_Toc181155853"/>
+      <w:r>
+        <w:rPr>
+          <w:rFonts w:ascii="黑体" w:eastAsia="黑体" w:hAnsi="黑体" w:hint="eastAsia"/>
+        </w:rPr>
+        <w:t>1.2</w:t>
+      </w:r>
+      <w:r>
+        <w:rPr>
           <w:rFonts w:ascii="黑体" w:eastAsia="黑体" w:hAnsi="黑体"/>
         </w:rPr>
-      </w:pPr>
-      <w:bookmarkStart w:id="6" w:name="_Toc181155854"/>
+        <w:t xml:space="preserve"> </w:t>
+      </w:r>
       <w:r>
         <w:rPr>
           <w:rFonts w:ascii="黑体" w:eastAsia="黑体" w:hAnsi="黑体" w:hint="eastAsia"/>
         </w:rPr>
+        <w:t>背景</w:t>
+      </w:r>
+      <w:bookmarkEnd w:id="4"/>
+    </w:p>
+    <w:p>
+      <w:pPr>
+        <w:ind w:firstLineChars="200" w:firstLine="480"/>
+        <w:rPr>
+          <w:rFonts w:eastAsiaTheme="minorHAnsi" w:cs="宋体" w:hint="eastAsia"/>
+          <w:color w:val="000000" w:themeColor="text1"/>
+          <w:kern w:val="0"/>
+          <w:sz w:val="24"/>
+          <w:szCs w:val="24"/>
+        </w:rPr>
+      </w:pPr>
+      <w:r>
+        <w:rPr>
+          <w:rFonts w:eastAsiaTheme="minorHAnsi" w:cs="宋体" w:hint="eastAsia"/>
+          <w:color w:val="000000" w:themeColor="text1"/>
+          <w:kern w:val="0"/>
+          <w:sz w:val="24"/>
+          <w:szCs w:val="24"/>
+        </w:rPr>
+        <w:t>单词通系统的初创背景起源于自己对于外语（暂英语）水平的提升的溯源。介于个人对于市场上所有的背单词软件表示不好用，缺失记录功能，另且个人计算机专业出身，从而打算利用专业知识实现自己的想法。该系统和其他系统没有任何交互行为。</w:t>
+      </w:r>
+    </w:p>
+    <w:p>
+      <w:pPr>
+        <w:pStyle w:val="2"/>
+        <w:rPr>
+          <w:rFonts w:ascii="黑体" w:eastAsia="黑体" w:hAnsi="黑体" w:hint="eastAsia"/>
+        </w:rPr>
+      </w:pPr>
+      <w:bookmarkStart w:id="5" w:name="_Toc181155854"/>
+      <w:r>
+        <w:rPr>
+          <w:rFonts w:ascii="黑体" w:eastAsia="黑体" w:hAnsi="黑体" w:hint="eastAsia"/>
+        </w:rPr>
         <w:t>1.3</w:t>
       </w:r>
       <w:r>
@@ -3452,29 +3409,7 @@
         </w:rPr>
         <w:t>定义</w:t>
       </w:r>
-      <w:bookmarkEnd w:id="6"/>
-    </w:p>
-    <w:p>
-      <w:pPr>
-        <w:ind w:firstLineChars="200" w:firstLine="480"/>
-        <w:rPr>
-          <w:rFonts w:ascii="黑体" w:eastAsia="黑体" w:hAnsi="黑体" w:cs="宋体"/>
-          <w:color w:val="FF0000"/>
-          <w:kern w:val="0"/>
-          <w:sz w:val="24"/>
-          <w:szCs w:val="24"/>
-        </w:rPr>
-      </w:pPr>
-      <w:r>
-        <w:rPr>
-          <w:rFonts w:ascii="黑体" w:eastAsia="黑体" w:hAnsi="黑体" w:cs="宋体" w:hint="eastAsia"/>
-          <w:color w:val="FF0000"/>
-          <w:kern w:val="0"/>
-          <w:sz w:val="24"/>
-          <w:szCs w:val="24"/>
-        </w:rPr>
-        <w:t>列出本文件中用到的专门术语的定义和外文首字母组词的原词组。</w:t>
-      </w:r>
+      <w:bookmarkEnd w:id="5"/>
     </w:p>
     <w:tbl>
       <w:tblPr>
@@ -3624,7 +3559,7 @@
     <w:p>
       <w:pPr>
         <w:rPr>
-          <w:rFonts w:eastAsiaTheme="minorHAnsi" w:cs="宋体"/>
+          <w:rFonts w:eastAsiaTheme="minorHAnsi" w:cs="宋体" w:hint="eastAsia"/>
           <w:color w:val="000000" w:themeColor="text1"/>
           <w:kern w:val="0"/>
           <w:sz w:val="24"/>
@@ -3639,11 +3574,12 @@
           <w:rFonts w:ascii="黑体" w:eastAsia="黑体" w:hAnsi="黑体"/>
         </w:rPr>
       </w:pPr>
-      <w:bookmarkStart w:id="7" w:name="_Toc181155855"/>
+      <w:bookmarkStart w:id="6" w:name="_Toc181155855"/>
       <w:r>
         <w:rPr>
           <w:rFonts w:ascii="黑体" w:eastAsia="黑体" w:hAnsi="黑体" w:hint="eastAsia"/>
         </w:rPr>
+        <w:lastRenderedPageBreak/>
         <w:t>1.4</w:t>
       </w:r>
       <w:r>
@@ -3658,33 +3594,7 @@
         </w:rPr>
         <w:t>参考资料</w:t>
       </w:r>
-      <w:bookmarkEnd w:id="7"/>
-    </w:p>
-    <w:p>
-      <w:pPr>
-        <w:widowControl/>
-        <w:shd w:val="clear" w:color="auto" w:fill="FFFFFF"/>
-        <w:spacing w:before="100" w:beforeAutospacing="1" w:after="100" w:afterAutospacing="1" w:line="360" w:lineRule="atLeast"/>
-        <w:ind w:firstLine="420"/>
-        <w:jc w:val="left"/>
-        <w:rPr>
-          <w:rFonts w:ascii="黑体" w:eastAsia="黑体" w:hAnsi="黑体" w:cs="宋体"/>
-          <w:color w:val="FF0000"/>
-          <w:kern w:val="0"/>
-          <w:sz w:val="24"/>
-          <w:szCs w:val="24"/>
-        </w:rPr>
-      </w:pPr>
-      <w:r>
-        <w:rPr>
-          <w:rFonts w:ascii="黑体" w:eastAsia="黑体" w:hAnsi="黑体" w:cs="宋体" w:hint="eastAsia"/>
-          <w:color w:val="FF0000"/>
-          <w:kern w:val="0"/>
-          <w:sz w:val="24"/>
-          <w:szCs w:val="24"/>
-        </w:rPr>
-        <w:t>列出用得着的参考资料，如：</w:t>
-      </w:r>
+      <w:bookmarkEnd w:id="6"/>
     </w:p>
     <w:p>
       <w:pPr>
@@ -3693,98 +3603,95 @@
         <w:spacing w:before="100" w:beforeAutospacing="1" w:after="100" w:afterAutospacing="1" w:line="360" w:lineRule="atLeast"/>
         <w:ind w:leftChars="171" w:left="719" w:hanging="360"/>
         <w:jc w:val="left"/>
-        <w:rPr>
-          <w:rFonts w:ascii="黑体" w:eastAsia="黑体" w:hAnsi="黑体" w:cs="宋体"/>
-          <w:color w:val="FF0000"/>
-          <w:kern w:val="0"/>
-          <w:sz w:val="24"/>
-          <w:szCs w:val="24"/>
-        </w:rPr>
-      </w:pPr>
-      <w:r>
-        <w:rPr>
-          <w:rFonts w:ascii="黑体" w:eastAsia="黑体" w:hAnsi="黑体" w:cs="宋体"/>
-          <w:color w:val="FF0000"/>
-          <w:kern w:val="0"/>
-          <w:sz w:val="24"/>
-          <w:szCs w:val="24"/>
-        </w:rPr>
-        <w:t>a．</w:t>
-      </w:r>
-      <w:r>
-        <w:rPr>
-          <w:rFonts w:ascii="Calibri" w:eastAsia="黑体" w:hAnsi="Calibri" w:cs="Calibri"/>
-          <w:color w:val="FF0000"/>
-          <w:kern w:val="0"/>
-          <w:sz w:val="24"/>
-          <w:szCs w:val="24"/>
-        </w:rPr>
-        <w:t>  </w:t>
-      </w:r>
-      <w:r>
-        <w:rPr>
-          <w:rFonts w:ascii="黑体" w:eastAsia="黑体" w:hAnsi="黑体" w:cs="宋体" w:hint="eastAsia"/>
-          <w:color w:val="FF0000"/>
-          <w:kern w:val="0"/>
-          <w:sz w:val="24"/>
-          <w:szCs w:val="24"/>
-        </w:rPr>
-        <w:t>本项目的经核准的计划任务书或合同、上级机关的批文；</w:t>
-      </w:r>
-    </w:p>
-    <w:p>
-      <w:pPr>
-        <w:widowControl/>
-        <w:shd w:val="clear" w:color="auto" w:fill="FFFFFF"/>
-        <w:spacing w:before="100" w:beforeAutospacing="1" w:after="100" w:afterAutospacing="1" w:line="360" w:lineRule="atLeast"/>
-        <w:ind w:leftChars="171" w:left="719" w:hanging="360"/>
-        <w:jc w:val="left"/>
-        <w:rPr>
-          <w:rFonts w:ascii="黑体" w:eastAsia="黑体" w:hAnsi="黑体" w:cs="宋体"/>
-          <w:color w:val="FF0000"/>
-          <w:kern w:val="0"/>
-          <w:sz w:val="24"/>
-          <w:szCs w:val="24"/>
-        </w:rPr>
-      </w:pPr>
-      <w:r>
-        <w:rPr>
-          <w:rFonts w:ascii="黑体" w:eastAsia="黑体" w:hAnsi="黑体" w:cs="宋体"/>
-          <w:color w:val="FF0000"/>
-          <w:kern w:val="0"/>
-          <w:sz w:val="24"/>
-          <w:szCs w:val="24"/>
-        </w:rPr>
-        <w:t>b．</w:t>
-      </w:r>
-      <w:r>
-        <w:rPr>
-          <w:rFonts w:ascii="Calibri" w:eastAsia="黑体" w:hAnsi="Calibri" w:cs="Calibri"/>
-          <w:color w:val="FF0000"/>
-          <w:kern w:val="0"/>
-          <w:sz w:val="24"/>
-          <w:szCs w:val="24"/>
-        </w:rPr>
-        <w:t>  </w:t>
-      </w:r>
-      <w:r>
-        <w:rPr>
-          <w:rFonts w:ascii="黑体" w:eastAsia="黑体" w:hAnsi="黑体" w:cs="宋体" w:hint="eastAsia"/>
-          <w:color w:val="FF0000"/>
-          <w:kern w:val="0"/>
-          <w:sz w:val="24"/>
-          <w:szCs w:val="24"/>
-        </w:rPr>
-        <w:t>属于本项目的其他已发表的文件；</w:t>
-      </w:r>
-    </w:p>
-    <w:p>
-      <w:pPr>
-        <w:widowControl/>
-        <w:shd w:val="clear" w:color="auto" w:fill="FFFFFF"/>
-        <w:spacing w:before="100" w:beforeAutospacing="1" w:after="100" w:afterAutospacing="1" w:line="360" w:lineRule="atLeast"/>
-        <w:ind w:leftChars="171" w:left="719" w:hanging="360"/>
-        <w:jc w:val="left"/>
+      </w:pPr>
+      <w:r>
+        <w:rPr>
+          <w:rFonts w:eastAsiaTheme="minorHAnsi" w:cs="宋体" w:hint="eastAsia"/>
+          <w:kern w:val="0"/>
+          <w:sz w:val="24"/>
+          <w:szCs w:val="24"/>
+        </w:rPr>
+        <w:t>参考资料太多了，但是没有一个是文献。。。。</w:t>
+      </w:r>
+    </w:p>
+    <w:p>
+      <w:pPr>
+        <w:pStyle w:val="1"/>
+        <w:rPr>
+          <w:rFonts w:ascii="黑体" w:eastAsia="黑体" w:hAnsi="黑体"/>
+        </w:rPr>
+      </w:pPr>
+      <w:bookmarkStart w:id="7" w:name="_Toc181155856"/>
+      <w:r>
+        <w:rPr>
+          <w:rFonts w:ascii="黑体" w:eastAsia="黑体" w:hAnsi="黑体" w:hint="eastAsia"/>
+        </w:rPr>
+        <w:t>2</w:t>
+      </w:r>
+      <w:r>
+        <w:rPr>
+          <w:rFonts w:ascii="黑体" w:eastAsia="黑体" w:hAnsi="黑体" w:hint="eastAsia"/>
+        </w:rPr>
+        <w:t>.</w:t>
+      </w:r>
+      <w:r>
+        <w:rPr>
+          <w:rFonts w:ascii="黑体" w:eastAsia="黑体" w:hAnsi="黑体" w:hint="eastAsia"/>
+        </w:rPr>
+        <w:t>系统概述</w:t>
+      </w:r>
+      <w:bookmarkEnd w:id="7"/>
+    </w:p>
+    <w:p>
+      <w:pPr>
+        <w:pStyle w:val="2"/>
+        <w:rPr>
+          <w:rFonts w:ascii="黑体" w:eastAsia="黑体" w:hAnsi="黑体"/>
+        </w:rPr>
+      </w:pPr>
+      <w:bookmarkStart w:id="8" w:name="_Toc181155857"/>
+      <w:r>
+        <w:rPr>
+          <w:rFonts w:ascii="黑体" w:eastAsia="黑体" w:hAnsi="黑体" w:hint="eastAsia"/>
+        </w:rPr>
+        <w:t>2.1</w:t>
+      </w:r>
+      <w:r>
+        <w:rPr>
+          <w:rFonts w:ascii="黑体" w:eastAsia="黑体" w:hAnsi="黑体"/>
+        </w:rPr>
+        <w:t xml:space="preserve"> </w:t>
+      </w:r>
+      <w:r>
+        <w:rPr>
+          <w:rFonts w:ascii="黑体" w:eastAsia="黑体" w:hAnsi="黑体" w:hint="eastAsia"/>
+        </w:rPr>
+        <w:t>产品目标</w:t>
+      </w:r>
+      <w:bookmarkEnd w:id="8"/>
+    </w:p>
+    <w:p>
+      <w:pPr>
+        <w:ind w:firstLineChars="200" w:firstLine="480"/>
+        <w:rPr>
+          <w:rFonts w:eastAsiaTheme="minorHAnsi" w:cs="宋体" w:hint="eastAsia"/>
+          <w:color w:val="000000" w:themeColor="text1"/>
+          <w:kern w:val="0"/>
+          <w:sz w:val="24"/>
+          <w:szCs w:val="24"/>
+        </w:rPr>
+      </w:pPr>
+      <w:r>
+        <w:rPr>
+          <w:rFonts w:eastAsiaTheme="minorHAnsi" w:cs="宋体" w:hint="eastAsia"/>
+          <w:color w:val="000000" w:themeColor="text1"/>
+          <w:kern w:val="0"/>
+          <w:sz w:val="24"/>
+          <w:szCs w:val="24"/>
+        </w:rPr>
+        <w:t>本项目的目标是：在线上对不熟练和不会的单词进行存储，并能根据搜索内容进行筛选，下载所选定的单词内容（*.</w:t>
+      </w:r>
+      <w:r>
         <w:rPr>
           <w:rFonts w:eastAsiaTheme="minorHAnsi" w:cs="宋体"/>
           <w:color w:val="000000" w:themeColor="text1"/>
@@ -3792,223 +3699,8 @@
           <w:sz w:val="24"/>
           <w:szCs w:val="24"/>
         </w:rPr>
-      </w:pPr>
-      <w:r>
-        <w:rPr>
-          <w:rFonts w:ascii="黑体" w:eastAsia="黑体" w:hAnsi="黑体" w:cs="宋体"/>
-          <w:color w:val="FF0000"/>
-          <w:kern w:val="0"/>
-          <w:sz w:val="24"/>
-          <w:szCs w:val="24"/>
-        </w:rPr>
-        <w:t>c．</w:t>
-      </w:r>
-      <w:r>
-        <w:rPr>
-          <w:rFonts w:ascii="Calibri" w:eastAsia="黑体" w:hAnsi="Calibri" w:cs="Calibri"/>
-          <w:color w:val="FF0000"/>
-          <w:kern w:val="0"/>
-          <w:sz w:val="24"/>
-          <w:szCs w:val="24"/>
-        </w:rPr>
-        <w:t>  </w:t>
-      </w:r>
-      <w:r>
-        <w:rPr>
-          <w:rFonts w:ascii="黑体" w:eastAsia="黑体" w:hAnsi="黑体" w:cs="宋体" w:hint="eastAsia"/>
-          <w:color w:val="FF0000"/>
-          <w:kern w:val="0"/>
-          <w:sz w:val="24"/>
-          <w:szCs w:val="24"/>
-        </w:rPr>
-        <w:t>本文件中各处引用的文件、资料、包括所要用到的软件开发标准。</w:t>
-      </w:r>
-      <w:r>
-        <w:rPr>
-          <w:rFonts w:ascii="Calibri" w:eastAsia="黑体" w:hAnsi="Calibri" w:cs="Calibri"/>
-          <w:color w:val="FF0000"/>
-          <w:kern w:val="0"/>
-          <w:sz w:val="24"/>
-          <w:szCs w:val="24"/>
-        </w:rPr>
-        <w:t> </w:t>
-      </w:r>
-      <w:r>
-        <w:rPr>
-          <w:rFonts w:ascii="黑体" w:eastAsia="黑体" w:hAnsi="黑体" w:cs="宋体" w:hint="eastAsia"/>
-          <w:color w:val="FF0000"/>
-          <w:kern w:val="0"/>
-          <w:sz w:val="24"/>
-          <w:szCs w:val="24"/>
-        </w:rPr>
-        <w:t>列出这些文件资料的标题、文件编号、发表日期和出版单位，说明能够得到这些文件资料的来源。</w:t>
-      </w:r>
-    </w:p>
-    <w:p>
-      <w:pPr>
-        <w:widowControl/>
-        <w:shd w:val="clear" w:color="auto" w:fill="FFFFFF"/>
-        <w:spacing w:before="100" w:beforeAutospacing="1" w:after="100" w:afterAutospacing="1" w:line="360" w:lineRule="atLeast"/>
-        <w:ind w:leftChars="171" w:left="719" w:hanging="360"/>
-        <w:jc w:val="left"/>
-        <w:rPr>
-          <w:rFonts w:eastAsiaTheme="minorHAnsi" w:cs="宋体"/>
-          <w:color w:val="000000" w:themeColor="text1"/>
-          <w:kern w:val="0"/>
-          <w:sz w:val="24"/>
-          <w:szCs w:val="24"/>
-        </w:rPr>
-      </w:pPr>
-    </w:p>
-    <w:p>
-      <w:pPr>
-        <w:widowControl/>
-        <w:jc w:val="left"/>
-      </w:pPr>
-    </w:p>
-    <w:p>
-      <w:pPr>
-        <w:pStyle w:val="1"/>
-        <w:rPr>
-          <w:rFonts w:ascii="黑体" w:eastAsia="黑体" w:hAnsi="黑体"/>
-        </w:rPr>
-      </w:pPr>
-      <w:bookmarkStart w:id="8" w:name="_Toc181155856"/>
-      <w:r>
-        <w:rPr>
-          <w:rFonts w:ascii="黑体" w:eastAsia="黑体" w:hAnsi="黑体" w:hint="eastAsia"/>
-        </w:rPr>
-        <w:t>2</w:t>
-      </w:r>
-      <w:r>
-        <w:rPr>
-          <w:rFonts w:ascii="黑体" w:eastAsia="黑体" w:hAnsi="黑体" w:hint="eastAsia"/>
-        </w:rPr>
-        <w:t>.</w:t>
-      </w:r>
-      <w:r>
-        <w:rPr>
-          <w:rFonts w:ascii="黑体" w:eastAsia="黑体" w:hAnsi="黑体" w:hint="eastAsia"/>
-        </w:rPr>
-        <w:t>系统概述</w:t>
-      </w:r>
-      <w:bookmarkEnd w:id="8"/>
-    </w:p>
-    <w:p>
-      <w:pPr>
-        <w:pStyle w:val="2"/>
-        <w:rPr>
-          <w:rFonts w:ascii="黑体" w:eastAsia="黑体" w:hAnsi="黑体"/>
-        </w:rPr>
-      </w:pPr>
-      <w:bookmarkStart w:id="9" w:name="_Toc181155857"/>
-      <w:r>
-        <w:rPr>
-          <w:rFonts w:ascii="黑体" w:eastAsia="黑体" w:hAnsi="黑体" w:hint="eastAsia"/>
-        </w:rPr>
-        <w:t>2.1</w:t>
-      </w:r>
-      <w:r>
-        <w:rPr>
-          <w:rFonts w:ascii="黑体" w:eastAsia="黑体" w:hAnsi="黑体"/>
-        </w:rPr>
-        <w:t xml:space="preserve"> </w:t>
-      </w:r>
-      <w:r>
-        <w:rPr>
-          <w:rFonts w:ascii="黑体" w:eastAsia="黑体" w:hAnsi="黑体" w:hint="eastAsia"/>
-        </w:rPr>
-        <w:t>产品目标</w:t>
-      </w:r>
-      <w:bookmarkEnd w:id="9"/>
-    </w:p>
-    <w:p>
-      <w:pPr>
-        <w:widowControl/>
-        <w:shd w:val="clear" w:color="auto" w:fill="FFFFFF"/>
-        <w:spacing w:before="100" w:beforeAutospacing="1" w:after="100" w:afterAutospacing="1" w:line="360" w:lineRule="atLeast"/>
-        <w:ind w:firstLine="420"/>
-        <w:jc w:val="left"/>
-        <w:rPr>
-          <w:rFonts w:ascii="inherit" w:eastAsia="微软雅黑" w:hAnsi="inherit" w:cs="宋体" w:hint="eastAsia"/>
-          <w:color w:val="FF0000"/>
-          <w:kern w:val="0"/>
-          <w:sz w:val="24"/>
-          <w:szCs w:val="24"/>
-        </w:rPr>
-      </w:pPr>
-      <w:r>
-        <w:rPr>
-          <w:rFonts w:ascii="黑体" w:eastAsia="黑体" w:hAnsi="黑体" w:cs="宋体" w:hint="eastAsia"/>
-          <w:color w:val="FF0000"/>
-          <w:kern w:val="0"/>
-          <w:sz w:val="24"/>
-          <w:szCs w:val="24"/>
-        </w:rPr>
-        <w:t>叙述该项软件开发的意图、应用目标、作用范围以及其他应向读者说明的有关该软件开发的背景材料。解释被开发软件与其他有关软件之间的关系。如果本软件产品是一项独立的软件，而且全部内容自含，则说明这一点。如果所</w:t>
-      </w:r>
-      <w:r>
-        <w:rPr>
-          <w:rFonts w:ascii="黑体" w:eastAsia="黑体" w:hAnsi="黑体" w:cs="宋体" w:hint="eastAsia"/>
-          <w:color w:val="FF0000"/>
-          <w:kern w:val="0"/>
-          <w:sz w:val="24"/>
-          <w:szCs w:val="24"/>
-        </w:rPr>
-        <w:lastRenderedPageBreak/>
-        <w:t>定义的产品是一个更大的系统的一个组成部分，则应说明本产品与该系统中其他各组成部分之间的关系，为此可使用一张</w:t>
-      </w:r>
-      <w:r>
-        <w:rPr>
-          <w:rFonts w:ascii="黑体" w:eastAsia="黑体" w:hAnsi="黑体" w:cs="宋体" w:hint="eastAsia"/>
-          <w:color w:val="FF0000"/>
-          <w:kern w:val="0"/>
-          <w:sz w:val="24"/>
-          <w:szCs w:val="24"/>
-        </w:rPr>
-        <w:t>【层次</w:t>
-      </w:r>
-      <w:r>
-        <w:rPr>
-          <w:rFonts w:ascii="黑体" w:eastAsia="黑体" w:hAnsi="黑体" w:cs="宋体" w:hint="eastAsia"/>
-          <w:color w:val="FF0000"/>
-          <w:kern w:val="0"/>
-          <w:sz w:val="24"/>
-          <w:szCs w:val="24"/>
-        </w:rPr>
-        <w:t>方框图</w:t>
-      </w:r>
-      <w:r>
-        <w:rPr>
-          <w:rFonts w:ascii="黑体" w:eastAsia="黑体" w:hAnsi="黑体" w:cs="宋体" w:hint="eastAsia"/>
-          <w:color w:val="FF0000"/>
-          <w:kern w:val="0"/>
-          <w:sz w:val="24"/>
-          <w:szCs w:val="24"/>
-        </w:rPr>
-        <w:t>】</w:t>
-      </w:r>
-      <w:r>
-        <w:rPr>
-          <w:rFonts w:ascii="黑体" w:eastAsia="黑体" w:hAnsi="黑体" w:cs="宋体" w:hint="eastAsia"/>
-          <w:color w:val="FF0000"/>
-          <w:kern w:val="0"/>
-          <w:sz w:val="24"/>
-          <w:szCs w:val="24"/>
-        </w:rPr>
-        <w:t>来说明该系统的组成和本产品同其他各部分的联系和接口。</w:t>
-      </w:r>
-    </w:p>
-    <w:p>
-      <w:pPr>
-        <w:rPr>
-          <w:rFonts w:eastAsiaTheme="minorHAnsi" w:cs="宋体"/>
-          <w:color w:val="000000" w:themeColor="text1"/>
-          <w:kern w:val="0"/>
-          <w:sz w:val="24"/>
-          <w:szCs w:val="24"/>
-        </w:rPr>
-      </w:pPr>
+        <w:t>pdf</w:t>
+      </w:r>
       <w:r>
         <w:rPr>
           <w:rFonts w:eastAsiaTheme="minorHAnsi" w:cs="宋体" w:hint="eastAsia"/>
@@ -4017,93 +3709,13 @@
           <w:sz w:val="24"/>
           <w:szCs w:val="24"/>
         </w:rPr>
-        <w:t>本项目的目标是：</w:t>
-      </w:r>
-    </w:p>
-    <w:p>
-      <w:pPr>
-        <w:rPr>
-          <w:rFonts w:eastAsiaTheme="minorHAnsi" w:cs="宋体"/>
-          <w:color w:val="000000" w:themeColor="text1"/>
-          <w:kern w:val="0"/>
-          <w:sz w:val="24"/>
-          <w:szCs w:val="24"/>
-        </w:rPr>
-      </w:pPr>
-      <w:r>
-        <w:rPr>
-          <w:rFonts w:eastAsiaTheme="minorHAnsi" w:cs="宋体"/>
-          <w:color w:val="000000" w:themeColor="text1"/>
-          <w:kern w:val="0"/>
-          <w:sz w:val="24"/>
-          <w:szCs w:val="24"/>
-        </w:rPr>
-        <w:t>&lt;1＞决策支持：根据项目的需求及时提供所需信息，并在一定阶段对各模块的进度进行追踪及提</w:t>
-      </w:r>
-      <w:r>
-        <w:rPr>
-          <w:rFonts w:eastAsiaTheme="minorHAnsi" w:cs="宋体" w:hint="eastAsia"/>
-          <w:color w:val="000000" w:themeColor="text1"/>
-          <w:kern w:val="0"/>
-          <w:sz w:val="24"/>
-          <w:szCs w:val="24"/>
-        </w:rPr>
-        <w:t>示，实现工作的协同化、提高了工作效率。</w:t>
-      </w:r>
-    </w:p>
-    <w:p>
-      <w:pPr>
-        <w:rPr>
-          <w:rFonts w:eastAsiaTheme="minorHAnsi" w:cs="宋体"/>
-          <w:color w:val="000000" w:themeColor="text1"/>
-          <w:kern w:val="0"/>
-          <w:sz w:val="24"/>
-          <w:szCs w:val="24"/>
-        </w:rPr>
-      </w:pPr>
-      <w:r>
-        <w:rPr>
-          <w:rFonts w:eastAsiaTheme="minorHAnsi" w:cs="宋体"/>
-          <w:color w:val="000000" w:themeColor="text1"/>
-          <w:kern w:val="0"/>
-          <w:sz w:val="24"/>
-          <w:szCs w:val="24"/>
-        </w:rPr>
-        <w:t>&lt;2＞提高效率：利用软件进行管理，避免人工管理的失误以及延迟性，从而实现高效率的管理</w:t>
-      </w:r>
-      <w:r>
-        <w:rPr>
-          <w:rFonts w:eastAsiaTheme="minorHAnsi" w:cs="宋体" w:hint="eastAsia"/>
-          <w:color w:val="000000" w:themeColor="text1"/>
-          <w:kern w:val="0"/>
-          <w:sz w:val="24"/>
-          <w:szCs w:val="24"/>
-        </w:rPr>
-        <w:t>。</w:t>
-      </w:r>
-    </w:p>
-    <w:p>
-      <w:pPr>
-        <w:rPr>
-          <w:rFonts w:eastAsiaTheme="minorHAnsi" w:cs="宋体"/>
-          <w:color w:val="000000" w:themeColor="text1"/>
-          <w:kern w:val="0"/>
-          <w:sz w:val="24"/>
-          <w:szCs w:val="24"/>
-        </w:rPr>
-      </w:pPr>
-      <w:r>
-        <w:rPr>
-          <w:rFonts w:eastAsiaTheme="minorHAnsi" w:cs="宋体" w:hint="eastAsia"/>
-          <w:color w:val="000000" w:themeColor="text1"/>
-          <w:kern w:val="0"/>
-          <w:sz w:val="24"/>
-          <w:szCs w:val="24"/>
-        </w:rPr>
-        <w:t>本系统主要在软件开发行业使用，也可对其他行业项目能够做到粗粒度支撑，使用者包括项目管理人员，软件编程人员，测试人员等，这些人员在计算机的应用、使用上不存在障碍，都在、计算机的操作和使用方面得到过相关的培训根据业务的频繁程度。</w:t>
-      </w:r>
-    </w:p>
-    <w:p>
+        <w:t>格式）。此系统需要进行登录注册，才能使用全部功能。</w:t>
+      </w:r>
+    </w:p>
+    <w:p>
+      <w:pPr>
+        <w:ind w:firstLineChars="200" w:firstLine="480"/>
+      </w:pPr>
       <w:r>
         <w:rPr>
           <w:rFonts w:eastAsiaTheme="minorHAnsi" w:cs="宋体" w:hint="eastAsia"/>
@@ -4153,16 +3765,15 @@
       <w:r>
         <w:rPr>
           <w:rFonts w:eastAsiaTheme="minorHAnsi" w:cs="宋体"/>
-          <w:noProof/>
           <w:color w:val="000000" w:themeColor="text1"/>
           <w:kern w:val="0"/>
           <w:sz w:val="24"/>
           <w:szCs w:val="24"/>
         </w:rPr>
         <w:drawing>
-          <wp:inline distT="0" distB="0" distL="0" distR="0" wp14:anchorId="610E99DB" wp14:editId="08315934">
-            <wp:extent cx="5274310" cy="2958465"/>
-            <wp:effectExtent l="0" t="0" r="2540" b="0"/>
+          <wp:inline distT="0" distB="0" distL="0" distR="0" wp14:anchorId="1DAA44C0" wp14:editId="03468B44">
+            <wp:extent cx="3516245" cy="3899139"/>
+            <wp:effectExtent l="0" t="0" r="8255" b="6350"/>
             <wp:docPr id="1" name="图片 1"/>
             <wp:cNvGraphicFramePr>
               <a:graphicFrameLocks xmlns:a="http://schemas.openxmlformats.org/drawingml/2006/main" noChangeAspect="1"/>
@@ -4183,7 +3794,7 @@
                   <pic:spPr>
                     <a:xfrm>
                       <a:off x="0" y="0"/>
-                      <a:ext cx="5274310" cy="2958465"/>
+                      <a:ext cx="3530943" cy="3915438"/>
                     </a:xfrm>
                     <a:prstGeom prst="rect">
                       <a:avLst/>
@@ -4198,88 +3809,137 @@
     </w:p>
     <w:p>
       <w:pPr>
-        <w:pStyle w:val="2"/>
-      </w:pPr>
-      <w:bookmarkStart w:id="10" w:name="_Toc181155858"/>
-      <w:r>
-        <w:rPr>
-          <w:rFonts w:ascii="黑体" w:eastAsia="黑体" w:hAnsi="黑体" w:hint="eastAsia"/>
-        </w:rPr>
-        <w:t>2.2</w:t>
-      </w:r>
-      <w:r>
-        <w:rPr>
-          <w:rFonts w:ascii="黑体" w:eastAsia="黑体" w:hAnsi="黑体"/>
-        </w:rPr>
-        <w:t xml:space="preserve"> </w:t>
-      </w:r>
-      <w:r>
-        <w:rPr>
-          <w:rFonts w:ascii="黑体" w:eastAsia="黑体" w:hAnsi="黑体" w:hint="eastAsia"/>
-        </w:rPr>
-        <w:t>产品功能</w:t>
-      </w:r>
-      <w:bookmarkEnd w:id="10"/>
-    </w:p>
-    <w:p>
-      <w:pPr>
-        <w:rPr>
-          <w:rFonts w:ascii="黑体" w:eastAsia="黑体" w:hAnsi="黑体" w:cs="宋体"/>
-          <w:color w:val="FF0000"/>
-          <w:kern w:val="0"/>
-          <w:sz w:val="24"/>
-          <w:szCs w:val="24"/>
-        </w:rPr>
-      </w:pPr>
-      <w:r>
-        <w:rPr>
-          <w:rFonts w:ascii="黑体" w:eastAsia="黑体" w:hAnsi="黑体" w:cs="宋体" w:hint="eastAsia"/>
-          <w:color w:val="FF0000"/>
-          <w:kern w:val="0"/>
-          <w:sz w:val="24"/>
-          <w:szCs w:val="24"/>
-        </w:rPr>
-        <w:t>【</w:t>
-      </w:r>
-      <w:r>
-        <w:rPr>
-          <w:rFonts w:ascii="黑体" w:eastAsia="黑体" w:hAnsi="黑体" w:cs="宋体" w:hint="eastAsia"/>
-          <w:color w:val="FF0000"/>
-          <w:kern w:val="0"/>
-          <w:sz w:val="24"/>
-          <w:szCs w:val="24"/>
-        </w:rPr>
-        <w:t>系统</w:t>
-      </w:r>
-      <w:r>
-        <w:rPr>
-          <w:rFonts w:ascii="黑体" w:eastAsia="黑体" w:hAnsi="黑体" w:cs="宋体" w:hint="eastAsia"/>
-          <w:color w:val="FF0000"/>
-          <w:kern w:val="0"/>
-          <w:sz w:val="24"/>
-          <w:szCs w:val="24"/>
-        </w:rPr>
-        <w:t>用例图</w:t>
-      </w:r>
-      <w:r>
-        <w:rPr>
-          <w:rFonts w:ascii="黑体" w:eastAsia="黑体" w:hAnsi="黑体" w:cs="宋体" w:hint="eastAsia"/>
-          <w:color w:val="FF0000"/>
-          <w:kern w:val="0"/>
-          <w:sz w:val="24"/>
-          <w:szCs w:val="24"/>
-        </w:rPr>
-        <w:t>】</w:t>
-      </w:r>
-    </w:p>
-    <w:p>
-      <w:pPr>
         <w:tabs>
           <w:tab w:val="left" w:pos="3195"/>
         </w:tabs>
         <w:ind w:firstLineChars="200" w:firstLine="480"/>
         <w:jc w:val="center"/>
         <w:rPr>
+          <w:rFonts w:eastAsiaTheme="minorHAnsi" w:cs="宋体" w:hint="eastAsia"/>
+          <w:color w:val="000000" w:themeColor="text1"/>
+          <w:kern w:val="0"/>
+          <w:sz w:val="24"/>
+          <w:szCs w:val="24"/>
+        </w:rPr>
+      </w:pPr>
+      <w:r>
+        <w:rPr>
+          <w:rFonts w:eastAsiaTheme="minorHAnsi" w:cs="宋体" w:hint="eastAsia"/>
+          <w:color w:val="000000" w:themeColor="text1"/>
+          <w:kern w:val="0"/>
+          <w:sz w:val="24"/>
+          <w:szCs w:val="24"/>
+        </w:rPr>
+        <w:t>图1</w:t>
+      </w:r>
+      <w:r>
+        <w:rPr>
+          <w:rFonts w:eastAsiaTheme="minorHAnsi" w:cs="宋体"/>
+          <w:color w:val="000000" w:themeColor="text1"/>
+          <w:kern w:val="0"/>
+          <w:sz w:val="24"/>
+          <w:szCs w:val="24"/>
+        </w:rPr>
+        <w:t xml:space="preserve">  </w:t>
+      </w:r>
+      <w:r>
+        <w:rPr>
+          <w:rFonts w:eastAsiaTheme="minorHAnsi" w:cs="宋体" w:hint="eastAsia"/>
+          <w:color w:val="000000" w:themeColor="text1"/>
+          <w:kern w:val="0"/>
+          <w:sz w:val="24"/>
+          <w:szCs w:val="24"/>
+        </w:rPr>
+        <w:t>系统层次方框图</w:t>
+      </w:r>
+      <w:bookmarkStart w:id="9" w:name="_GoBack"/>
+      <w:bookmarkEnd w:id="9"/>
+    </w:p>
+    <w:p>
+      <w:pPr>
+        <w:pStyle w:val="2"/>
+      </w:pPr>
+      <w:bookmarkStart w:id="10" w:name="_Toc181155858"/>
+      <w:r>
+        <w:rPr>
+          <w:rFonts w:ascii="黑体" w:eastAsia="黑体" w:hAnsi="黑体" w:hint="eastAsia"/>
+        </w:rPr>
+        <w:lastRenderedPageBreak/>
+        <w:t>2.2</w:t>
+      </w:r>
+      <w:r>
+        <w:rPr>
+          <w:rFonts w:ascii="黑体" w:eastAsia="黑体" w:hAnsi="黑体"/>
+        </w:rPr>
+        <w:t xml:space="preserve"> </w:t>
+      </w:r>
+      <w:r>
+        <w:rPr>
+          <w:rFonts w:ascii="黑体" w:eastAsia="黑体" w:hAnsi="黑体" w:hint="eastAsia"/>
+        </w:rPr>
+        <w:t>产品功能</w:t>
+      </w:r>
+      <w:bookmarkEnd w:id="10"/>
+    </w:p>
+    <w:p>
+      <w:pPr>
+        <w:rPr>
+          <w:rFonts w:ascii="黑体" w:eastAsia="黑体" w:hAnsi="黑体" w:cs="宋体"/>
+          <w:color w:val="FF0000"/>
+          <w:kern w:val="0"/>
+          <w:sz w:val="24"/>
+          <w:szCs w:val="24"/>
+        </w:rPr>
+      </w:pPr>
+      <w:r>
+        <w:rPr>
+          <w:rFonts w:ascii="黑体" w:eastAsia="黑体" w:hAnsi="黑体" w:cs="宋体" w:hint="eastAsia"/>
+          <w:color w:val="FF0000"/>
+          <w:kern w:val="0"/>
+          <w:sz w:val="24"/>
+          <w:szCs w:val="24"/>
+        </w:rPr>
+        <w:t>【</w:t>
+      </w:r>
+      <w:r>
+        <w:rPr>
+          <w:rFonts w:ascii="黑体" w:eastAsia="黑体" w:hAnsi="黑体" w:cs="宋体" w:hint="eastAsia"/>
+          <w:color w:val="FF0000"/>
+          <w:kern w:val="0"/>
+          <w:sz w:val="24"/>
+          <w:szCs w:val="24"/>
+        </w:rPr>
+        <w:t>系统</w:t>
+      </w:r>
+      <w:r>
+        <w:rPr>
+          <w:rFonts w:ascii="黑体" w:eastAsia="黑体" w:hAnsi="黑体" w:cs="宋体" w:hint="eastAsia"/>
+          <w:color w:val="FF0000"/>
+          <w:kern w:val="0"/>
+          <w:sz w:val="24"/>
+          <w:szCs w:val="24"/>
+        </w:rPr>
+        <w:t>用例图</w:t>
+      </w:r>
+      <w:r>
+        <w:rPr>
+          <w:rFonts w:ascii="黑体" w:eastAsia="黑体" w:hAnsi="黑体" w:cs="宋体" w:hint="eastAsia"/>
+          <w:color w:val="FF0000"/>
+          <w:kern w:val="0"/>
+          <w:sz w:val="24"/>
+          <w:szCs w:val="24"/>
+        </w:rPr>
+        <w:t>】</w:t>
+      </w:r>
+    </w:p>
+    <w:p>
+      <w:pPr>
+        <w:tabs>
+          <w:tab w:val="left" w:pos="3195"/>
+        </w:tabs>
+        <w:ind w:firstLineChars="200" w:firstLine="480"/>
+        <w:jc w:val="center"/>
+        <w:rPr>
           <w:rFonts w:eastAsiaTheme="minorHAnsi" w:cs="宋体"/>
           <w:color w:val="000000" w:themeColor="text1"/>
           <w:kern w:val="0"/>
@@ -4297,7 +3957,6 @@
           <w:sz w:val="24"/>
           <w:szCs w:val="24"/>
         </w:rPr>
-        <w:lastRenderedPageBreak/>
         <w:drawing>
           <wp:inline distT="0" distB="0" distL="0" distR="0" wp14:anchorId="6837E6EC" wp14:editId="43A2CD11">
             <wp:extent cx="5274310" cy="3609340"/>
@@ -4559,7 +4218,6 @@
         <w:rPr>
           <w:rFonts w:ascii="黑体" w:eastAsia="黑体" w:hAnsi="黑体" w:hint="eastAsia"/>
         </w:rPr>
-        <w:lastRenderedPageBreak/>
         <w:t>3</w:t>
       </w:r>
       <w:r>
@@ -8583,7 +8241,7 @@
 </file>
 
 <file path=customXml/itemProps1.xml><?xml version="1.0" encoding="utf-8"?>
-<ds:datastoreItem xmlns:ds="http://schemas.openxmlformats.org/officeDocument/2006/customXml" ds:itemID="{656C704E-CDB3-4AA8-985C-D8B21BBC16B0}">
+<ds:datastoreItem xmlns:ds="http://schemas.openxmlformats.org/officeDocument/2006/customXml" ds:itemID="{350E3E98-7D6D-4236-A2ED-32ECA4F1FEBC}">
   <ds:schemaRefs>
     <ds:schemaRef ds:uri="http://schemas.openxmlformats.org/officeDocument/2006/bibliography"/>
   </ds:schemaRefs>

--- a/单词通/单词通-软件需求规格说明书.docx
+++ b/单词通/单词通-软件需求规格说明书.docx
@@ -3365,21 +3365,21 @@
       <w:pPr>
         <w:ind w:firstLineChars="200" w:firstLine="480"/>
         <w:rPr>
+          <w:rFonts w:eastAsiaTheme="minorHAnsi" w:cs="宋体"/>
+          <w:color w:val="000000" w:themeColor="text1"/>
+          <w:kern w:val="0"/>
+          <w:sz w:val="24"/>
+          <w:szCs w:val="24"/>
+        </w:rPr>
+      </w:pPr>
+      <w:r>
+        <w:rPr>
           <w:rFonts w:eastAsiaTheme="minorHAnsi" w:cs="宋体" w:hint="eastAsia"/>
           <w:color w:val="000000" w:themeColor="text1"/>
           <w:kern w:val="0"/>
           <w:sz w:val="24"/>
           <w:szCs w:val="24"/>
         </w:rPr>
-      </w:pPr>
-      <w:r>
-        <w:rPr>
-          <w:rFonts w:eastAsiaTheme="minorHAnsi" w:cs="宋体" w:hint="eastAsia"/>
-          <w:color w:val="000000" w:themeColor="text1"/>
-          <w:kern w:val="0"/>
-          <w:sz w:val="24"/>
-          <w:szCs w:val="24"/>
-        </w:rPr>
         <w:t>单词通系统的初创背景起源于自己对于外语（暂英语）水平的提升的溯源。介于个人对于市场上所有的背单词软件表示不好用，缺失记录功能，另且个人计算机专业出身，从而打算利用专业知识实现自己的想法。该系统和其他系统没有任何交互行为。</w:t>
       </w:r>
     </w:p>
@@ -3387,7 +3387,7 @@
       <w:pPr>
         <w:pStyle w:val="2"/>
         <w:rPr>
-          <w:rFonts w:ascii="黑体" w:eastAsia="黑体" w:hAnsi="黑体" w:hint="eastAsia"/>
+          <w:rFonts w:ascii="黑体" w:eastAsia="黑体" w:hAnsi="黑体"/>
         </w:rPr>
       </w:pPr>
       <w:bookmarkStart w:id="5" w:name="_Toc181155854"/>
@@ -3559,7 +3559,7 @@
     <w:p>
       <w:pPr>
         <w:rPr>
-          <w:rFonts w:eastAsiaTheme="minorHAnsi" w:cs="宋体" w:hint="eastAsia"/>
+          <w:rFonts w:eastAsiaTheme="minorHAnsi" w:cs="宋体"/>
           <w:color w:val="000000" w:themeColor="text1"/>
           <w:kern w:val="0"/>
           <w:sz w:val="24"/>
@@ -3674,7 +3674,7 @@
       <w:pPr>
         <w:ind w:firstLineChars="200" w:firstLine="480"/>
         <w:rPr>
-          <w:rFonts w:eastAsiaTheme="minorHAnsi" w:cs="宋体" w:hint="eastAsia"/>
+          <w:rFonts w:eastAsiaTheme="minorHAnsi" w:cs="宋体"/>
           <w:color w:val="000000" w:themeColor="text1"/>
           <w:kern w:val="0"/>
           <w:sz w:val="24"/>
@@ -3771,9 +3771,9 @@
           <w:szCs w:val="24"/>
         </w:rPr>
         <w:drawing>
-          <wp:inline distT="0" distB="0" distL="0" distR="0" wp14:anchorId="1DAA44C0" wp14:editId="03468B44">
-            <wp:extent cx="3516245" cy="3899139"/>
-            <wp:effectExtent l="0" t="0" r="8255" b="6350"/>
+          <wp:inline distT="0" distB="0" distL="0" distR="0" wp14:anchorId="0D2F8338" wp14:editId="26007585">
+            <wp:extent cx="3895386" cy="4183811"/>
+            <wp:effectExtent l="0" t="0" r="0" b="7620"/>
             <wp:docPr id="1" name="图片 1"/>
             <wp:cNvGraphicFramePr>
               <a:graphicFrameLocks xmlns:a="http://schemas.openxmlformats.org/drawingml/2006/main" noChangeAspect="1"/>
@@ -3794,7 +3794,7 @@
                   <pic:spPr>
                     <a:xfrm>
                       <a:off x="0" y="0"/>
-                      <a:ext cx="3530943" cy="3915438"/>
+                      <a:ext cx="3902072" cy="4190992"/>
                     </a:xfrm>
                     <a:prstGeom prst="rect">
                       <a:avLst/>
@@ -3815,13 +3815,33 @@
         <w:ind w:firstLineChars="200" w:firstLine="480"/>
         <w:jc w:val="center"/>
         <w:rPr>
+          <w:rFonts w:eastAsiaTheme="minorHAnsi" w:cs="宋体"/>
+          <w:color w:val="000000" w:themeColor="text1"/>
+          <w:kern w:val="0"/>
+          <w:sz w:val="24"/>
+          <w:szCs w:val="24"/>
+        </w:rPr>
+      </w:pPr>
+      <w:r>
+        <w:rPr>
           <w:rFonts w:eastAsiaTheme="minorHAnsi" w:cs="宋体" w:hint="eastAsia"/>
           <w:color w:val="000000" w:themeColor="text1"/>
           <w:kern w:val="0"/>
           <w:sz w:val="24"/>
           <w:szCs w:val="24"/>
         </w:rPr>
-      </w:pPr>
+        <w:t>图1</w:t>
+      </w:r>
+      <w:r>
+        <w:rPr>
+          <w:rFonts w:eastAsiaTheme="minorHAnsi" w:cs="宋体"/>
+          <w:color w:val="000000" w:themeColor="text1"/>
+          <w:kern w:val="0"/>
+          <w:sz w:val="24"/>
+          <w:szCs w:val="24"/>
+        </w:rPr>
+        <w:t xml:space="preserve">  </w:t>
+      </w:r>
       <w:r>
         <w:rPr>
           <w:rFonts w:eastAsiaTheme="minorHAnsi" w:cs="宋体" w:hint="eastAsia"/>
@@ -3830,36 +3850,14 @@
           <w:sz w:val="24"/>
           <w:szCs w:val="24"/>
         </w:rPr>
-        <w:t>图1</w:t>
-      </w:r>
-      <w:r>
-        <w:rPr>
-          <w:rFonts w:eastAsiaTheme="minorHAnsi" w:cs="宋体"/>
-          <w:color w:val="000000" w:themeColor="text1"/>
-          <w:kern w:val="0"/>
-          <w:sz w:val="24"/>
-          <w:szCs w:val="24"/>
-        </w:rPr>
-        <w:t xml:space="preserve">  </w:t>
-      </w:r>
-      <w:r>
-        <w:rPr>
-          <w:rFonts w:eastAsiaTheme="minorHAnsi" w:cs="宋体" w:hint="eastAsia"/>
-          <w:color w:val="000000" w:themeColor="text1"/>
-          <w:kern w:val="0"/>
-          <w:sz w:val="24"/>
-          <w:szCs w:val="24"/>
-        </w:rPr>
         <w:t>系统层次方框图</w:t>
       </w:r>
-      <w:bookmarkStart w:id="9" w:name="_GoBack"/>
-      <w:bookmarkEnd w:id="9"/>
     </w:p>
     <w:p>
       <w:pPr>
         <w:pStyle w:val="2"/>
       </w:pPr>
-      <w:bookmarkStart w:id="10" w:name="_Toc181155858"/>
+      <w:bookmarkStart w:id="9" w:name="_Toc181155858"/>
       <w:r>
         <w:rPr>
           <w:rFonts w:ascii="黑体" w:eastAsia="黑体" w:hAnsi="黑体" w:hint="eastAsia"/>
@@ -3879,58 +3877,7 @@
         </w:rPr>
         <w:t>产品功能</w:t>
       </w:r>
-      <w:bookmarkEnd w:id="10"/>
-    </w:p>
-    <w:p>
-      <w:pPr>
-        <w:rPr>
-          <w:rFonts w:ascii="黑体" w:eastAsia="黑体" w:hAnsi="黑体" w:cs="宋体"/>
-          <w:color w:val="FF0000"/>
-          <w:kern w:val="0"/>
-          <w:sz w:val="24"/>
-          <w:szCs w:val="24"/>
-        </w:rPr>
-      </w:pPr>
-      <w:r>
-        <w:rPr>
-          <w:rFonts w:ascii="黑体" w:eastAsia="黑体" w:hAnsi="黑体" w:cs="宋体" w:hint="eastAsia"/>
-          <w:color w:val="FF0000"/>
-          <w:kern w:val="0"/>
-          <w:sz w:val="24"/>
-          <w:szCs w:val="24"/>
-        </w:rPr>
-        <w:t>【</w:t>
-      </w:r>
-      <w:r>
-        <w:rPr>
-          <w:rFonts w:ascii="黑体" w:eastAsia="黑体" w:hAnsi="黑体" w:cs="宋体" w:hint="eastAsia"/>
-          <w:color w:val="FF0000"/>
-          <w:kern w:val="0"/>
-          <w:sz w:val="24"/>
-          <w:szCs w:val="24"/>
-        </w:rPr>
-        <w:t>系统</w:t>
-      </w:r>
-      <w:r>
-        <w:rPr>
-          <w:rFonts w:ascii="黑体" w:eastAsia="黑体" w:hAnsi="黑体" w:cs="宋体" w:hint="eastAsia"/>
-          <w:color w:val="FF0000"/>
-          <w:kern w:val="0"/>
-          <w:sz w:val="24"/>
-          <w:szCs w:val="24"/>
-        </w:rPr>
-        <w:t>用例图</w:t>
-      </w:r>
-      <w:r>
-        <w:rPr>
-          <w:rFonts w:ascii="黑体" w:eastAsia="黑体" w:hAnsi="黑体" w:cs="宋体" w:hint="eastAsia"/>
-          <w:color w:val="FF0000"/>
-          <w:kern w:val="0"/>
-          <w:sz w:val="24"/>
-          <w:szCs w:val="24"/>
-        </w:rPr>
-        <w:t>】</w:t>
-      </w:r>
+      <w:bookmarkEnd w:id="9"/>
     </w:p>
     <w:p>
       <w:pPr>
@@ -3950,18 +3897,16 @@
       <w:r>
         <w:rPr>
           <w:rFonts w:eastAsiaTheme="minorHAnsi" w:cs="宋体"/>
-          <w:b/>
-          <w:noProof/>
           <w:color w:val="000000" w:themeColor="text1"/>
           <w:kern w:val="0"/>
           <w:sz w:val="24"/>
           <w:szCs w:val="24"/>
         </w:rPr>
         <w:drawing>
-          <wp:inline distT="0" distB="0" distL="0" distR="0" wp14:anchorId="6837E6EC" wp14:editId="43A2CD11">
-            <wp:extent cx="5274310" cy="3609340"/>
-            <wp:effectExtent l="0" t="0" r="2540" b="0"/>
-            <wp:docPr id="2" name="图片 2"/>
+          <wp:inline distT="0" distB="0" distL="0" distR="0" wp14:anchorId="25B04464" wp14:editId="64E9505B">
+            <wp:extent cx="5274310" cy="4760595"/>
+            <wp:effectExtent l="0" t="0" r="2540" b="1905"/>
+            <wp:docPr id="4" name="图片 4"/>
             <wp:cNvGraphicFramePr>
               <a:graphicFrameLocks xmlns:a="http://schemas.openxmlformats.org/drawingml/2006/main" noChangeAspect="1"/>
             </wp:cNvGraphicFramePr>
@@ -3981,7 +3926,7 @@
                   <pic:spPr>
                     <a:xfrm>
                       <a:off x="0" y="0"/>
-                      <a:ext cx="5274310" cy="3609340"/>
+                      <a:ext cx="5274310" cy="4760595"/>
                     </a:xfrm>
                     <a:prstGeom prst="rect">
                       <a:avLst/>
@@ -3996,9 +3941,55 @@
     </w:p>
     <w:p>
       <w:pPr>
+        <w:tabs>
+          <w:tab w:val="left" w:pos="3195"/>
+        </w:tabs>
+        <w:ind w:firstLineChars="200" w:firstLine="480"/>
+        <w:jc w:val="center"/>
+        <w:rPr>
+          <w:rFonts w:eastAsiaTheme="minorHAnsi" w:cs="宋体" w:hint="eastAsia"/>
+          <w:color w:val="000000" w:themeColor="text1"/>
+          <w:kern w:val="0"/>
+          <w:sz w:val="24"/>
+          <w:szCs w:val="24"/>
+        </w:rPr>
+      </w:pPr>
+      <w:r>
+        <w:rPr>
+          <w:rFonts w:eastAsiaTheme="minorHAnsi" w:cs="宋体" w:hint="eastAsia"/>
+          <w:color w:val="000000" w:themeColor="text1"/>
+          <w:kern w:val="0"/>
+          <w:sz w:val="24"/>
+          <w:szCs w:val="24"/>
+        </w:rPr>
+        <w:t>图2</w:t>
+      </w:r>
+      <w:r>
+        <w:rPr>
+          <w:rFonts w:eastAsiaTheme="minorHAnsi" w:cs="宋体"/>
+          <w:color w:val="000000" w:themeColor="text1"/>
+          <w:kern w:val="0"/>
+          <w:sz w:val="24"/>
+          <w:szCs w:val="24"/>
+        </w:rPr>
+        <w:t xml:space="preserve">  </w:t>
+      </w:r>
+      <w:r>
+        <w:rPr>
+          <w:rFonts w:eastAsiaTheme="minorHAnsi" w:cs="宋体" w:hint="eastAsia"/>
+          <w:color w:val="000000" w:themeColor="text1"/>
+          <w:kern w:val="0"/>
+          <w:sz w:val="24"/>
+          <w:szCs w:val="24"/>
+        </w:rPr>
+        <w:t>系统用例图</w:t>
+      </w:r>
+    </w:p>
+    <w:p>
+      <w:pPr>
         <w:pStyle w:val="2"/>
       </w:pPr>
-      <w:bookmarkStart w:id="11" w:name="_Toc181155859"/>
+      <w:bookmarkStart w:id="10" w:name="_Toc181155859"/>
       <w:r>
         <w:rPr>
           <w:rFonts w:ascii="黑体" w:eastAsia="黑体" w:hAnsi="黑体" w:hint="eastAsia"/>
@@ -4017,7 +4008,7 @@
         </w:rPr>
         <w:t>假定和约束</w:t>
       </w:r>
-      <w:bookmarkEnd w:id="11"/>
+      <w:bookmarkEnd w:id="10"/>
     </w:p>
     <w:p>
       <w:pPr>
@@ -4027,6 +4018,583 @@
         <w:ind w:firstLine="420"/>
         <w:jc w:val="left"/>
         <w:rPr>
+          <w:rFonts w:eastAsiaTheme="minorHAnsi" w:cs="宋体"/>
+          <w:color w:val="000000" w:themeColor="text1"/>
+          <w:kern w:val="0"/>
+          <w:sz w:val="24"/>
+          <w:szCs w:val="24"/>
+        </w:rPr>
+      </w:pPr>
+      <w:r>
+        <w:rPr>
+          <w:rFonts w:eastAsiaTheme="minorHAnsi" w:cs="宋体" w:hint="eastAsia"/>
+          <w:color w:val="000000" w:themeColor="text1"/>
+          <w:kern w:val="0"/>
+          <w:sz w:val="24"/>
+          <w:szCs w:val="24"/>
+        </w:rPr>
+        <w:t>此项目开发预算为0，可能在服务器搭建和部署的时候会出现费用。第一次个人进行完整的需求分析和软件开发的过程，并且不急用，所以开发时间不限。软件要求和开发环境约束：</w:t>
+      </w:r>
+    </w:p>
+    <w:p>
+      <w:pPr>
+        <w:widowControl/>
+        <w:shd w:val="clear" w:color="auto" w:fill="FFFFFF"/>
+        <w:spacing w:before="100" w:beforeAutospacing="1" w:after="100" w:afterAutospacing="1" w:line="360" w:lineRule="atLeast"/>
+        <w:ind w:firstLine="420"/>
+        <w:jc w:val="left"/>
+        <w:rPr>
+          <w:rFonts w:eastAsiaTheme="minorHAnsi" w:cs="宋体"/>
+          <w:color w:val="000000" w:themeColor="text1"/>
+          <w:kern w:val="0"/>
+          <w:sz w:val="24"/>
+          <w:szCs w:val="24"/>
+        </w:rPr>
+      </w:pPr>
+      <w:r>
+        <w:rPr>
+          <w:rFonts w:eastAsiaTheme="minorHAnsi" w:cs="宋体" w:hint="eastAsia"/>
+          <w:color w:val="000000" w:themeColor="text1"/>
+          <w:kern w:val="0"/>
+          <w:sz w:val="24"/>
+          <w:szCs w:val="24"/>
+        </w:rPr>
+        <w:t>（1）服务器：windows</w:t>
+      </w:r>
+      <w:r>
+        <w:rPr>
+          <w:rFonts w:eastAsiaTheme="minorHAnsi" w:cs="宋体"/>
+          <w:color w:val="000000" w:themeColor="text1"/>
+          <w:kern w:val="0"/>
+          <w:sz w:val="24"/>
+          <w:szCs w:val="24"/>
+        </w:rPr>
+        <w:t xml:space="preserve"> 10 </w:t>
+      </w:r>
+      <w:r>
+        <w:rPr>
+          <w:rFonts w:eastAsiaTheme="minorHAnsi" w:cs="宋体" w:hint="eastAsia"/>
+          <w:color w:val="000000" w:themeColor="text1"/>
+          <w:kern w:val="0"/>
+          <w:sz w:val="24"/>
+          <w:szCs w:val="24"/>
+        </w:rPr>
+        <w:t>系统（本机）</w:t>
+      </w:r>
+      <w:r>
+        <w:rPr>
+          <w:rFonts w:eastAsiaTheme="minorHAnsi" w:cs="宋体" w:hint="eastAsia"/>
+          <w:color w:val="000000" w:themeColor="text1"/>
+          <w:kern w:val="0"/>
+          <w:sz w:val="24"/>
+          <w:szCs w:val="24"/>
+        </w:rPr>
+        <w:t>、tomcat作为部署服务器</w:t>
+      </w:r>
+      <w:r>
+        <w:rPr>
+          <w:rFonts w:eastAsiaTheme="minorHAnsi" w:cs="宋体" w:hint="eastAsia"/>
+          <w:color w:val="000000" w:themeColor="text1"/>
+          <w:kern w:val="0"/>
+          <w:sz w:val="24"/>
+          <w:szCs w:val="24"/>
+        </w:rPr>
+        <w:t>。</w:t>
+      </w:r>
+    </w:p>
+    <w:p>
+      <w:pPr>
+        <w:widowControl/>
+        <w:shd w:val="clear" w:color="auto" w:fill="FFFFFF"/>
+        <w:spacing w:before="100" w:beforeAutospacing="1" w:after="100" w:afterAutospacing="1" w:line="360" w:lineRule="atLeast"/>
+        <w:ind w:firstLine="420"/>
+        <w:jc w:val="left"/>
+        <w:rPr>
+          <w:rFonts w:eastAsiaTheme="minorHAnsi" w:cs="宋体"/>
+          <w:color w:val="000000" w:themeColor="text1"/>
+          <w:kern w:val="0"/>
+          <w:sz w:val="24"/>
+          <w:szCs w:val="24"/>
+        </w:rPr>
+      </w:pPr>
+      <w:r>
+        <w:rPr>
+          <w:rFonts w:eastAsiaTheme="minorHAnsi" w:cs="宋体" w:hint="eastAsia"/>
+          <w:color w:val="000000" w:themeColor="text1"/>
+          <w:kern w:val="0"/>
+          <w:sz w:val="24"/>
+          <w:szCs w:val="24"/>
+        </w:rPr>
+        <w:lastRenderedPageBreak/>
+        <w:t>（2）开发环境：windows</w:t>
+      </w:r>
+      <w:r>
+        <w:rPr>
+          <w:rFonts w:eastAsiaTheme="minorHAnsi" w:cs="宋体"/>
+          <w:color w:val="000000" w:themeColor="text1"/>
+          <w:kern w:val="0"/>
+          <w:sz w:val="24"/>
+          <w:szCs w:val="24"/>
+        </w:rPr>
+        <w:t xml:space="preserve"> 10 </w:t>
+      </w:r>
+      <w:r>
+        <w:rPr>
+          <w:rFonts w:eastAsiaTheme="minorHAnsi" w:cs="宋体" w:hint="eastAsia"/>
+          <w:color w:val="000000" w:themeColor="text1"/>
+          <w:kern w:val="0"/>
+          <w:sz w:val="24"/>
+          <w:szCs w:val="24"/>
+        </w:rPr>
+        <w:t>系统（本机）、tomcat服务器、</w:t>
+      </w:r>
+      <w:r>
+        <w:rPr>
+          <w:rFonts w:eastAsiaTheme="minorHAnsi" w:cs="宋体"/>
+          <w:color w:val="000000" w:themeColor="text1"/>
+          <w:kern w:val="0"/>
+          <w:sz w:val="24"/>
+          <w:szCs w:val="24"/>
+        </w:rPr>
+        <w:t>I</w:t>
+      </w:r>
+      <w:r>
+        <w:rPr>
+          <w:rFonts w:eastAsiaTheme="minorHAnsi" w:cs="宋体" w:hint="eastAsia"/>
+          <w:color w:val="000000" w:themeColor="text1"/>
+          <w:kern w:val="0"/>
+          <w:sz w:val="24"/>
+          <w:szCs w:val="24"/>
+        </w:rPr>
+        <w:t>ntellij</w:t>
+      </w:r>
+      <w:r>
+        <w:rPr>
+          <w:rFonts w:eastAsiaTheme="minorHAnsi" w:cs="宋体"/>
+          <w:color w:val="000000" w:themeColor="text1"/>
+          <w:kern w:val="0"/>
+          <w:sz w:val="24"/>
+          <w:szCs w:val="24"/>
+        </w:rPr>
+        <w:t xml:space="preserve"> IDEA 2019.1</w:t>
+      </w:r>
+      <w:r>
+        <w:rPr>
+          <w:rFonts w:eastAsiaTheme="minorHAnsi" w:cs="宋体" w:hint="eastAsia"/>
+          <w:color w:val="000000" w:themeColor="text1"/>
+          <w:kern w:val="0"/>
+          <w:sz w:val="24"/>
+          <w:szCs w:val="24"/>
+        </w:rPr>
+        <w:t>。</w:t>
+      </w:r>
+    </w:p>
+    <w:p>
+      <w:pPr>
+        <w:widowControl/>
+        <w:shd w:val="clear" w:color="auto" w:fill="FFFFFF"/>
+        <w:spacing w:before="100" w:beforeAutospacing="1" w:after="100" w:afterAutospacing="1" w:line="360" w:lineRule="atLeast"/>
+        <w:ind w:firstLine="420"/>
+        <w:jc w:val="left"/>
+        <w:rPr>
+          <w:rFonts w:eastAsiaTheme="minorHAnsi" w:cs="宋体"/>
+          <w:color w:val="000000" w:themeColor="text1"/>
+          <w:kern w:val="0"/>
+          <w:sz w:val="24"/>
+          <w:szCs w:val="24"/>
+        </w:rPr>
+      </w:pPr>
+      <w:r>
+        <w:rPr>
+          <w:rFonts w:eastAsiaTheme="minorHAnsi" w:cs="宋体" w:hint="eastAsia"/>
+          <w:color w:val="000000" w:themeColor="text1"/>
+          <w:kern w:val="0"/>
+          <w:sz w:val="24"/>
+          <w:szCs w:val="24"/>
+        </w:rPr>
+        <w:t>（3）开发技术</w:t>
+      </w:r>
+    </w:p>
+    <w:p>
+      <w:pPr>
+        <w:widowControl/>
+        <w:shd w:val="clear" w:color="auto" w:fill="FFFFFF"/>
+        <w:spacing w:before="100" w:beforeAutospacing="1" w:after="100" w:afterAutospacing="1" w:line="360" w:lineRule="atLeast"/>
+        <w:ind w:firstLine="420"/>
+        <w:jc w:val="left"/>
+        <w:rPr>
+          <w:rFonts w:eastAsiaTheme="minorHAnsi" w:cs="宋体"/>
+          <w:color w:val="000000" w:themeColor="text1"/>
+          <w:kern w:val="0"/>
+          <w:sz w:val="24"/>
+          <w:szCs w:val="24"/>
+        </w:rPr>
+      </w:pPr>
+      <w:r>
+        <w:rPr>
+          <w:rFonts w:eastAsiaTheme="minorHAnsi" w:cs="宋体" w:hint="eastAsia"/>
+          <w:color w:val="000000" w:themeColor="text1"/>
+          <w:kern w:val="0"/>
+          <w:sz w:val="24"/>
+          <w:szCs w:val="24"/>
+        </w:rPr>
+        <w:t>a</w:t>
+      </w:r>
+      <w:r>
+        <w:rPr>
+          <w:rFonts w:eastAsiaTheme="minorHAnsi" w:cs="宋体"/>
+          <w:color w:val="000000" w:themeColor="text1"/>
+          <w:kern w:val="0"/>
+          <w:sz w:val="24"/>
+          <w:szCs w:val="24"/>
+        </w:rPr>
+        <w:t xml:space="preserve">. </w:t>
+      </w:r>
+      <w:r>
+        <w:rPr>
+          <w:rFonts w:eastAsiaTheme="minorHAnsi" w:cs="宋体" w:hint="eastAsia"/>
+          <w:color w:val="000000" w:themeColor="text1"/>
+          <w:kern w:val="0"/>
+          <w:sz w:val="24"/>
+          <w:szCs w:val="24"/>
+        </w:rPr>
+        <w:t>前端：html</w:t>
+      </w:r>
+      <w:r>
+        <w:rPr>
+          <w:rFonts w:eastAsiaTheme="minorHAnsi" w:cs="宋体"/>
+          <w:color w:val="000000" w:themeColor="text1"/>
+          <w:kern w:val="0"/>
+          <w:sz w:val="24"/>
+          <w:szCs w:val="24"/>
+        </w:rPr>
+        <w:t xml:space="preserve"> + css </w:t>
+      </w:r>
+      <w:r>
+        <w:rPr>
+          <w:rFonts w:eastAsiaTheme="minorHAnsi" w:cs="宋体" w:hint="eastAsia"/>
+          <w:color w:val="000000" w:themeColor="text1"/>
+          <w:kern w:val="0"/>
+          <w:sz w:val="24"/>
+          <w:szCs w:val="24"/>
+        </w:rPr>
+        <w:t>+</w:t>
+      </w:r>
+      <w:r>
+        <w:rPr>
+          <w:rFonts w:eastAsiaTheme="minorHAnsi" w:cs="宋体"/>
+          <w:color w:val="000000" w:themeColor="text1"/>
+          <w:kern w:val="0"/>
+          <w:sz w:val="24"/>
+          <w:szCs w:val="24"/>
+        </w:rPr>
+        <w:t xml:space="preserve"> </w:t>
+      </w:r>
+      <w:r>
+        <w:rPr>
+          <w:rFonts w:eastAsiaTheme="minorHAnsi" w:cs="宋体" w:hint="eastAsia"/>
+          <w:color w:val="000000" w:themeColor="text1"/>
+          <w:kern w:val="0"/>
+          <w:sz w:val="24"/>
+          <w:szCs w:val="24"/>
+        </w:rPr>
+        <w:t>j</w:t>
+      </w:r>
+      <w:r>
+        <w:rPr>
+          <w:rFonts w:eastAsiaTheme="minorHAnsi" w:cs="宋体"/>
+          <w:color w:val="000000" w:themeColor="text1"/>
+          <w:kern w:val="0"/>
+          <w:sz w:val="24"/>
+          <w:szCs w:val="24"/>
+        </w:rPr>
+        <w:t xml:space="preserve">s </w:t>
+      </w:r>
+      <w:r>
+        <w:rPr>
+          <w:rFonts w:eastAsiaTheme="minorHAnsi" w:cs="宋体"/>
+          <w:color w:val="000000" w:themeColor="text1"/>
+          <w:kern w:val="0"/>
+          <w:sz w:val="24"/>
+          <w:szCs w:val="24"/>
+        </w:rPr>
+        <w:t xml:space="preserve">+ vue.js + </w:t>
+      </w:r>
+      <w:r>
+        <w:rPr>
+          <w:rFonts w:eastAsiaTheme="minorHAnsi" w:cs="宋体" w:hint="eastAsia"/>
+          <w:color w:val="000000" w:themeColor="text1"/>
+          <w:kern w:val="0"/>
+          <w:sz w:val="24"/>
+          <w:szCs w:val="24"/>
+        </w:rPr>
+        <w:t>springboot.</w:t>
+      </w:r>
+      <w:r>
+        <w:rPr>
+          <w:rFonts w:eastAsiaTheme="minorHAnsi" w:cs="宋体"/>
+          <w:color w:val="000000" w:themeColor="text1"/>
+          <w:kern w:val="0"/>
+          <w:sz w:val="24"/>
+          <w:szCs w:val="24"/>
+        </w:rPr>
+        <w:t>themyleaf</w:t>
+      </w:r>
+      <w:r>
+        <w:rPr>
+          <w:rFonts w:eastAsiaTheme="minorHAnsi" w:cs="宋体" w:hint="eastAsia"/>
+          <w:color w:val="000000" w:themeColor="text1"/>
+          <w:kern w:val="0"/>
+          <w:sz w:val="24"/>
+          <w:szCs w:val="24"/>
+        </w:rPr>
+        <w:t>；</w:t>
+      </w:r>
+    </w:p>
+    <w:p>
+      <w:pPr>
+        <w:widowControl/>
+        <w:shd w:val="clear" w:color="auto" w:fill="FFFFFF"/>
+        <w:spacing w:before="100" w:beforeAutospacing="1" w:after="100" w:afterAutospacing="1" w:line="360" w:lineRule="atLeast"/>
+        <w:ind w:firstLine="420"/>
+        <w:jc w:val="left"/>
+        <w:rPr>
+          <w:rFonts w:eastAsiaTheme="minorHAnsi" w:cs="宋体"/>
+          <w:color w:val="000000" w:themeColor="text1"/>
+          <w:kern w:val="0"/>
+          <w:sz w:val="24"/>
+          <w:szCs w:val="24"/>
+        </w:rPr>
+      </w:pPr>
+      <w:r>
+        <w:rPr>
+          <w:rFonts w:eastAsiaTheme="minorHAnsi" w:cs="宋体"/>
+          <w:color w:val="000000" w:themeColor="text1"/>
+          <w:kern w:val="0"/>
+          <w:sz w:val="24"/>
+          <w:szCs w:val="24"/>
+        </w:rPr>
+        <w:t xml:space="preserve">b. </w:t>
+      </w:r>
+      <w:r>
+        <w:rPr>
+          <w:rFonts w:eastAsiaTheme="minorHAnsi" w:cs="宋体" w:hint="eastAsia"/>
+          <w:color w:val="000000" w:themeColor="text1"/>
+          <w:kern w:val="0"/>
+          <w:sz w:val="24"/>
+          <w:szCs w:val="24"/>
+        </w:rPr>
+        <w:t>后端：j</w:t>
+      </w:r>
+      <w:r>
+        <w:rPr>
+          <w:rFonts w:eastAsiaTheme="minorHAnsi" w:cs="宋体"/>
+          <w:color w:val="000000" w:themeColor="text1"/>
+          <w:kern w:val="0"/>
+          <w:sz w:val="24"/>
+          <w:szCs w:val="24"/>
+        </w:rPr>
+        <w:t>ava</w:t>
+      </w:r>
+      <w:r>
+        <w:rPr>
+          <w:rFonts w:eastAsiaTheme="minorHAnsi" w:cs="宋体" w:hint="eastAsia"/>
+          <w:color w:val="000000" w:themeColor="text1"/>
+          <w:kern w:val="0"/>
+          <w:sz w:val="24"/>
+          <w:szCs w:val="24"/>
+        </w:rPr>
+        <w:t xml:space="preserve"> </w:t>
+      </w:r>
+      <w:r>
+        <w:rPr>
+          <w:rFonts w:eastAsiaTheme="minorHAnsi" w:cs="宋体"/>
+          <w:color w:val="000000" w:themeColor="text1"/>
+          <w:kern w:val="0"/>
+          <w:sz w:val="24"/>
+          <w:szCs w:val="24"/>
+        </w:rPr>
+        <w:t>8 + spring</w:t>
+      </w:r>
+      <w:r>
+        <w:rPr>
+          <w:rFonts w:eastAsiaTheme="minorHAnsi" w:cs="宋体" w:hint="eastAsia"/>
+          <w:color w:val="000000" w:themeColor="text1"/>
+          <w:kern w:val="0"/>
+          <w:sz w:val="24"/>
+          <w:szCs w:val="24"/>
+        </w:rPr>
+        <w:t xml:space="preserve"> </w:t>
+      </w:r>
+      <w:r>
+        <w:rPr>
+          <w:rFonts w:eastAsiaTheme="minorHAnsi" w:cs="宋体"/>
+          <w:color w:val="000000" w:themeColor="text1"/>
+          <w:kern w:val="0"/>
+          <w:sz w:val="24"/>
+          <w:szCs w:val="24"/>
+        </w:rPr>
+        <w:t>+ springboot</w:t>
+      </w:r>
+      <w:r>
+        <w:rPr>
+          <w:rFonts w:eastAsiaTheme="minorHAnsi" w:cs="宋体" w:hint="eastAsia"/>
+          <w:color w:val="000000" w:themeColor="text1"/>
+          <w:kern w:val="0"/>
+          <w:sz w:val="24"/>
+          <w:szCs w:val="24"/>
+        </w:rPr>
+        <w:t xml:space="preserve"> </w:t>
+      </w:r>
+      <w:r>
+        <w:rPr>
+          <w:rFonts w:eastAsiaTheme="minorHAnsi" w:cs="宋体"/>
+          <w:color w:val="000000" w:themeColor="text1"/>
+          <w:kern w:val="0"/>
+          <w:sz w:val="24"/>
+          <w:szCs w:val="24"/>
+        </w:rPr>
+        <w:t>+ mybatis</w:t>
+      </w:r>
+      <w:r>
+        <w:rPr>
+          <w:rFonts w:eastAsiaTheme="minorHAnsi" w:cs="宋体" w:hint="eastAsia"/>
+          <w:color w:val="000000" w:themeColor="text1"/>
+          <w:kern w:val="0"/>
+          <w:sz w:val="24"/>
+          <w:szCs w:val="24"/>
+        </w:rPr>
+        <w:t>；</w:t>
+      </w:r>
+    </w:p>
+    <w:p>
+      <w:pPr>
+        <w:widowControl/>
+        <w:shd w:val="clear" w:color="auto" w:fill="FFFFFF"/>
+        <w:spacing w:before="100" w:beforeAutospacing="1" w:after="100" w:afterAutospacing="1" w:line="360" w:lineRule="atLeast"/>
+        <w:ind w:firstLine="420"/>
+        <w:jc w:val="left"/>
+        <w:rPr>
+          <w:rFonts w:eastAsiaTheme="minorHAnsi" w:cs="宋体" w:hint="eastAsia"/>
+          <w:color w:val="000000" w:themeColor="text1"/>
+          <w:kern w:val="0"/>
+          <w:sz w:val="24"/>
+          <w:szCs w:val="24"/>
+        </w:rPr>
+      </w:pPr>
+      <w:r>
+        <w:rPr>
+          <w:rFonts w:eastAsiaTheme="minorHAnsi" w:cs="宋体"/>
+          <w:color w:val="000000" w:themeColor="text1"/>
+          <w:kern w:val="0"/>
+          <w:sz w:val="24"/>
+          <w:szCs w:val="24"/>
+        </w:rPr>
+        <w:t xml:space="preserve">c. </w:t>
+      </w:r>
+      <w:r>
+        <w:rPr>
+          <w:rFonts w:eastAsiaTheme="minorHAnsi" w:cs="宋体" w:hint="eastAsia"/>
+          <w:color w:val="000000" w:themeColor="text1"/>
+          <w:kern w:val="0"/>
+          <w:sz w:val="24"/>
+          <w:szCs w:val="24"/>
+        </w:rPr>
+        <w:t>此版本</w:t>
+      </w:r>
+      <w:r>
+        <w:rPr>
+          <w:rFonts w:eastAsiaTheme="minorHAnsi" w:cs="宋体" w:hint="eastAsia"/>
+          <w:color w:val="000000" w:themeColor="text1"/>
+          <w:kern w:val="0"/>
+          <w:sz w:val="24"/>
+          <w:szCs w:val="24"/>
+        </w:rPr>
+        <w:t>（v1.0）</w:t>
+      </w:r>
+      <w:r>
+        <w:rPr>
+          <w:rFonts w:eastAsiaTheme="minorHAnsi" w:cs="宋体" w:hint="eastAsia"/>
+          <w:color w:val="000000" w:themeColor="text1"/>
+          <w:kern w:val="0"/>
+          <w:sz w:val="24"/>
+          <w:szCs w:val="24"/>
+        </w:rPr>
+        <w:t>将不部署分布式系统</w:t>
+      </w:r>
+      <w:r>
+        <w:rPr>
+          <w:rFonts w:eastAsiaTheme="minorHAnsi" w:cs="宋体" w:hint="eastAsia"/>
+          <w:color w:val="000000" w:themeColor="text1"/>
+          <w:kern w:val="0"/>
+          <w:sz w:val="24"/>
+          <w:szCs w:val="24"/>
+        </w:rPr>
+        <w:t>（springcloud）</w:t>
+      </w:r>
+      <w:r>
+        <w:rPr>
+          <w:rFonts w:eastAsiaTheme="minorHAnsi" w:cs="宋体" w:hint="eastAsia"/>
+          <w:color w:val="000000" w:themeColor="text1"/>
+          <w:kern w:val="0"/>
+          <w:sz w:val="24"/>
+          <w:szCs w:val="24"/>
+        </w:rPr>
+        <w:t>、elasticsearch、docker和</w:t>
+      </w:r>
+      <w:r>
+        <w:rPr>
+          <w:rFonts w:eastAsiaTheme="minorHAnsi" w:cs="宋体" w:hint="eastAsia"/>
+          <w:color w:val="000000" w:themeColor="text1"/>
+          <w:kern w:val="0"/>
+          <w:sz w:val="24"/>
+          <w:szCs w:val="24"/>
+        </w:rPr>
+        <w:t>消息队列（kafka）</w:t>
+      </w:r>
+      <w:r>
+        <w:rPr>
+          <w:rFonts w:eastAsiaTheme="minorHAnsi" w:cs="宋体" w:hint="eastAsia"/>
+          <w:color w:val="000000" w:themeColor="text1"/>
+          <w:kern w:val="0"/>
+          <w:sz w:val="24"/>
+          <w:szCs w:val="24"/>
+        </w:rPr>
+        <w:t>。</w:t>
+      </w:r>
+    </w:p>
+    <w:p>
+      <w:pPr>
+        <w:pStyle w:val="1"/>
+        <w:rPr>
+          <w:rFonts w:ascii="黑体" w:eastAsia="黑体" w:hAnsi="黑体"/>
+        </w:rPr>
+      </w:pPr>
+      <w:bookmarkStart w:id="11" w:name="_Toc181155860"/>
+      <w:r>
+        <w:rPr>
+          <w:rFonts w:ascii="黑体" w:eastAsia="黑体" w:hAnsi="黑体" w:hint="eastAsia"/>
+        </w:rPr>
+        <w:t>3</w:t>
+      </w:r>
+      <w:r>
+        <w:rPr>
+          <w:rFonts w:ascii="黑体" w:eastAsia="黑体" w:hAnsi="黑体" w:hint="eastAsia"/>
+        </w:rPr>
+        <w:t>.</w:t>
+      </w:r>
+      <w:r>
+        <w:rPr>
+          <w:rFonts w:ascii="黑体" w:eastAsia="黑体" w:hAnsi="黑体" w:hint="eastAsia"/>
+        </w:rPr>
+        <w:t>需求规定</w:t>
+      </w:r>
+      <w:bookmarkEnd w:id="11"/>
+    </w:p>
+    <w:p>
+      <w:pPr>
+        <w:pStyle w:val="2"/>
+        <w:rPr>
           <w:rFonts w:ascii="黑体" w:eastAsia="黑体" w:hAnsi="黑体" w:cs="宋体"/>
           <w:color w:val="FF0000"/>
           <w:kern w:val="0"/>
@@ -4034,236 +4602,30 @@
           <w:szCs w:val="24"/>
         </w:rPr>
       </w:pPr>
-      <w:r>
-        <w:rPr>
-          <w:rFonts w:ascii="黑体" w:eastAsia="黑体" w:hAnsi="黑体" w:cs="宋体" w:hint="eastAsia"/>
-          <w:color w:val="FF0000"/>
-          <w:kern w:val="0"/>
-          <w:sz w:val="24"/>
-          <w:szCs w:val="24"/>
-        </w:rPr>
-        <w:t>列出进行本软件开发工作的假定和约束，例如经费限制、开发期限等。</w:t>
-      </w:r>
-    </w:p>
-    <w:p>
-      <w:pPr>
-        <w:tabs>
-          <w:tab w:val="left" w:pos="3195"/>
-        </w:tabs>
-        <w:ind w:firstLineChars="200" w:firstLine="480"/>
-        <w:rPr>
-          <w:rFonts w:eastAsiaTheme="minorHAnsi" w:cs="宋体"/>
-          <w:color w:val="000000" w:themeColor="text1"/>
-          <w:kern w:val="0"/>
-          <w:sz w:val="24"/>
-          <w:szCs w:val="24"/>
-        </w:rPr>
-      </w:pPr>
-      <w:r>
-        <w:rPr>
-          <w:rFonts w:eastAsiaTheme="minorHAnsi" w:cs="宋体" w:hint="eastAsia"/>
-          <w:color w:val="000000" w:themeColor="text1"/>
-          <w:kern w:val="0"/>
-          <w:sz w:val="24"/>
-          <w:szCs w:val="24"/>
-        </w:rPr>
-        <w:t>假定：用户能够提供交付测试的环境；用户能够参与到需求的核准工作；</w:t>
-      </w:r>
-    </w:p>
-    <w:p>
-      <w:pPr>
-        <w:tabs>
-          <w:tab w:val="left" w:pos="3195"/>
-        </w:tabs>
-        <w:ind w:firstLineChars="200" w:firstLine="480"/>
-        <w:rPr>
-          <w:rFonts w:eastAsiaTheme="minorHAnsi" w:cs="宋体"/>
-          <w:color w:val="000000" w:themeColor="text1"/>
-          <w:kern w:val="0"/>
-          <w:sz w:val="24"/>
-          <w:szCs w:val="24"/>
-        </w:rPr>
-      </w:pPr>
-      <w:r>
-        <w:rPr>
-          <w:rFonts w:eastAsiaTheme="minorHAnsi" w:cs="宋体" w:hint="eastAsia"/>
-          <w:color w:val="000000" w:themeColor="text1"/>
-          <w:kern w:val="0"/>
-          <w:sz w:val="24"/>
-          <w:szCs w:val="24"/>
-        </w:rPr>
-        <w:t>约束：本系统的最后的交付日期是</w:t>
-      </w:r>
-      <w:r>
-        <w:rPr>
-          <w:rFonts w:eastAsiaTheme="minorHAnsi" w:cs="宋体"/>
-          <w:color w:val="000000" w:themeColor="text1"/>
-          <w:kern w:val="0"/>
-          <w:sz w:val="24"/>
-          <w:szCs w:val="24"/>
-        </w:rPr>
-        <w:t>2007-10-08;</w:t>
-      </w:r>
-    </w:p>
-    <w:p>
-      <w:pPr>
-        <w:tabs>
-          <w:tab w:val="left" w:pos="3195"/>
-        </w:tabs>
-        <w:ind w:firstLineChars="200" w:firstLine="480"/>
-        <w:rPr>
-          <w:rFonts w:eastAsiaTheme="minorHAnsi" w:cs="宋体"/>
-          <w:color w:val="000000" w:themeColor="text1"/>
-          <w:kern w:val="0"/>
-          <w:sz w:val="24"/>
-          <w:szCs w:val="24"/>
-        </w:rPr>
-      </w:pPr>
-      <w:r>
-        <w:rPr>
-          <w:rFonts w:eastAsiaTheme="minorHAnsi" w:cs="宋体" w:hint="eastAsia"/>
-          <w:color w:val="000000" w:themeColor="text1"/>
-          <w:kern w:val="0"/>
-          <w:sz w:val="24"/>
-          <w:szCs w:val="24"/>
-        </w:rPr>
-        <w:t>设计和实现上的限制：基于．</w:t>
-      </w:r>
-      <w:r>
-        <w:rPr>
-          <w:rFonts w:eastAsiaTheme="minorHAnsi" w:cs="宋体"/>
-          <w:color w:val="000000" w:themeColor="text1"/>
-          <w:kern w:val="0"/>
-          <w:sz w:val="24"/>
-          <w:szCs w:val="24"/>
-        </w:rPr>
-        <w:t xml:space="preserve"> NET 架构进行开发；使用SqlServer2000数据库；</w:t>
-      </w:r>
-    </w:p>
-    <w:p>
-      <w:pPr>
-        <w:tabs>
-          <w:tab w:val="left" w:pos="3195"/>
-        </w:tabs>
-        <w:ind w:firstLineChars="200" w:firstLine="480"/>
-        <w:rPr>
-          <w:rFonts w:eastAsiaTheme="minorHAnsi" w:cs="宋体"/>
-          <w:color w:val="000000" w:themeColor="text1"/>
-          <w:kern w:val="0"/>
-          <w:sz w:val="24"/>
-          <w:szCs w:val="24"/>
-        </w:rPr>
-      </w:pPr>
-    </w:p>
-    <w:p>
-      <w:pPr>
-        <w:tabs>
-          <w:tab w:val="left" w:pos="3195"/>
-        </w:tabs>
-        <w:ind w:firstLineChars="200" w:firstLine="480"/>
-        <w:rPr>
-          <w:rFonts w:eastAsiaTheme="minorHAnsi" w:cs="宋体"/>
-          <w:color w:val="000000" w:themeColor="text1"/>
-          <w:kern w:val="0"/>
-          <w:sz w:val="24"/>
-          <w:szCs w:val="24"/>
-        </w:rPr>
-      </w:pPr>
-    </w:p>
-    <w:p>
-      <w:pPr>
-        <w:tabs>
-          <w:tab w:val="left" w:pos="3195"/>
-        </w:tabs>
-        <w:ind w:firstLineChars="200" w:firstLine="480"/>
-        <w:rPr>
-          <w:rFonts w:eastAsiaTheme="minorHAnsi" w:cs="宋体"/>
-          <w:color w:val="000000" w:themeColor="text1"/>
-          <w:kern w:val="0"/>
-          <w:sz w:val="24"/>
-          <w:szCs w:val="24"/>
-        </w:rPr>
-      </w:pPr>
-    </w:p>
-    <w:p>
-      <w:pPr>
-        <w:tabs>
-          <w:tab w:val="left" w:pos="3195"/>
-        </w:tabs>
-        <w:ind w:firstLineChars="200" w:firstLine="480"/>
-        <w:rPr>
-          <w:rFonts w:eastAsiaTheme="minorHAnsi" w:cs="宋体"/>
-          <w:color w:val="000000" w:themeColor="text1"/>
-          <w:kern w:val="0"/>
-          <w:sz w:val="24"/>
-          <w:szCs w:val="24"/>
-        </w:rPr>
-      </w:pPr>
-    </w:p>
-    <w:p>
-      <w:pPr>
-        <w:widowControl/>
-        <w:jc w:val="left"/>
-      </w:pPr>
-    </w:p>
-    <w:p>
-      <w:pPr>
-        <w:pStyle w:val="1"/>
+      <w:bookmarkStart w:id="12" w:name="_Toc181155861"/>
+      <w:r>
+        <w:rPr>
+          <w:rFonts w:ascii="黑体" w:eastAsia="黑体" w:hAnsi="黑体" w:hint="eastAsia"/>
+        </w:rPr>
+        <w:t>3.1</w:t>
+      </w:r>
+      <w:r>
         <w:rPr>
           <w:rFonts w:ascii="黑体" w:eastAsia="黑体" w:hAnsi="黑体"/>
         </w:rPr>
-      </w:pPr>
-      <w:bookmarkStart w:id="12" w:name="_Toc181155860"/>
+        <w:t xml:space="preserve"> </w:t>
+      </w:r>
       <w:r>
         <w:rPr>
           <w:rFonts w:ascii="黑体" w:eastAsia="黑体" w:hAnsi="黑体" w:hint="eastAsia"/>
         </w:rPr>
-        <w:t>3</w:t>
-      </w:r>
-      <w:r>
-        <w:rPr>
-          <w:rFonts w:ascii="黑体" w:eastAsia="黑体" w:hAnsi="黑体" w:hint="eastAsia"/>
-        </w:rPr>
-        <w:t>.</w:t>
-      </w:r>
-      <w:r>
-        <w:rPr>
-          <w:rFonts w:ascii="黑体" w:eastAsia="黑体" w:hAnsi="黑体" w:hint="eastAsia"/>
-        </w:rPr>
-        <w:t>需求规定</w:t>
+        <w:t>功能性需求规定</w:t>
       </w:r>
       <w:bookmarkEnd w:id="12"/>
     </w:p>
     <w:p>
       <w:pPr>
-        <w:pStyle w:val="2"/>
-        <w:rPr>
-          <w:rFonts w:ascii="黑体" w:eastAsia="黑体" w:hAnsi="黑体"/>
-        </w:rPr>
-      </w:pPr>
-      <w:bookmarkStart w:id="13" w:name="_Toc181155861"/>
-      <w:r>
-        <w:rPr>
-          <w:rFonts w:ascii="黑体" w:eastAsia="黑体" w:hAnsi="黑体" w:hint="eastAsia"/>
-        </w:rPr>
-        <w:t>3.1</w:t>
-      </w:r>
-      <w:r>
-        <w:rPr>
-          <w:rFonts w:ascii="黑体" w:eastAsia="黑体" w:hAnsi="黑体"/>
-        </w:rPr>
-        <w:t xml:space="preserve"> </w:t>
-      </w:r>
-      <w:r>
-        <w:rPr>
-          <w:rFonts w:ascii="黑体" w:eastAsia="黑体" w:hAnsi="黑体" w:hint="eastAsia"/>
-        </w:rPr>
-        <w:t>功能性需求规定</w:t>
-      </w:r>
-      <w:bookmarkEnd w:id="13"/>
-    </w:p>
-    <w:p>
-      <w:pPr>
+        <w:pStyle w:val="3"/>
         <w:rPr>
           <w:rFonts w:ascii="黑体" w:eastAsia="黑体" w:hAnsi="黑体" w:cs="宋体"/>
           <w:color w:val="FF0000"/>
@@ -4272,49 +4634,7 @@
           <w:szCs w:val="24"/>
         </w:rPr>
       </w:pPr>
-      <w:r>
-        <w:rPr>
-          <w:rFonts w:ascii="黑体" w:eastAsia="黑体" w:hAnsi="黑体" w:cs="宋体" w:hint="eastAsia"/>
-          <w:color w:val="FF0000"/>
-          <w:kern w:val="0"/>
-          <w:sz w:val="24"/>
-          <w:szCs w:val="24"/>
-        </w:rPr>
-        <w:t>对该系统的每一个模块进行说明。使用【I</w:t>
-      </w:r>
-      <w:r>
-        <w:rPr>
-          <w:rFonts w:ascii="黑体" w:eastAsia="黑体" w:hAnsi="黑体" w:cs="宋体"/>
-          <w:color w:val="FF0000"/>
-          <w:kern w:val="0"/>
-          <w:sz w:val="24"/>
-          <w:szCs w:val="24"/>
-        </w:rPr>
-        <w:t>PO</w:t>
-      </w:r>
-      <w:r>
-        <w:rPr>
-          <w:rFonts w:ascii="黑体" w:eastAsia="黑体" w:hAnsi="黑体" w:cs="宋体" w:hint="eastAsia"/>
-          <w:color w:val="FF0000"/>
-          <w:kern w:val="0"/>
-          <w:sz w:val="24"/>
-          <w:szCs w:val="24"/>
-        </w:rPr>
-        <w:t>表】。</w:t>
-      </w:r>
-    </w:p>
-    <w:p>
-      <w:pPr>
-        <w:pStyle w:val="3"/>
-        <w:rPr>
-          <w:rFonts w:ascii="黑体" w:eastAsia="黑体" w:hAnsi="黑体" w:cs="宋体"/>
-          <w:color w:val="FF0000"/>
-          <w:kern w:val="0"/>
-          <w:sz w:val="24"/>
-          <w:szCs w:val="24"/>
-        </w:rPr>
-      </w:pPr>
-      <w:bookmarkStart w:id="14" w:name="_Toc181155862"/>
+      <w:bookmarkStart w:id="13" w:name="_Toc181155862"/>
       <w:r>
         <w:rPr>
           <w:rFonts w:hint="eastAsia"/>
@@ -4322,15 +4642,24 @@
         <w:t>3.1.</w:t>
       </w:r>
       <w:r>
-        <w:t>X XX</w:t>
+        <w:t>1</w:t>
+      </w:r>
+      <w:r>
+        <w:t xml:space="preserve"> </w:t>
       </w:r>
       <w:r>
         <w:rPr>
           <w:rFonts w:hint="eastAsia"/>
         </w:rPr>
+        <w:t>注册登录</w:t>
+      </w:r>
+      <w:r>
+        <w:rPr>
+          <w:rFonts w:hint="eastAsia"/>
+        </w:rPr>
         <w:t>模块</w:t>
       </w:r>
-      <w:bookmarkEnd w:id="14"/>
+      <w:bookmarkEnd w:id="13"/>
     </w:p>
     <w:p>
       <w:pPr>
@@ -4377,14 +4706,7 @@
                 <w:rFonts w:ascii="黑体" w:eastAsia="黑体" w:hAnsi="黑体" w:hint="eastAsia"/>
                 <w:szCs w:val="21"/>
               </w:rPr>
-              <w:t>X</w:t>
-            </w:r>
-            <w:r>
-              <w:rPr>
-                <w:rFonts w:ascii="黑体" w:eastAsia="黑体" w:hAnsi="黑体"/>
-                <w:szCs w:val="21"/>
-              </w:rPr>
-              <w:t>X</w:t>
+              <w:t>注册登录</w:t>
             </w:r>
             <w:r>
               <w:rPr>
@@ -4411,7 +4733,14 @@
                 <w:rFonts w:ascii="黑体" w:eastAsia="黑体" w:hAnsi="黑体" w:hint="eastAsia"/>
                 <w:szCs w:val="21"/>
               </w:rPr>
-              <w:t>编号：001</w:t>
+              <w:t>编号：</w:t>
+            </w:r>
+            <w:r>
+              <w:rPr>
+                <w:rFonts w:ascii="黑体" w:eastAsia="黑体" w:hAnsi="黑体" w:hint="eastAsia"/>
+                <w:szCs w:val="21"/>
+              </w:rPr>
+              <w:t>001</w:t>
             </w:r>
           </w:p>
         </w:tc>
@@ -4435,6 +4764,20 @@
               </w:rPr>
               <w:t>设计人：</w:t>
             </w:r>
+            <w:r>
+              <w:rPr>
+                <w:rFonts w:ascii="黑体" w:eastAsia="黑体" w:hAnsi="黑体" w:hint="eastAsia"/>
+                <w:szCs w:val="21"/>
+              </w:rPr>
+              <w:t>Kevin</w:t>
+            </w:r>
+            <w:r>
+              <w:rPr>
+                <w:rFonts w:ascii="黑体" w:eastAsia="黑体" w:hAnsi="黑体"/>
+                <w:szCs w:val="21"/>
+              </w:rPr>
+              <w:t>.W</w:t>
+            </w:r>
           </w:p>
         </w:tc>
         <w:tc>
@@ -4454,6 +4797,20 @@
                 <w:szCs w:val="21"/>
               </w:rPr>
               <w:t>设计日：</w:t>
+            </w:r>
+            <w:r>
+              <w:rPr>
+                <w:rFonts w:ascii="黑体" w:eastAsia="黑体" w:hAnsi="黑体" w:hint="eastAsia"/>
+                <w:szCs w:val="21"/>
+              </w:rPr>
+              <w:t>2</w:t>
+            </w:r>
+            <w:r>
+              <w:rPr>
+                <w:rFonts w:ascii="黑体" w:eastAsia="黑体" w:hAnsi="黑体"/>
+                <w:szCs w:val="21"/>
+              </w:rPr>
+              <w:t>024.10.30</w:t>
             </w:r>
           </w:p>
         </w:tc>
@@ -4483,28 +4840,14 @@
                 <w:rFonts w:ascii="黑体" w:eastAsia="黑体" w:hAnsi="黑体"/>
                 <w:szCs w:val="21"/>
               </w:rPr>
-              <w:t>XX</w:t>
-            </w:r>
-            <w:r>
-              <w:rPr>
-                <w:rFonts w:ascii="黑体" w:eastAsia="黑体" w:hAnsi="黑体" w:hint="eastAsia"/>
-                <w:szCs w:val="21"/>
-              </w:rPr>
-              <w:t>模块</w:t>
-            </w:r>
-            <w:r>
-              <w:rPr>
-                <w:rFonts w:ascii="黑体" w:eastAsia="黑体" w:hAnsi="黑体"/>
-                <w:szCs w:val="21"/>
-              </w:rPr>
-              <w:t>, XX</w:t>
-            </w:r>
-            <w:r>
-              <w:rPr>
-                <w:rFonts w:ascii="黑体" w:eastAsia="黑体" w:hAnsi="黑体" w:hint="eastAsia"/>
-                <w:szCs w:val="21"/>
-              </w:rPr>
-              <w:t>模块</w:t>
+              <w:t xml:space="preserve"> </w:t>
+            </w:r>
+            <w:r>
+              <w:rPr>
+                <w:rFonts w:ascii="黑体" w:eastAsia="黑体" w:hAnsi="黑体" w:hint="eastAsia"/>
+                <w:szCs w:val="21"/>
+              </w:rPr>
+              <w:t>无</w:t>
             </w:r>
           </w:p>
         </w:tc>
@@ -4534,21 +4877,7 @@
                 <w:rFonts w:ascii="黑体" w:eastAsia="黑体" w:hAnsi="黑体" w:hint="eastAsia"/>
                 <w:szCs w:val="21"/>
               </w:rPr>
-              <w:t>X</w:t>
-            </w:r>
-            <w:r>
-              <w:rPr>
-                <w:rFonts w:ascii="黑体" w:eastAsia="黑体" w:hAnsi="黑体"/>
-                <w:szCs w:val="21"/>
-              </w:rPr>
-              <w:t>X</w:t>
-            </w:r>
-            <w:r>
-              <w:rPr>
-                <w:rFonts w:ascii="黑体" w:eastAsia="黑体" w:hAnsi="黑体" w:hint="eastAsia"/>
-                <w:szCs w:val="21"/>
-              </w:rPr>
-              <w:t>模块</w:t>
+              <w:t>单词操作模块</w:t>
             </w:r>
           </w:p>
         </w:tc>
@@ -4561,6 +4890,9 @@
           </w:tcPr>
           <w:p>
             <w:pPr>
+              <w:tabs>
+                <w:tab w:val="left" w:pos="2826"/>
+              </w:tabs>
               <w:rPr>
                 <w:rFonts w:ascii="黑体" w:eastAsia="黑体" w:hAnsi="黑体"/>
                 <w:szCs w:val="21"/>
@@ -4575,17 +4907,10 @@
             </w:r>
             <w:r>
               <w:rPr>
-                <w:rFonts w:ascii="黑体" w:eastAsia="黑体" w:hAnsi="黑体"/>
-                <w:szCs w:val="21"/>
-              </w:rPr>
-              <w:t>XXXXXXXX</w:t>
-            </w:r>
-            <w:r>
-              <w:rPr>
-                <w:rFonts w:ascii="黑体" w:eastAsia="黑体" w:hAnsi="黑体"/>
-                <w:szCs w:val="21"/>
-              </w:rPr>
-              <w:t xml:space="preserve"> </w:t>
+                <w:rFonts w:ascii="黑体" w:eastAsia="黑体" w:hAnsi="黑体" w:hint="eastAsia"/>
+                <w:szCs w:val="21"/>
+              </w:rPr>
+              <w:t>用户的个人信息</w:t>
             </w:r>
           </w:p>
         </w:tc>
@@ -4608,7 +4933,7 @@
                 <w:rFonts w:ascii="黑体" w:eastAsia="黑体" w:hAnsi="黑体" w:hint="eastAsia"/>
                 <w:szCs w:val="21"/>
               </w:rPr>
-              <w:t>输出：无</w:t>
+              <w:t>输出：向数据库进行注册登录信息更新</w:t>
             </w:r>
           </w:p>
         </w:tc>
@@ -4635,10 +4960,24 @@
             </w:r>
             <w:r>
               <w:rPr>
-                <w:rFonts w:ascii="黑体" w:eastAsia="黑体" w:hAnsi="黑体"/>
-                <w:szCs w:val="21"/>
-              </w:rPr>
-              <w:t>XXXXXXXXXXX</w:t>
+                <w:rFonts w:ascii="黑体" w:eastAsia="黑体" w:hAnsi="黑体" w:hint="eastAsia"/>
+                <w:szCs w:val="21"/>
+              </w:rPr>
+              <w:t>user</w:t>
+            </w:r>
+            <w:r>
+              <w:rPr>
+                <w:rFonts w:ascii="黑体" w:eastAsia="黑体" w:hAnsi="黑体"/>
+                <w:szCs w:val="21"/>
+              </w:rPr>
+              <w:t>.</w:t>
+            </w:r>
+            <w:r>
+              <w:rPr>
+                <w:rFonts w:ascii="黑体" w:eastAsia="黑体" w:hAnsi="黑体" w:hint="eastAsia"/>
+                <w:szCs w:val="21"/>
+              </w:rPr>
+              <w:t>*</w:t>
             </w:r>
           </w:p>
         </w:tc>
@@ -4671,21 +5010,434 @@
                 <w:rFonts w:ascii="黑体" w:eastAsia="黑体" w:hAnsi="黑体" w:hint="eastAsia"/>
                 <w:szCs w:val="21"/>
               </w:rPr>
-              <w:t>X</w:t>
-            </w:r>
-            <w:r>
-              <w:rPr>
-                <w:rFonts w:ascii="黑体" w:eastAsia="黑体" w:hAnsi="黑体"/>
-                <w:szCs w:val="21"/>
-              </w:rPr>
-              <w:t>XXXXXXXXXX</w:t>
-            </w:r>
-            <w:r>
-              <w:rPr>
-                <w:rFonts w:ascii="黑体" w:eastAsia="黑体" w:hAnsi="黑体" w:hint="eastAsia"/>
-                <w:szCs w:val="21"/>
-              </w:rPr>
-              <w:t xml:space="preserve"> </w:t>
+              <w:t>本模块进行用户的注册登录。在注册完毕之后会直接跳转到登录界面中，并将注册的用户名对登陆界面进行填充。用户登录成功后会在单词操作模块中显示用户名。</w:t>
+            </w:r>
+          </w:p>
+        </w:tc>
+      </w:tr>
+    </w:tbl>
+    <w:p>
+      <w:pPr>
+        <w:pStyle w:val="3"/>
+        <w:rPr>
+          <w:rFonts w:ascii="黑体" w:eastAsia="黑体" w:hAnsi="黑体" w:cs="宋体"/>
+          <w:color w:val="FF0000"/>
+          <w:kern w:val="0"/>
+          <w:sz w:val="24"/>
+          <w:szCs w:val="24"/>
+        </w:rPr>
+      </w:pPr>
+      <w:r>
+        <w:rPr>
+          <w:rFonts w:hint="eastAsia"/>
+        </w:rPr>
+        <w:t>3.1.2</w:t>
+      </w:r>
+      <w:r>
+        <w:t xml:space="preserve"> </w:t>
+      </w:r>
+      <w:r>
+        <w:rPr>
+          <w:rFonts w:hint="eastAsia"/>
+        </w:rPr>
+        <w:t>词条</w:t>
+      </w:r>
+      <w:r>
+        <w:rPr>
+          <w:rFonts w:hint="eastAsia"/>
+        </w:rPr>
+        <w:t>操作</w:t>
+      </w:r>
+      <w:r>
+        <w:rPr>
+          <w:rFonts w:hint="eastAsia"/>
+        </w:rPr>
+        <w:t>模块</w:t>
+      </w:r>
+    </w:p>
+    <w:p>
+      <w:pPr>
+        <w:rPr>
+          <w:rFonts w:ascii="黑体" w:eastAsia="黑体" w:hAnsi="黑体" w:cs="宋体"/>
+          <w:color w:val="FF0000"/>
+          <w:kern w:val="0"/>
+          <w:sz w:val="24"/>
+          <w:szCs w:val="24"/>
+        </w:rPr>
+      </w:pPr>
+    </w:p>
+    <w:tbl>
+      <w:tblPr>
+        <w:tblStyle w:val="a7"/>
+        <w:tblW w:w="0" w:type="auto"/>
+        <w:tblLook w:val="04A0" w:firstRow="1" w:lastRow="0" w:firstColumn="1" w:lastColumn="0" w:noHBand="0" w:noVBand="1"/>
+      </w:tblPr>
+      <w:tblGrid>
+        <w:gridCol w:w="4148"/>
+        <w:gridCol w:w="4148"/>
+      </w:tblGrid>
+      <w:tr>
+        <w:tc>
+          <w:tcPr>
+            <w:tcW w:w="4148" w:type="dxa"/>
+          </w:tcPr>
+          <w:p>
+            <w:pPr>
+              <w:rPr>
+                <w:rFonts w:ascii="黑体" w:eastAsia="黑体" w:hAnsi="黑体"/>
+                <w:szCs w:val="21"/>
+              </w:rPr>
+            </w:pPr>
+            <w:r>
+              <w:rPr>
+                <w:rFonts w:ascii="黑体" w:eastAsia="黑体" w:hAnsi="黑体" w:hint="eastAsia"/>
+                <w:szCs w:val="21"/>
+              </w:rPr>
+              <w:lastRenderedPageBreak/>
+              <w:t>名称：</w:t>
+            </w:r>
+            <w:r>
+              <w:rPr>
+                <w:rFonts w:ascii="黑体" w:eastAsia="黑体" w:hAnsi="黑体" w:hint="eastAsia"/>
+                <w:szCs w:val="21"/>
+              </w:rPr>
+              <w:t>词条操作</w:t>
+            </w:r>
+            <w:r>
+              <w:rPr>
+                <w:rFonts w:ascii="黑体" w:eastAsia="黑体" w:hAnsi="黑体" w:hint="eastAsia"/>
+                <w:szCs w:val="21"/>
+              </w:rPr>
+              <w:t>模块</w:t>
+            </w:r>
+          </w:p>
+        </w:tc>
+        <w:tc>
+          <w:tcPr>
+            <w:tcW w:w="4148" w:type="dxa"/>
+          </w:tcPr>
+          <w:p>
+            <w:pPr>
+              <w:rPr>
+                <w:rFonts w:ascii="黑体" w:eastAsia="黑体" w:hAnsi="黑体"/>
+                <w:szCs w:val="21"/>
+              </w:rPr>
+            </w:pPr>
+            <w:r>
+              <w:rPr>
+                <w:rFonts w:ascii="黑体" w:eastAsia="黑体" w:hAnsi="黑体" w:hint="eastAsia"/>
+                <w:szCs w:val="21"/>
+              </w:rPr>
+              <w:t>编号：</w:t>
+            </w:r>
+            <w:r>
+              <w:rPr>
+                <w:rFonts w:ascii="黑体" w:eastAsia="黑体" w:hAnsi="黑体" w:hint="eastAsia"/>
+                <w:szCs w:val="21"/>
+              </w:rPr>
+              <w:t>002</w:t>
+            </w:r>
+          </w:p>
+        </w:tc>
+      </w:tr>
+      <w:tr>
+        <w:tc>
+          <w:tcPr>
+            <w:tcW w:w="4148" w:type="dxa"/>
+          </w:tcPr>
+          <w:p>
+            <w:pPr>
+              <w:rPr>
+                <w:rFonts w:ascii="黑体" w:eastAsia="黑体" w:hAnsi="黑体"/>
+                <w:szCs w:val="21"/>
+              </w:rPr>
+            </w:pPr>
+            <w:r>
+              <w:rPr>
+                <w:rFonts w:ascii="黑体" w:eastAsia="黑体" w:hAnsi="黑体" w:hint="eastAsia"/>
+                <w:szCs w:val="21"/>
+              </w:rPr>
+              <w:t>设计人：</w:t>
+            </w:r>
+            <w:r>
+              <w:rPr>
+                <w:rFonts w:ascii="黑体" w:eastAsia="黑体" w:hAnsi="黑体" w:hint="eastAsia"/>
+                <w:szCs w:val="21"/>
+              </w:rPr>
+              <w:t>Kevin</w:t>
+            </w:r>
+            <w:r>
+              <w:rPr>
+                <w:rFonts w:ascii="黑体" w:eastAsia="黑体" w:hAnsi="黑体"/>
+                <w:szCs w:val="21"/>
+              </w:rPr>
+              <w:t>.W</w:t>
+            </w:r>
+          </w:p>
+        </w:tc>
+        <w:tc>
+          <w:tcPr>
+            <w:tcW w:w="4148" w:type="dxa"/>
+          </w:tcPr>
+          <w:p>
+            <w:pPr>
+              <w:rPr>
+                <w:rFonts w:ascii="黑体" w:eastAsia="黑体" w:hAnsi="黑体"/>
+                <w:szCs w:val="21"/>
+              </w:rPr>
+            </w:pPr>
+            <w:r>
+              <w:rPr>
+                <w:rFonts w:ascii="黑体" w:eastAsia="黑体" w:hAnsi="黑体" w:hint="eastAsia"/>
+                <w:szCs w:val="21"/>
+              </w:rPr>
+              <w:t>设计日：</w:t>
+            </w:r>
+            <w:r>
+              <w:rPr>
+                <w:rFonts w:ascii="黑体" w:eastAsia="黑体" w:hAnsi="黑体" w:hint="eastAsia"/>
+                <w:szCs w:val="21"/>
+              </w:rPr>
+              <w:t>2024.10.30</w:t>
+            </w:r>
+          </w:p>
+        </w:tc>
+      </w:tr>
+      <w:tr>
+        <w:tc>
+          <w:tcPr>
+            <w:tcW w:w="8296" w:type="dxa"/>
+            <w:gridSpan w:val="2"/>
+          </w:tcPr>
+          <w:p>
+            <w:pPr>
+              <w:rPr>
+                <w:rFonts w:ascii="黑体" w:eastAsia="黑体" w:hAnsi="黑体"/>
+                <w:szCs w:val="21"/>
+              </w:rPr>
+            </w:pPr>
+            <w:r>
+              <w:rPr>
+                <w:rFonts w:ascii="黑体" w:eastAsia="黑体" w:hAnsi="黑体" w:hint="eastAsia"/>
+                <w:szCs w:val="21"/>
+              </w:rPr>
+              <w:t>被调用模块名称：</w:t>
+            </w:r>
+            <w:r>
+              <w:rPr>
+                <w:rFonts w:ascii="黑体" w:eastAsia="黑体" w:hAnsi="黑体" w:hint="eastAsia"/>
+                <w:szCs w:val="21"/>
+              </w:rPr>
+              <w:t>注册登录模块</w:t>
+            </w:r>
+          </w:p>
+        </w:tc>
+      </w:tr>
+      <w:tr>
+        <w:tc>
+          <w:tcPr>
+            <w:tcW w:w="8296" w:type="dxa"/>
+            <w:gridSpan w:val="2"/>
+          </w:tcPr>
+          <w:p>
+            <w:pPr>
+              <w:rPr>
+                <w:rFonts w:ascii="黑体" w:eastAsia="黑体" w:hAnsi="黑体"/>
+                <w:szCs w:val="21"/>
+              </w:rPr>
+            </w:pPr>
+            <w:r>
+              <w:rPr>
+                <w:rFonts w:ascii="黑体" w:eastAsia="黑体" w:hAnsi="黑体" w:hint="eastAsia"/>
+                <w:szCs w:val="21"/>
+              </w:rPr>
+              <w:t>调用模块名称：</w:t>
+            </w:r>
+            <w:r>
+              <w:rPr>
+                <w:rFonts w:ascii="黑体" w:eastAsia="黑体" w:hAnsi="黑体" w:hint="eastAsia"/>
+                <w:szCs w:val="21"/>
+              </w:rPr>
+              <w:t>注册登录模块</w:t>
+            </w:r>
+          </w:p>
+        </w:tc>
+      </w:tr>
+      <w:tr>
+        <w:tc>
+          <w:tcPr>
+            <w:tcW w:w="8296" w:type="dxa"/>
+            <w:gridSpan w:val="2"/>
+          </w:tcPr>
+          <w:p>
+            <w:pPr>
+              <w:rPr>
+                <w:rFonts w:ascii="黑体" w:eastAsia="黑体" w:hAnsi="黑体"/>
+                <w:szCs w:val="21"/>
+              </w:rPr>
+            </w:pPr>
+            <w:r>
+              <w:rPr>
+                <w:rFonts w:ascii="黑体" w:eastAsia="黑体" w:hAnsi="黑体" w:hint="eastAsia"/>
+                <w:szCs w:val="21"/>
+              </w:rPr>
+              <w:t>输入：</w:t>
+            </w:r>
+            <w:r>
+              <w:rPr>
+                <w:rFonts w:ascii="黑体" w:eastAsia="黑体" w:hAnsi="黑体" w:hint="eastAsia"/>
+                <w:szCs w:val="21"/>
+              </w:rPr>
+              <w:t>用户的词条信息</w:t>
+            </w:r>
+          </w:p>
+        </w:tc>
+      </w:tr>
+      <w:tr>
+        <w:tc>
+          <w:tcPr>
+            <w:tcW w:w="8296" w:type="dxa"/>
+            <w:gridSpan w:val="2"/>
+          </w:tcPr>
+          <w:p>
+            <w:pPr>
+              <w:rPr>
+                <w:rFonts w:ascii="黑体" w:eastAsia="黑体" w:hAnsi="黑体"/>
+                <w:szCs w:val="21"/>
+              </w:rPr>
+            </w:pPr>
+            <w:r>
+              <w:rPr>
+                <w:rFonts w:ascii="黑体" w:eastAsia="黑体" w:hAnsi="黑体" w:hint="eastAsia"/>
+                <w:szCs w:val="21"/>
+              </w:rPr>
+              <w:t>输出：向数据库中输出对于词条的修改</w:t>
+            </w:r>
+            <w:r>
+              <w:rPr>
+                <w:rFonts w:ascii="黑体" w:eastAsia="黑体" w:hAnsi="黑体" w:hint="eastAsia"/>
+                <w:szCs w:val="21"/>
+              </w:rPr>
+              <w:t>、下载查询的词条信息</w:t>
+            </w:r>
+          </w:p>
+        </w:tc>
+      </w:tr>
+      <w:tr>
+        <w:tc>
+          <w:tcPr>
+            <w:tcW w:w="8296" w:type="dxa"/>
+            <w:gridSpan w:val="2"/>
+          </w:tcPr>
+          <w:p>
+            <w:pPr>
+              <w:rPr>
+                <w:rFonts w:ascii="黑体" w:eastAsia="黑体" w:hAnsi="黑体"/>
+                <w:szCs w:val="21"/>
+              </w:rPr>
+            </w:pPr>
+            <w:r>
+              <w:rPr>
+                <w:rFonts w:ascii="黑体" w:eastAsia="黑体" w:hAnsi="黑体" w:hint="eastAsia"/>
+                <w:szCs w:val="21"/>
+              </w:rPr>
+              <w:t>和本模块相关的数据：</w:t>
+            </w:r>
+            <w:r>
+              <w:rPr>
+                <w:rFonts w:ascii="黑体" w:eastAsia="黑体" w:hAnsi="黑体" w:hint="eastAsia"/>
+                <w:szCs w:val="21"/>
+              </w:rPr>
+              <w:t>user</w:t>
+            </w:r>
+            <w:r>
+              <w:rPr>
+                <w:rFonts w:ascii="黑体" w:eastAsia="黑体" w:hAnsi="黑体"/>
+                <w:szCs w:val="21"/>
+              </w:rPr>
+              <w:t>.*</w:t>
+            </w:r>
+            <w:r>
+              <w:rPr>
+                <w:rFonts w:ascii="黑体" w:eastAsia="黑体" w:hAnsi="黑体" w:hint="eastAsia"/>
+                <w:szCs w:val="21"/>
+              </w:rPr>
+              <w:t>,</w:t>
+            </w:r>
+            <w:r>
+              <w:rPr>
+                <w:rFonts w:ascii="黑体" w:eastAsia="黑体" w:hAnsi="黑体"/>
+                <w:szCs w:val="21"/>
+              </w:rPr>
+              <w:t>word.*</w:t>
+            </w:r>
+          </w:p>
+        </w:tc>
+      </w:tr>
+      <w:tr>
+        <w:trPr>
+          <w:trHeight w:val="1215"/>
+        </w:trPr>
+        <w:tc>
+          <w:tcPr>
+            <w:tcW w:w="8296" w:type="dxa"/>
+            <w:gridSpan w:val="2"/>
+          </w:tcPr>
+          <w:p>
+            <w:pPr>
+              <w:rPr>
+                <w:rFonts w:ascii="黑体" w:eastAsia="黑体" w:hAnsi="黑体"/>
+                <w:szCs w:val="21"/>
+              </w:rPr>
+            </w:pPr>
+            <w:r>
+              <w:rPr>
+                <w:rFonts w:ascii="黑体" w:eastAsia="黑体" w:hAnsi="黑体" w:hint="eastAsia"/>
+                <w:szCs w:val="21"/>
+              </w:rPr>
+              <w:t>注释：</w:t>
+            </w:r>
+            <w:r>
+              <w:rPr>
+                <w:rFonts w:ascii="黑体" w:eastAsia="黑体" w:hAnsi="黑体" w:hint="eastAsia"/>
+                <w:szCs w:val="21"/>
+              </w:rPr>
+              <w:t>该模块包含了该用户对于词条的所有操作</w:t>
+            </w:r>
+            <w:r>
+              <w:rPr>
+                <w:rFonts w:ascii="黑体" w:eastAsia="黑体" w:hAnsi="黑体" w:hint="eastAsia"/>
+                <w:szCs w:val="21"/>
+              </w:rPr>
+              <w:t>，并且会根据搜索内容查询特定词条的内容。可以将搜索结果进行分页显示，下载，以及对于某词条进行修改，删除，以及和其他词条产生关联（</w:t>
+            </w:r>
+            <w:r>
+              <w:rPr>
+                <w:rFonts w:ascii="黑体" w:eastAsia="黑体" w:hAnsi="黑体" w:hint="eastAsia"/>
+                <w:szCs w:val="21"/>
+              </w:rPr>
+              <w:t>型</w:t>
+            </w:r>
+            <w:r>
+              <w:rPr>
+                <w:rFonts w:ascii="黑体" w:eastAsia="黑体" w:hAnsi="黑体" w:hint="eastAsia"/>
+                <w:szCs w:val="21"/>
+              </w:rPr>
+              <w:t>近词汇等）</w:t>
+            </w:r>
+            <w:r>
+              <w:rPr>
+                <w:rFonts w:ascii="黑体" w:eastAsia="黑体" w:hAnsi="黑体" w:hint="eastAsia"/>
+                <w:szCs w:val="21"/>
+              </w:rPr>
+              <w:t>，并能退出当前用户的登录，返回登录界面</w:t>
+            </w:r>
+            <w:r>
+              <w:rPr>
+                <w:rFonts w:ascii="黑体" w:eastAsia="黑体" w:hAnsi="黑体" w:hint="eastAsia"/>
+                <w:szCs w:val="21"/>
+              </w:rPr>
+              <w:t>。</w:t>
             </w:r>
           </w:p>
         </w:tc>
@@ -4696,9 +5448,8 @@
         <w:tabs>
           <w:tab w:val="left" w:pos="3195"/>
         </w:tabs>
-        <w:ind w:firstLineChars="200" w:firstLine="480"/>
-        <w:rPr>
-          <w:rFonts w:eastAsiaTheme="minorHAnsi" w:cs="宋体"/>
+        <w:rPr>
+          <w:rFonts w:eastAsiaTheme="minorHAnsi" w:cs="宋体" w:hint="eastAsia"/>
           <w:color w:val="000000" w:themeColor="text1"/>
           <w:kern w:val="0"/>
           <w:sz w:val="24"/>
@@ -4713,7 +5464,7 @@
           <w:rFonts w:ascii="黑体" w:eastAsia="黑体" w:hAnsi="黑体"/>
         </w:rPr>
       </w:pPr>
-      <w:bookmarkStart w:id="15" w:name="_Toc181155863"/>
+      <w:bookmarkStart w:id="14" w:name="_Toc181155863"/>
       <w:r>
         <w:rPr>
           <w:rFonts w:ascii="黑体" w:eastAsia="黑体" w:hAnsi="黑体" w:hint="eastAsia"/>
@@ -4732,41 +5483,41 @@
         </w:rPr>
         <w:t>非功能性需求规定</w:t>
       </w:r>
+      <w:bookmarkEnd w:id="14"/>
+    </w:p>
+    <w:p>
+      <w:pPr>
+        <w:pStyle w:val="3"/>
+      </w:pPr>
+      <w:bookmarkStart w:id="15" w:name="_Toc181155864"/>
+      <w:r>
+        <w:rPr>
+          <w:rFonts w:hint="eastAsia"/>
+        </w:rPr>
+        <w:t>3.</w:t>
+      </w:r>
+      <w:r>
+        <w:t>2</w:t>
+      </w:r>
+      <w:r>
+        <w:rPr>
+          <w:rFonts w:hint="eastAsia"/>
+        </w:rPr>
+        <w:t>.</w:t>
+      </w:r>
+      <w:r>
+        <w:t>1</w:t>
+      </w:r>
+      <w:r>
+        <w:t xml:space="preserve"> </w:t>
+      </w:r>
+      <w:r>
+        <w:rPr>
+          <w:rFonts w:hint="eastAsia"/>
+        </w:rPr>
+        <w:t>外部接口</w:t>
+      </w:r>
       <w:bookmarkEnd w:id="15"/>
-    </w:p>
-    <w:p>
-      <w:pPr>
-        <w:pStyle w:val="3"/>
-      </w:pPr>
-      <w:bookmarkStart w:id="16" w:name="_Toc181155864"/>
-      <w:r>
-        <w:rPr>
-          <w:rFonts w:hint="eastAsia"/>
-        </w:rPr>
-        <w:t>3.</w:t>
-      </w:r>
-      <w:r>
-        <w:t>2</w:t>
-      </w:r>
-      <w:r>
-        <w:rPr>
-          <w:rFonts w:hint="eastAsia"/>
-        </w:rPr>
-        <w:t>.</w:t>
-      </w:r>
-      <w:r>
-        <w:t>1</w:t>
-      </w:r>
-      <w:r>
-        <w:t xml:space="preserve"> </w:t>
-      </w:r>
-      <w:r>
-        <w:rPr>
-          <w:rFonts w:hint="eastAsia"/>
-        </w:rPr>
-        <w:t>外部接口</w:t>
-      </w:r>
-      <w:bookmarkEnd w:id="16"/>
     </w:p>
     <w:p>
       <w:pPr>
@@ -4796,22 +5547,22 @@
         <w:ind w:firstLine="420"/>
         <w:jc w:val="left"/>
         <w:rPr>
-          <w:rFonts w:ascii="黑体" w:eastAsia="黑体" w:hAnsi="黑体" w:cs="宋体"/>
-          <w:color w:val="FF0000"/>
-          <w:kern w:val="0"/>
-          <w:sz w:val="24"/>
-          <w:szCs w:val="24"/>
-        </w:rPr>
-      </w:pPr>
-      <w:r>
-        <w:rPr>
-          <w:rFonts w:ascii="黑体" w:eastAsia="黑体" w:hAnsi="黑体" w:cs="宋体" w:hint="eastAsia"/>
-          <w:color w:val="FF0000"/>
-          <w:kern w:val="0"/>
-          <w:sz w:val="24"/>
-          <w:szCs w:val="24"/>
-        </w:rPr>
-        <w:t>提供用户使用软件产品时的接口需求。</w:t>
+          <w:rFonts w:eastAsiaTheme="minorHAnsi" w:cs="宋体" w:hint="eastAsia"/>
+          <w:color w:val="000000" w:themeColor="text1"/>
+          <w:kern w:val="0"/>
+          <w:sz w:val="24"/>
+          <w:szCs w:val="24"/>
+        </w:rPr>
+      </w:pPr>
+      <w:r>
+        <w:rPr>
+          <w:rFonts w:eastAsiaTheme="minorHAnsi" w:cs="宋体" w:hint="eastAsia"/>
+          <w:color w:val="000000" w:themeColor="text1"/>
+          <w:kern w:val="0"/>
+          <w:sz w:val="24"/>
+          <w:szCs w:val="24"/>
+        </w:rPr>
+        <w:t>没有用户接口要求。</w:t>
       </w:r>
     </w:p>
     <w:p>
@@ -4842,34 +5593,33 @@
         <w:ind w:firstLine="420"/>
         <w:jc w:val="left"/>
         <w:rPr>
-          <w:rFonts w:ascii="黑体" w:eastAsia="黑体" w:hAnsi="黑体" w:cs="宋体"/>
-          <w:color w:val="FF0000"/>
-          <w:kern w:val="0"/>
-          <w:sz w:val="24"/>
-          <w:szCs w:val="24"/>
-        </w:rPr>
-      </w:pPr>
-      <w:r>
-        <w:rPr>
-          <w:rFonts w:ascii="黑体" w:eastAsia="黑体" w:hAnsi="黑体" w:cs="宋体" w:hint="eastAsia"/>
-          <w:color w:val="FF0000"/>
-          <w:kern w:val="0"/>
-          <w:sz w:val="24"/>
-          <w:szCs w:val="24"/>
-        </w:rPr>
-        <w:t>说明该软件同其他软件之间的接口、数据通信协议等。</w:t>
+          <w:rFonts w:eastAsiaTheme="minorHAnsi" w:cs="宋体" w:hint="eastAsia"/>
+          <w:color w:val="000000" w:themeColor="text1"/>
+          <w:kern w:val="0"/>
+          <w:sz w:val="24"/>
+          <w:szCs w:val="24"/>
+        </w:rPr>
+      </w:pPr>
+      <w:r>
+        <w:rPr>
+          <w:rFonts w:eastAsiaTheme="minorHAnsi" w:cs="宋体" w:hint="eastAsia"/>
+          <w:color w:val="000000" w:themeColor="text1"/>
+          <w:kern w:val="0"/>
+          <w:sz w:val="24"/>
+          <w:szCs w:val="24"/>
+        </w:rPr>
+        <w:t>没有和其他软件的接口要求。</w:t>
       </w:r>
     </w:p>
     <w:p>
       <w:pPr>
         <w:pStyle w:val="3"/>
       </w:pPr>
-      <w:bookmarkStart w:id="17" w:name="_Toc181155865"/>
+      <w:bookmarkStart w:id="16" w:name="_Toc181155865"/>
       <w:r>
         <w:rPr>
           <w:rFonts w:hint="eastAsia"/>
         </w:rPr>
-        <w:lastRenderedPageBreak/>
         <w:t>3.</w:t>
       </w:r>
       <w:r>
@@ -4890,7 +5640,7 @@
         </w:rPr>
         <w:t>性能</w:t>
       </w:r>
-      <w:bookmarkEnd w:id="17"/>
+      <w:bookmarkEnd w:id="16"/>
     </w:p>
     <w:p>
       <w:pPr>
@@ -4910,32 +5660,6 @@
           <w:rFonts w:hint="eastAsia"/>
         </w:rPr>
         <w:t>时间特性要求</w:t>
-      </w:r>
-    </w:p>
-    <w:p>
-      <w:pPr>
-        <w:widowControl/>
-        <w:shd w:val="clear" w:color="auto" w:fill="FFFFFF"/>
-        <w:spacing w:before="100" w:beforeAutospacing="1" w:after="100" w:afterAutospacing="1" w:line="360" w:lineRule="atLeast"/>
-        <w:ind w:firstLine="420"/>
-        <w:jc w:val="left"/>
-        <w:rPr>
-          <w:rFonts w:ascii="黑体" w:eastAsia="黑体" w:hAnsi="黑体" w:cs="宋体"/>
-          <w:color w:val="FF0000"/>
-          <w:kern w:val="0"/>
-          <w:sz w:val="24"/>
-          <w:szCs w:val="24"/>
-        </w:rPr>
-      </w:pPr>
-      <w:r>
-        <w:rPr>
-          <w:rFonts w:ascii="黑体" w:eastAsia="黑体" w:hAnsi="黑体" w:cs="宋体" w:hint="eastAsia"/>
-          <w:color w:val="FF0000"/>
-          <w:kern w:val="0"/>
-          <w:sz w:val="24"/>
-          <w:szCs w:val="24"/>
-        </w:rPr>
-        <w:t>说明对于该软件的时间特性要求，如对：</w:t>
       </w:r>
     </w:p>
     <w:p>
@@ -4946,62 +5670,102 @@
         <w:ind w:left="780" w:hanging="360"/>
         <w:jc w:val="left"/>
         <w:rPr>
-          <w:rFonts w:ascii="黑体" w:eastAsia="黑体" w:hAnsi="黑体" w:cs="宋体"/>
-          <w:color w:val="FF0000"/>
-          <w:kern w:val="0"/>
-          <w:sz w:val="24"/>
-          <w:szCs w:val="24"/>
-        </w:rPr>
-      </w:pPr>
-      <w:r>
-        <w:rPr>
-          <w:rFonts w:ascii="黑体" w:eastAsia="黑体" w:hAnsi="黑体" w:cs="宋体"/>
-          <w:color w:val="FF0000"/>
-          <w:kern w:val="0"/>
-          <w:sz w:val="24"/>
-          <w:szCs w:val="24"/>
-        </w:rPr>
-        <w:t>a．</w:t>
-      </w:r>
-      <w:r>
-        <w:rPr>
-          <w:rFonts w:ascii="Calibri" w:eastAsia="黑体" w:hAnsi="Calibri" w:cs="Calibri"/>
-          <w:color w:val="FF0000"/>
-          <w:kern w:val="0"/>
-          <w:sz w:val="24"/>
-          <w:szCs w:val="24"/>
-        </w:rPr>
-        <w:t>  </w:t>
-      </w:r>
-      <w:r>
-        <w:rPr>
-          <w:rFonts w:ascii="黑体" w:eastAsia="黑体" w:hAnsi="黑体" w:cs="宋体" w:hint="eastAsia"/>
-          <w:color w:val="FF0000"/>
-          <w:kern w:val="0"/>
-          <w:sz w:val="24"/>
-          <w:szCs w:val="24"/>
-        </w:rPr>
-        <w:t>响应时间；更新处理时间；数据的转换和传送时间；</w:t>
-      </w:r>
-      <w:r>
-        <w:rPr>
-          <w:rFonts w:ascii="Calibri" w:eastAsia="黑体" w:hAnsi="Calibri" w:cs="Calibri"/>
-          <w:color w:val="FF0000"/>
-          <w:kern w:val="0"/>
-          <w:sz w:val="24"/>
-          <w:szCs w:val="24"/>
-        </w:rPr>
-        <w:t> </w:t>
-      </w:r>
-      <w:r>
-        <w:rPr>
-          <w:rFonts w:ascii="黑体" w:eastAsia="黑体" w:hAnsi="黑体" w:cs="宋体" w:hint="eastAsia"/>
-          <w:color w:val="FF0000"/>
-          <w:kern w:val="0"/>
-          <w:sz w:val="24"/>
-          <w:szCs w:val="24"/>
-        </w:rPr>
-        <w:t>解题时间；</w:t>
+          <w:rFonts w:eastAsiaTheme="minorHAnsi" w:cs="宋体"/>
+          <w:color w:val="000000" w:themeColor="text1"/>
+          <w:kern w:val="0"/>
+          <w:sz w:val="24"/>
+          <w:szCs w:val="24"/>
+        </w:rPr>
+      </w:pPr>
+      <w:r>
+        <w:rPr>
+          <w:rFonts w:eastAsiaTheme="minorHAnsi" w:cs="宋体"/>
+          <w:color w:val="000000" w:themeColor="text1"/>
+          <w:kern w:val="0"/>
+          <w:sz w:val="24"/>
+          <w:szCs w:val="24"/>
+        </w:rPr>
+        <w:t>a．  </w:t>
+      </w:r>
+      <w:r>
+        <w:rPr>
+          <w:rFonts w:eastAsiaTheme="minorHAnsi" w:cs="宋体" w:hint="eastAsia"/>
+          <w:color w:val="000000" w:themeColor="text1"/>
+          <w:kern w:val="0"/>
+          <w:sz w:val="24"/>
+          <w:szCs w:val="24"/>
+        </w:rPr>
+        <w:t>响应时间</w:t>
+      </w:r>
+      <w:r>
+        <w:rPr>
+          <w:rFonts w:eastAsiaTheme="minorHAnsi" w:cs="宋体" w:hint="eastAsia"/>
+          <w:color w:val="000000" w:themeColor="text1"/>
+          <w:kern w:val="0"/>
+          <w:sz w:val="24"/>
+          <w:szCs w:val="24"/>
+        </w:rPr>
+        <w:t>不要太慢</w:t>
+      </w:r>
+      <w:r>
+        <w:rPr>
+          <w:rFonts w:eastAsiaTheme="minorHAnsi" w:cs="宋体" w:hint="eastAsia"/>
+          <w:color w:val="000000" w:themeColor="text1"/>
+          <w:kern w:val="0"/>
+          <w:sz w:val="24"/>
+          <w:szCs w:val="24"/>
+        </w:rPr>
+        <w:t>；更新处理时间</w:t>
+      </w:r>
+      <w:r>
+        <w:rPr>
+          <w:rFonts w:eastAsiaTheme="minorHAnsi" w:cs="宋体" w:hint="eastAsia"/>
+          <w:color w:val="000000" w:themeColor="text1"/>
+          <w:kern w:val="0"/>
+          <w:sz w:val="24"/>
+          <w:szCs w:val="24"/>
+        </w:rPr>
+        <w:t>不要太慢</w:t>
+      </w:r>
+      <w:r>
+        <w:rPr>
+          <w:rFonts w:eastAsiaTheme="minorHAnsi" w:cs="宋体" w:hint="eastAsia"/>
+          <w:color w:val="000000" w:themeColor="text1"/>
+          <w:kern w:val="0"/>
+          <w:sz w:val="24"/>
+          <w:szCs w:val="24"/>
+        </w:rPr>
+        <w:t>；数据的转换和传送时间</w:t>
+      </w:r>
+      <w:r>
+        <w:rPr>
+          <w:rFonts w:eastAsiaTheme="minorHAnsi" w:cs="宋体" w:hint="eastAsia"/>
+          <w:color w:val="000000" w:themeColor="text1"/>
+          <w:kern w:val="0"/>
+          <w:sz w:val="24"/>
+          <w:szCs w:val="24"/>
+        </w:rPr>
+        <w:t>不要太慢</w:t>
+      </w:r>
+      <w:r>
+        <w:rPr>
+          <w:rFonts w:eastAsiaTheme="minorHAnsi" w:cs="宋体" w:hint="eastAsia"/>
+          <w:color w:val="000000" w:themeColor="text1"/>
+          <w:kern w:val="0"/>
+          <w:sz w:val="24"/>
+          <w:szCs w:val="24"/>
+        </w:rPr>
+        <w:t>；</w:t>
+      </w:r>
+      <w:r>
+        <w:rPr>
+          <w:rFonts w:eastAsiaTheme="minorHAnsi" w:cs="宋体"/>
+          <w:color w:val="000000" w:themeColor="text1"/>
+          <w:kern w:val="0"/>
+          <w:sz w:val="24"/>
+          <w:szCs w:val="24"/>
+        </w:rPr>
+        <w:t xml:space="preserve"> </w:t>
       </w:r>
     </w:p>
     <w:p>
@@ -5012,42 +5776,62 @@
         <w:ind w:left="780" w:hanging="360"/>
         <w:jc w:val="left"/>
         <w:rPr>
-          <w:rFonts w:ascii="黑体" w:eastAsia="黑体" w:hAnsi="黑体" w:cs="宋体"/>
-          <w:color w:val="FF0000"/>
-          <w:kern w:val="0"/>
-          <w:sz w:val="24"/>
-          <w:szCs w:val="24"/>
-        </w:rPr>
-      </w:pPr>
-      <w:r>
-        <w:rPr>
-          <w:rFonts w:ascii="黑体" w:eastAsia="黑体" w:hAnsi="黑体" w:cs="宋体"/>
-          <w:color w:val="FF0000"/>
-          <w:kern w:val="0"/>
-          <w:sz w:val="24"/>
-          <w:szCs w:val="24"/>
-        </w:rPr>
-        <w:t>b．</w:t>
-      </w:r>
-      <w:r>
-        <w:rPr>
-          <w:rFonts w:ascii="Calibri" w:eastAsia="黑体" w:hAnsi="Calibri" w:cs="Calibri"/>
-          <w:color w:val="FF0000"/>
-          <w:kern w:val="0"/>
-          <w:sz w:val="24"/>
-          <w:szCs w:val="24"/>
-        </w:rPr>
-        <w:t>  </w:t>
-      </w:r>
-      <w:r>
-        <w:rPr>
-          <w:rFonts w:ascii="黑体" w:eastAsia="黑体" w:hAnsi="黑体" w:cs="宋体" w:hint="eastAsia"/>
-          <w:color w:val="FF0000"/>
-          <w:kern w:val="0"/>
-          <w:sz w:val="24"/>
-          <w:szCs w:val="24"/>
-        </w:rPr>
-        <w:t>支持的终端数量；支持并发量；</w:t>
+          <w:rFonts w:eastAsiaTheme="minorHAnsi" w:cs="宋体"/>
+          <w:color w:val="000000" w:themeColor="text1"/>
+          <w:kern w:val="0"/>
+          <w:sz w:val="24"/>
+          <w:szCs w:val="24"/>
+        </w:rPr>
+      </w:pPr>
+      <w:r>
+        <w:rPr>
+          <w:rFonts w:eastAsiaTheme="minorHAnsi" w:cs="宋体"/>
+          <w:color w:val="000000" w:themeColor="text1"/>
+          <w:kern w:val="0"/>
+          <w:sz w:val="24"/>
+          <w:szCs w:val="24"/>
+        </w:rPr>
+        <w:t>b．  </w:t>
+      </w:r>
+      <w:r>
+        <w:rPr>
+          <w:rFonts w:eastAsiaTheme="minorHAnsi" w:cs="宋体" w:hint="eastAsia"/>
+          <w:color w:val="000000" w:themeColor="text1"/>
+          <w:kern w:val="0"/>
+          <w:sz w:val="24"/>
+          <w:szCs w:val="24"/>
+        </w:rPr>
+        <w:t>当前版本（v</w:t>
+      </w:r>
+      <w:r>
+        <w:rPr>
+          <w:rFonts w:eastAsiaTheme="minorHAnsi" w:cs="宋体"/>
+          <w:color w:val="000000" w:themeColor="text1"/>
+          <w:kern w:val="0"/>
+          <w:sz w:val="24"/>
+          <w:szCs w:val="24"/>
+        </w:rPr>
+        <w:t>1.0</w:t>
+      </w:r>
+      <w:r>
+        <w:rPr>
+          <w:rFonts w:eastAsiaTheme="minorHAnsi" w:cs="宋体" w:hint="eastAsia"/>
+          <w:color w:val="000000" w:themeColor="text1"/>
+          <w:kern w:val="0"/>
+          <w:sz w:val="24"/>
+          <w:szCs w:val="24"/>
+        </w:rPr>
+        <w:t>）仅支持在本电脑上进行安装部署；并发量较低</w:t>
+      </w:r>
+      <w:r>
+        <w:rPr>
+          <w:rFonts w:eastAsiaTheme="minorHAnsi" w:cs="宋体" w:hint="eastAsia"/>
+          <w:color w:val="000000" w:themeColor="text1"/>
+          <w:kern w:val="0"/>
+          <w:sz w:val="24"/>
+          <w:szCs w:val="24"/>
+        </w:rPr>
+        <w:t>；</w:t>
       </w:r>
     </w:p>
     <w:p>
@@ -5058,42 +5842,63 @@
         <w:ind w:left="780" w:hanging="360"/>
         <w:jc w:val="left"/>
         <w:rPr>
-          <w:rFonts w:ascii="黑体" w:eastAsia="黑体" w:hAnsi="黑体" w:cs="宋体"/>
-          <w:color w:val="FF0000"/>
-          <w:kern w:val="0"/>
-          <w:sz w:val="24"/>
-          <w:szCs w:val="24"/>
-        </w:rPr>
-      </w:pPr>
-      <w:r>
-        <w:rPr>
-          <w:rFonts w:ascii="黑体" w:eastAsia="黑体" w:hAnsi="黑体" w:cs="宋体"/>
-          <w:color w:val="FF0000"/>
-          <w:kern w:val="0"/>
-          <w:sz w:val="24"/>
-          <w:szCs w:val="24"/>
-        </w:rPr>
-        <w:t>c．</w:t>
-      </w:r>
-      <w:r>
-        <w:rPr>
-          <w:rFonts w:ascii="Calibri" w:eastAsia="黑体" w:hAnsi="Calibri" w:cs="Calibri"/>
-          <w:color w:val="FF0000"/>
-          <w:kern w:val="0"/>
-          <w:sz w:val="24"/>
-          <w:szCs w:val="24"/>
-        </w:rPr>
-        <w:t>  </w:t>
-      </w:r>
-      <w:r>
-        <w:rPr>
-          <w:rFonts w:ascii="黑体" w:eastAsia="黑体" w:hAnsi="黑体" w:cs="宋体" w:hint="eastAsia"/>
-          <w:color w:val="FF0000"/>
-          <w:kern w:val="0"/>
-          <w:sz w:val="24"/>
-          <w:szCs w:val="24"/>
-        </w:rPr>
-        <w:t>数据预处理量；数据在峰值和正常时候的处理量</w:t>
+          <w:rFonts w:eastAsiaTheme="minorHAnsi" w:cs="宋体" w:hint="eastAsia"/>
+          <w:color w:val="000000" w:themeColor="text1"/>
+          <w:kern w:val="0"/>
+          <w:sz w:val="24"/>
+          <w:szCs w:val="24"/>
+        </w:rPr>
+      </w:pPr>
+      <w:r>
+        <w:rPr>
+          <w:rFonts w:eastAsiaTheme="minorHAnsi" w:cs="宋体"/>
+          <w:color w:val="000000" w:themeColor="text1"/>
+          <w:kern w:val="0"/>
+          <w:sz w:val="24"/>
+          <w:szCs w:val="24"/>
+        </w:rPr>
+        <w:lastRenderedPageBreak/>
+        <w:t>c．  </w:t>
+      </w:r>
+      <w:r>
+        <w:rPr>
+          <w:rFonts w:eastAsiaTheme="minorHAnsi" w:cs="宋体" w:hint="eastAsia"/>
+          <w:color w:val="000000" w:themeColor="text1"/>
+          <w:kern w:val="0"/>
+          <w:sz w:val="24"/>
+          <w:szCs w:val="24"/>
+        </w:rPr>
+        <w:t>数据预处理量</w:t>
+      </w:r>
+      <w:r>
+        <w:rPr>
+          <w:rFonts w:eastAsiaTheme="minorHAnsi" w:cs="宋体" w:hint="eastAsia"/>
+          <w:color w:val="000000" w:themeColor="text1"/>
+          <w:kern w:val="0"/>
+          <w:sz w:val="24"/>
+          <w:szCs w:val="24"/>
+        </w:rPr>
+        <w:t>较少</w:t>
+      </w:r>
+      <w:r>
+        <w:rPr>
+          <w:rFonts w:eastAsiaTheme="minorHAnsi" w:cs="宋体" w:hint="eastAsia"/>
+          <w:color w:val="000000" w:themeColor="text1"/>
+          <w:kern w:val="0"/>
+          <w:sz w:val="24"/>
+          <w:szCs w:val="24"/>
+        </w:rPr>
+        <w:t>；数据在峰值和正常时候的处理量</w:t>
+      </w:r>
+      <w:r>
+        <w:rPr>
+          <w:rFonts w:eastAsiaTheme="minorHAnsi" w:cs="宋体" w:hint="eastAsia"/>
+          <w:color w:val="000000" w:themeColor="text1"/>
+          <w:kern w:val="0"/>
+          <w:sz w:val="24"/>
+          <w:szCs w:val="24"/>
+        </w:rPr>
+        <w:t>也很少。</w:t>
       </w:r>
     </w:p>
     <w:p>
@@ -5114,32 +5919,6 @@
           <w:rFonts w:hint="eastAsia"/>
         </w:rPr>
         <w:t>硬件的配置要求</w:t>
-      </w:r>
-    </w:p>
-    <w:p>
-      <w:pPr>
-        <w:widowControl/>
-        <w:shd w:val="clear" w:color="auto" w:fill="FFFFFF"/>
-        <w:spacing w:before="100" w:beforeAutospacing="1" w:after="100" w:afterAutospacing="1" w:line="360" w:lineRule="atLeast"/>
-        <w:ind w:firstLine="420"/>
-        <w:jc w:val="left"/>
-        <w:rPr>
-          <w:rFonts w:ascii="黑体" w:eastAsia="黑体" w:hAnsi="黑体" w:cs="宋体"/>
-          <w:color w:val="FF0000"/>
-          <w:kern w:val="0"/>
-          <w:sz w:val="24"/>
-          <w:szCs w:val="24"/>
-        </w:rPr>
-      </w:pPr>
-      <w:r>
-        <w:rPr>
-          <w:rFonts w:ascii="黑体" w:eastAsia="黑体" w:hAnsi="黑体" w:cs="宋体" w:hint="eastAsia"/>
-          <w:color w:val="FF0000"/>
-          <w:kern w:val="0"/>
-          <w:sz w:val="24"/>
-          <w:szCs w:val="24"/>
-        </w:rPr>
-        <w:t>在各种硬件约束下的软件要求，如对：</w:t>
       </w:r>
     </w:p>
     <w:p>
@@ -5150,120 +5929,55 @@
         <w:ind w:left="780" w:hanging="360"/>
         <w:jc w:val="left"/>
         <w:rPr>
-          <w:rFonts w:ascii="黑体" w:eastAsia="黑体" w:hAnsi="黑体" w:cs="宋体"/>
-          <w:color w:val="FF0000"/>
-          <w:kern w:val="0"/>
-          <w:sz w:val="24"/>
-          <w:szCs w:val="24"/>
-        </w:rPr>
-      </w:pPr>
-      <w:r>
-        <w:rPr>
-          <w:rFonts w:ascii="黑体" w:eastAsia="黑体" w:hAnsi="黑体" w:cs="宋体"/>
-          <w:color w:val="FF0000"/>
-          <w:kern w:val="0"/>
-          <w:sz w:val="24"/>
-          <w:szCs w:val="24"/>
-        </w:rPr>
-        <w:t>a．</w:t>
-      </w:r>
-      <w:r>
-        <w:rPr>
-          <w:rFonts w:ascii="Calibri" w:eastAsia="黑体" w:hAnsi="Calibri" w:cs="Calibri"/>
-          <w:color w:val="FF0000"/>
-          <w:kern w:val="0"/>
-          <w:sz w:val="24"/>
-          <w:szCs w:val="24"/>
-        </w:rPr>
-        <w:t>  </w:t>
-      </w:r>
-      <w:r>
-        <w:rPr>
-          <w:rFonts w:ascii="黑体" w:eastAsia="黑体" w:hAnsi="黑体" w:cs="宋体" w:hint="eastAsia"/>
-          <w:color w:val="FF0000"/>
-          <w:kern w:val="0"/>
-          <w:sz w:val="24"/>
-          <w:szCs w:val="24"/>
-        </w:rPr>
-        <w:t>硬件接口数量和指令系统的配置；</w:t>
-      </w:r>
-      <w:r>
-        <w:rPr>
-          <w:rFonts w:ascii="黑体" w:eastAsia="黑体" w:hAnsi="黑体" w:cs="宋体"/>
-          <w:color w:val="FF0000"/>
-          <w:kern w:val="0"/>
-          <w:sz w:val="24"/>
-          <w:szCs w:val="24"/>
-        </w:rPr>
+          <w:rFonts w:eastAsiaTheme="minorHAnsi" w:cs="宋体" w:hint="eastAsia"/>
+          <w:color w:val="000000" w:themeColor="text1"/>
+          <w:kern w:val="0"/>
+          <w:sz w:val="24"/>
+          <w:szCs w:val="24"/>
+        </w:rPr>
+      </w:pPr>
+      <w:r>
+        <w:rPr>
+          <w:rFonts w:eastAsiaTheme="minorHAnsi" w:cs="宋体" w:hint="eastAsia"/>
+          <w:color w:val="000000" w:themeColor="text1"/>
+          <w:kern w:val="0"/>
+          <w:sz w:val="24"/>
+          <w:szCs w:val="24"/>
+        </w:rPr>
+        <w:t>对于硬件没有要求。</w:t>
+      </w:r>
+    </w:p>
+    <w:p>
+      <w:pPr>
+        <w:pStyle w:val="3"/>
+      </w:pPr>
+      <w:bookmarkStart w:id="17" w:name="_Toc181155866"/>
+      <w:r>
+        <w:rPr>
+          <w:rFonts w:hint="eastAsia"/>
+        </w:rPr>
+        <w:t>3.2.3</w:t>
+      </w:r>
+      <w:r>
         <w:t xml:space="preserve"> </w:t>
       </w:r>
-    </w:p>
-    <w:p>
-      <w:pPr>
-        <w:widowControl/>
-        <w:shd w:val="clear" w:color="auto" w:fill="FFFFFF"/>
-        <w:spacing w:before="100" w:beforeAutospacing="1" w:after="100" w:afterAutospacing="1" w:line="360" w:lineRule="atLeast"/>
-        <w:ind w:left="780" w:hanging="360"/>
-        <w:jc w:val="left"/>
-        <w:rPr>
-          <w:rFonts w:ascii="黑体" w:eastAsia="黑体" w:hAnsi="黑体" w:cs="宋体"/>
-          <w:color w:val="FF0000"/>
-          <w:kern w:val="0"/>
-          <w:sz w:val="24"/>
-          <w:szCs w:val="24"/>
-        </w:rPr>
-      </w:pPr>
-      <w:r>
-        <w:rPr>
-          <w:rFonts w:ascii="黑体" w:eastAsia="黑体" w:hAnsi="黑体" w:cs="宋体"/>
-          <w:color w:val="FF0000"/>
-          <w:kern w:val="0"/>
-          <w:sz w:val="24"/>
-          <w:szCs w:val="24"/>
-        </w:rPr>
-        <w:t>b．</w:t>
-      </w:r>
-      <w:r>
-        <w:rPr>
-          <w:rFonts w:ascii="Calibri" w:eastAsia="黑体" w:hAnsi="Calibri" w:cs="Calibri"/>
-          <w:color w:val="FF0000"/>
-          <w:kern w:val="0"/>
-          <w:sz w:val="24"/>
-          <w:szCs w:val="24"/>
-        </w:rPr>
-        <w:t>  </w:t>
-      </w:r>
-      <w:r>
-        <w:rPr>
-          <w:rFonts w:ascii="Calibri" w:eastAsia="黑体" w:hAnsi="Calibri" w:cs="Calibri" w:hint="eastAsia"/>
-          <w:color w:val="FF0000"/>
-          <w:kern w:val="0"/>
-          <w:sz w:val="24"/>
-          <w:szCs w:val="24"/>
-        </w:rPr>
-        <w:t>内存</w:t>
-      </w:r>
-      <w:r>
-        <w:rPr>
-          <w:rFonts w:ascii="黑体" w:eastAsia="黑体" w:hAnsi="黑体" w:cs="宋体" w:hint="eastAsia"/>
-          <w:color w:val="FF0000"/>
-          <w:kern w:val="0"/>
-          <w:sz w:val="24"/>
-          <w:szCs w:val="24"/>
-        </w:rPr>
-        <w:t>和辅助存储器的容量</w:t>
-      </w:r>
-    </w:p>
-    <w:p>
-      <w:pPr>
-        <w:pStyle w:val="3"/>
-      </w:pPr>
-      <w:bookmarkStart w:id="18" w:name="_Toc181155866"/>
       <w:r>
         <w:rPr>
           <w:rFonts w:hint="eastAsia"/>
         </w:rPr>
-        <w:t>3.2.3</w:t>
+        <w:t>属性</w:t>
+      </w:r>
+      <w:bookmarkEnd w:id="17"/>
+    </w:p>
+    <w:p>
+      <w:pPr>
+        <w:pStyle w:val="4"/>
+      </w:pPr>
+      <w:r>
+        <w:rPr>
+          <w:rFonts w:hint="eastAsia"/>
+        </w:rPr>
+        <w:t>3.2.3.1</w:t>
       </w:r>
       <w:r>
         <w:t xml:space="preserve"> </w:t>
@@ -5272,290 +5986,7 @@
         <w:rPr>
           <w:rFonts w:hint="eastAsia"/>
         </w:rPr>
-        <w:t>属性</w:t>
-      </w:r>
-      <w:bookmarkEnd w:id="18"/>
-    </w:p>
-    <w:p>
-      <w:pPr>
-        <w:pStyle w:val="4"/>
-      </w:pPr>
-      <w:r>
-        <w:rPr>
-          <w:rFonts w:hint="eastAsia"/>
-        </w:rPr>
-        <w:t>3.2.3.1</w:t>
-      </w:r>
-      <w:r>
-        <w:t xml:space="preserve"> </w:t>
-      </w:r>
-      <w:r>
-        <w:rPr>
-          <w:rFonts w:hint="eastAsia"/>
-        </w:rPr>
         <w:t>灵活性</w:t>
-      </w:r>
-    </w:p>
-    <w:p>
-      <w:pPr>
-        <w:ind w:firstLineChars="200" w:firstLine="480"/>
-        <w:rPr>
-          <w:rFonts w:ascii="黑体" w:eastAsia="黑体" w:hAnsi="黑体" w:cs="宋体"/>
-          <w:color w:val="FF0000"/>
-          <w:kern w:val="0"/>
-          <w:sz w:val="24"/>
-          <w:szCs w:val="24"/>
-        </w:rPr>
-      </w:pPr>
-      <w:r>
-        <w:rPr>
-          <w:rFonts w:ascii="黑体" w:eastAsia="黑体" w:hAnsi="黑体" w:cs="宋体" w:hint="eastAsia"/>
-          <w:color w:val="FF0000"/>
-          <w:kern w:val="0"/>
-          <w:sz w:val="24"/>
-          <w:szCs w:val="24"/>
-        </w:rPr>
-        <w:t>说明对该软件的灵活性的要求，即当需求发生某些变化时，该软件对这些变化的适应能力，如</w:t>
-      </w:r>
-      <w:r>
-        <w:rPr>
-          <w:rFonts w:ascii="黑体" w:eastAsia="黑体" w:hAnsi="黑体" w:cs="宋体" w:hint="eastAsia"/>
-          <w:color w:val="FF0000"/>
-          <w:kern w:val="0"/>
-          <w:sz w:val="24"/>
-          <w:szCs w:val="24"/>
-        </w:rPr>
-        <w:t>：</w:t>
-      </w:r>
-    </w:p>
-    <w:p>
-      <w:pPr>
-        <w:widowControl/>
-        <w:shd w:val="clear" w:color="auto" w:fill="FFFFFF"/>
-        <w:spacing w:before="100" w:beforeAutospacing="1" w:after="100" w:afterAutospacing="1" w:line="360" w:lineRule="atLeast"/>
-        <w:ind w:left="780" w:hanging="360"/>
-        <w:jc w:val="left"/>
-        <w:rPr>
-          <w:rFonts w:ascii="黑体" w:eastAsia="黑体" w:hAnsi="黑体" w:cs="宋体"/>
-          <w:color w:val="FF0000"/>
-          <w:kern w:val="0"/>
-          <w:sz w:val="24"/>
-          <w:szCs w:val="24"/>
-        </w:rPr>
-      </w:pPr>
-      <w:r>
-        <w:rPr>
-          <w:rFonts w:ascii="黑体" w:eastAsia="黑体" w:hAnsi="黑体" w:cs="宋体"/>
-          <w:color w:val="FF0000"/>
-          <w:kern w:val="0"/>
-          <w:sz w:val="24"/>
-          <w:szCs w:val="24"/>
-        </w:rPr>
-        <w:t>a．</w:t>
-      </w:r>
-      <w:r>
-        <w:rPr>
-          <w:rFonts w:ascii="Calibri" w:eastAsia="黑体" w:hAnsi="Calibri" w:cs="Calibri"/>
-          <w:color w:val="FF0000"/>
-          <w:kern w:val="0"/>
-          <w:sz w:val="24"/>
-          <w:szCs w:val="24"/>
-        </w:rPr>
-        <w:t>  </w:t>
-      </w:r>
-      <w:r>
-        <w:rPr>
-          <w:rFonts w:ascii="黑体" w:eastAsia="黑体" w:hAnsi="黑体" w:cs="宋体" w:hint="eastAsia"/>
-          <w:color w:val="FF0000"/>
-          <w:kern w:val="0"/>
-          <w:sz w:val="24"/>
-          <w:szCs w:val="24"/>
-        </w:rPr>
-        <w:t>操作方式上的变化；</w:t>
-      </w:r>
-    </w:p>
-    <w:p>
-      <w:pPr>
-        <w:widowControl/>
-        <w:shd w:val="clear" w:color="auto" w:fill="FFFFFF"/>
-        <w:spacing w:before="100" w:beforeAutospacing="1" w:after="100" w:afterAutospacing="1" w:line="360" w:lineRule="atLeast"/>
-        <w:ind w:left="780" w:hanging="360"/>
-        <w:jc w:val="left"/>
-        <w:rPr>
-          <w:rFonts w:ascii="黑体" w:eastAsia="黑体" w:hAnsi="黑体" w:cs="宋体"/>
-          <w:color w:val="FF0000"/>
-          <w:kern w:val="0"/>
-          <w:sz w:val="24"/>
-          <w:szCs w:val="24"/>
-        </w:rPr>
-      </w:pPr>
-      <w:r>
-        <w:rPr>
-          <w:rFonts w:ascii="黑体" w:eastAsia="黑体" w:hAnsi="黑体" w:cs="宋体"/>
-          <w:color w:val="FF0000"/>
-          <w:kern w:val="0"/>
-          <w:sz w:val="24"/>
-          <w:szCs w:val="24"/>
-        </w:rPr>
-        <w:t>b．</w:t>
-      </w:r>
-      <w:r>
-        <w:rPr>
-          <w:rFonts w:ascii="Calibri" w:eastAsia="黑体" w:hAnsi="Calibri" w:cs="Calibri"/>
-          <w:color w:val="FF0000"/>
-          <w:kern w:val="0"/>
-          <w:sz w:val="24"/>
-          <w:szCs w:val="24"/>
-        </w:rPr>
-        <w:t>  </w:t>
-      </w:r>
-      <w:r>
-        <w:rPr>
-          <w:rFonts w:ascii="黑体" w:eastAsia="黑体" w:hAnsi="黑体" w:cs="宋体" w:hint="eastAsia"/>
-          <w:color w:val="FF0000"/>
-          <w:kern w:val="0"/>
-          <w:sz w:val="24"/>
-          <w:szCs w:val="24"/>
-        </w:rPr>
-        <w:t>运行环境的变化；</w:t>
-      </w:r>
-    </w:p>
-    <w:p>
-      <w:pPr>
-        <w:widowControl/>
-        <w:shd w:val="clear" w:color="auto" w:fill="FFFFFF"/>
-        <w:spacing w:before="100" w:beforeAutospacing="1" w:after="100" w:afterAutospacing="1" w:line="360" w:lineRule="atLeast"/>
-        <w:ind w:left="780" w:hanging="360"/>
-        <w:jc w:val="left"/>
-        <w:rPr>
-          <w:rFonts w:ascii="黑体" w:eastAsia="黑体" w:hAnsi="黑体" w:cs="宋体"/>
-          <w:color w:val="FF0000"/>
-          <w:kern w:val="0"/>
-          <w:sz w:val="24"/>
-          <w:szCs w:val="24"/>
-        </w:rPr>
-      </w:pPr>
-      <w:r>
-        <w:rPr>
-          <w:rFonts w:ascii="黑体" w:eastAsia="黑体" w:hAnsi="黑体" w:cs="宋体"/>
-          <w:color w:val="FF0000"/>
-          <w:kern w:val="0"/>
-          <w:sz w:val="24"/>
-          <w:szCs w:val="24"/>
-        </w:rPr>
-        <w:t>c．</w:t>
-      </w:r>
-      <w:r>
-        <w:rPr>
-          <w:rFonts w:ascii="Calibri" w:eastAsia="黑体" w:hAnsi="Calibri" w:cs="Calibri"/>
-          <w:color w:val="FF0000"/>
-          <w:kern w:val="0"/>
-          <w:sz w:val="24"/>
-          <w:szCs w:val="24"/>
-        </w:rPr>
-        <w:t>  </w:t>
-      </w:r>
-      <w:r>
-        <w:rPr>
-          <w:rFonts w:ascii="黑体" w:eastAsia="黑体" w:hAnsi="黑体" w:cs="宋体" w:hint="eastAsia"/>
-          <w:color w:val="FF0000"/>
-          <w:kern w:val="0"/>
-          <w:sz w:val="24"/>
-          <w:szCs w:val="24"/>
-        </w:rPr>
-        <w:t>同其他软件的接口的变化；</w:t>
-      </w:r>
-    </w:p>
-    <w:p>
-      <w:pPr>
-        <w:widowControl/>
-        <w:shd w:val="clear" w:color="auto" w:fill="FFFFFF"/>
-        <w:spacing w:before="100" w:beforeAutospacing="1" w:after="100" w:afterAutospacing="1" w:line="360" w:lineRule="atLeast"/>
-        <w:ind w:left="780" w:hanging="360"/>
-        <w:jc w:val="left"/>
-        <w:rPr>
-          <w:rFonts w:ascii="黑体" w:eastAsia="黑体" w:hAnsi="黑体" w:cs="宋体"/>
-          <w:color w:val="FF0000"/>
-          <w:kern w:val="0"/>
-          <w:sz w:val="24"/>
-          <w:szCs w:val="24"/>
-        </w:rPr>
-      </w:pPr>
-      <w:r>
-        <w:rPr>
-          <w:rFonts w:ascii="黑体" w:eastAsia="黑体" w:hAnsi="黑体" w:cs="宋体"/>
-          <w:color w:val="FF0000"/>
-          <w:kern w:val="0"/>
-          <w:sz w:val="24"/>
-          <w:szCs w:val="24"/>
-        </w:rPr>
-        <w:t>d．</w:t>
-      </w:r>
-      <w:r>
-        <w:rPr>
-          <w:rFonts w:ascii="Calibri" w:eastAsia="黑体" w:hAnsi="Calibri" w:cs="Calibri"/>
-          <w:color w:val="FF0000"/>
-          <w:kern w:val="0"/>
-          <w:sz w:val="24"/>
-          <w:szCs w:val="24"/>
-        </w:rPr>
-        <w:t>  </w:t>
-      </w:r>
-      <w:r>
-        <w:rPr>
-          <w:rFonts w:ascii="黑体" w:eastAsia="黑体" w:hAnsi="黑体" w:cs="宋体" w:hint="eastAsia"/>
-          <w:color w:val="FF0000"/>
-          <w:kern w:val="0"/>
-          <w:sz w:val="24"/>
-          <w:szCs w:val="24"/>
-        </w:rPr>
-        <w:t>精度和有效时限的变化；</w:t>
-      </w:r>
-    </w:p>
-    <w:p>
-      <w:pPr>
-        <w:widowControl/>
-        <w:shd w:val="clear" w:color="auto" w:fill="FFFFFF"/>
-        <w:spacing w:before="100" w:beforeAutospacing="1" w:after="100" w:afterAutospacing="1" w:line="360" w:lineRule="atLeast"/>
-        <w:ind w:left="780" w:hanging="360"/>
-        <w:jc w:val="left"/>
-        <w:rPr>
-          <w:rFonts w:ascii="黑体" w:eastAsia="黑体" w:hAnsi="黑体" w:cs="宋体"/>
-          <w:color w:val="FF0000"/>
-          <w:kern w:val="0"/>
-          <w:sz w:val="24"/>
-          <w:szCs w:val="24"/>
-        </w:rPr>
-      </w:pPr>
-      <w:r>
-        <w:rPr>
-          <w:rFonts w:ascii="黑体" w:eastAsia="黑体" w:hAnsi="黑体" w:cs="宋体"/>
-          <w:color w:val="FF0000"/>
-          <w:kern w:val="0"/>
-          <w:sz w:val="24"/>
-          <w:szCs w:val="24"/>
-        </w:rPr>
-        <w:t>e．</w:t>
-      </w:r>
-      <w:r>
-        <w:rPr>
-          <w:rFonts w:ascii="Calibri" w:eastAsia="黑体" w:hAnsi="Calibri" w:cs="Calibri"/>
-          <w:color w:val="FF0000"/>
-          <w:kern w:val="0"/>
-          <w:sz w:val="24"/>
-          <w:szCs w:val="24"/>
-        </w:rPr>
-        <w:t>  </w:t>
-      </w:r>
-      <w:r>
-        <w:rPr>
-          <w:rFonts w:ascii="黑体" w:eastAsia="黑体" w:hAnsi="黑体" w:cs="宋体" w:hint="eastAsia"/>
-          <w:color w:val="FF0000"/>
-          <w:kern w:val="0"/>
-          <w:sz w:val="24"/>
-          <w:szCs w:val="24"/>
-        </w:rPr>
-        <w:t>计划的变化或改进。</w:t>
       </w:r>
     </w:p>
     <w:p>
@@ -5565,43 +5996,22 @@
         <w:spacing w:before="100" w:beforeAutospacing="1" w:after="100" w:afterAutospacing="1" w:line="360" w:lineRule="atLeast"/>
         <w:jc w:val="left"/>
         <w:rPr>
-          <w:rFonts w:ascii="黑体" w:eastAsia="黑体" w:hAnsi="黑体" w:cs="宋体"/>
-          <w:color w:val="FF0000"/>
-          <w:kern w:val="0"/>
-          <w:sz w:val="24"/>
-          <w:szCs w:val="24"/>
-        </w:rPr>
-      </w:pPr>
-      <w:r>
-        <w:rPr>
-          <w:rFonts w:ascii="黑体" w:eastAsia="黑体" w:hAnsi="黑体" w:cs="宋体" w:hint="eastAsia"/>
-          <w:color w:val="FF0000"/>
-          <w:kern w:val="0"/>
-          <w:sz w:val="24"/>
-          <w:szCs w:val="24"/>
-        </w:rPr>
-        <w:t>对于为了提供这些灵活性而进行的专门设计的部分应该加以标明。</w:t>
-      </w:r>
-    </w:p>
-    <w:p>
-      <w:pPr>
-        <w:pStyle w:val="4"/>
-      </w:pPr>
-      <w:r>
-        <w:rPr>
-          <w:rFonts w:hint="eastAsia"/>
-        </w:rPr>
-        <w:lastRenderedPageBreak/>
-        <w:t>3.2.3.2</w:t>
-      </w:r>
-      <w:r>
-        <w:t xml:space="preserve"> </w:t>
-      </w:r>
-      <w:r>
-        <w:rPr>
-          <w:rFonts w:hint="eastAsia"/>
-        </w:rPr>
-        <w:t>安全性</w:t>
+          <w:rFonts w:eastAsiaTheme="minorHAnsi" w:cs="宋体"/>
+          <w:color w:val="000000" w:themeColor="text1"/>
+          <w:kern w:val="0"/>
+          <w:sz w:val="24"/>
+          <w:szCs w:val="24"/>
+        </w:rPr>
+      </w:pPr>
+      <w:r>
+        <w:rPr>
+          <w:rFonts w:eastAsiaTheme="minorHAnsi" w:cs="宋体" w:hint="eastAsia"/>
+          <w:color w:val="000000" w:themeColor="text1"/>
+          <w:kern w:val="0"/>
+          <w:sz w:val="24"/>
+          <w:szCs w:val="24"/>
+        </w:rPr>
+        <w:t>对于灵活性没有要求。在未来版本中，会：</w:t>
       </w:r>
     </w:p>
     <w:p>
@@ -5609,65 +6019,64 @@
         <w:widowControl/>
         <w:shd w:val="clear" w:color="auto" w:fill="FFFFFF"/>
         <w:spacing w:before="100" w:beforeAutospacing="1" w:after="100" w:afterAutospacing="1" w:line="360" w:lineRule="atLeast"/>
-        <w:ind w:left="840" w:hanging="360"/>
         <w:jc w:val="left"/>
         <w:rPr>
-          <w:rFonts w:ascii="黑体" w:eastAsia="黑体" w:hAnsi="黑体" w:cs="宋体"/>
-          <w:color w:val="FF0000"/>
-          <w:kern w:val="0"/>
-          <w:sz w:val="24"/>
-          <w:szCs w:val="24"/>
-        </w:rPr>
-      </w:pPr>
-      <w:r>
-        <w:rPr>
-          <w:rFonts w:ascii="黑体" w:eastAsia="黑体" w:hAnsi="黑体" w:cs="宋体" w:hint="eastAsia"/>
-          <w:color w:val="FF0000"/>
-          <w:kern w:val="0"/>
-          <w:sz w:val="24"/>
-          <w:szCs w:val="24"/>
-        </w:rPr>
-        <w:t>指的是防止</w:t>
-      </w:r>
-      <w:r>
-        <w:rPr>
-          <w:rFonts w:ascii="黑体" w:eastAsia="黑体" w:hAnsi="黑体" w:cs="宋体" w:hint="eastAsia"/>
-          <w:color w:val="FF0000"/>
-          <w:kern w:val="0"/>
-          <w:sz w:val="24"/>
-          <w:szCs w:val="24"/>
-        </w:rPr>
-        <w:t>对软件进行</w:t>
-      </w:r>
-      <w:r>
-        <w:rPr>
-          <w:rFonts w:ascii="黑体" w:eastAsia="黑体" w:hAnsi="黑体" w:cs="宋体" w:hint="eastAsia"/>
-          <w:color w:val="FF0000"/>
-          <w:kern w:val="0"/>
-          <w:sz w:val="24"/>
-          <w:szCs w:val="24"/>
-        </w:rPr>
-        <w:t>各种非法的访问、使用、修改。这个</w:t>
-      </w:r>
-      <w:r>
-        <w:rPr>
-          <w:rFonts w:ascii="黑体" w:eastAsia="黑体" w:hAnsi="黑体" w:cs="宋体" w:hint="eastAsia"/>
-          <w:color w:val="FF0000"/>
-          <w:kern w:val="0"/>
-          <w:sz w:val="24"/>
-          <w:szCs w:val="24"/>
-        </w:rPr>
-        <w:t>领域</w:t>
-      </w:r>
-      <w:r>
-        <w:rPr>
-          <w:rFonts w:ascii="黑体" w:eastAsia="黑体" w:hAnsi="黑体" w:cs="宋体" w:hint="eastAsia"/>
-          <w:color w:val="FF0000"/>
-          <w:kern w:val="0"/>
-          <w:sz w:val="24"/>
-          <w:szCs w:val="24"/>
-        </w:rPr>
-        <w:t>要包含：</w:t>
+          <w:rFonts w:eastAsiaTheme="minorHAnsi" w:cs="宋体"/>
+          <w:color w:val="000000" w:themeColor="text1"/>
+          <w:kern w:val="0"/>
+          <w:sz w:val="24"/>
+          <w:szCs w:val="24"/>
+        </w:rPr>
+      </w:pPr>
+      <w:r>
+        <w:rPr>
+          <w:rFonts w:eastAsiaTheme="minorHAnsi" w:cs="宋体" w:hint="eastAsia"/>
+          <w:color w:val="000000" w:themeColor="text1"/>
+          <w:kern w:val="0"/>
+          <w:sz w:val="24"/>
+          <w:szCs w:val="24"/>
+        </w:rPr>
+        <w:t>a</w:t>
+      </w:r>
+      <w:r>
+        <w:rPr>
+          <w:rFonts w:eastAsiaTheme="minorHAnsi" w:cs="宋体"/>
+          <w:color w:val="000000" w:themeColor="text1"/>
+          <w:kern w:val="0"/>
+          <w:sz w:val="24"/>
+          <w:szCs w:val="24"/>
+        </w:rPr>
+        <w:t>.</w:t>
+      </w:r>
+      <w:r>
+        <w:rPr>
+          <w:rFonts w:eastAsiaTheme="minorHAnsi" w:cs="宋体"/>
+          <w:color w:val="000000" w:themeColor="text1"/>
+          <w:kern w:val="0"/>
+          <w:sz w:val="24"/>
+          <w:szCs w:val="24"/>
+        </w:rPr>
+        <w:tab/>
+      </w:r>
+      <w:r>
+        <w:rPr>
+          <w:rFonts w:eastAsiaTheme="minorHAnsi" w:cs="宋体" w:hint="eastAsia"/>
+          <w:color w:val="000000" w:themeColor="text1"/>
+          <w:kern w:val="0"/>
+          <w:sz w:val="24"/>
+          <w:szCs w:val="24"/>
+        </w:rPr>
+        <w:t>部署到云端服务器</w:t>
+      </w:r>
+      <w:r>
+        <w:rPr>
+          <w:rFonts w:eastAsiaTheme="minorHAnsi" w:cs="宋体" w:hint="eastAsia"/>
+          <w:color w:val="000000" w:themeColor="text1"/>
+          <w:kern w:val="0"/>
+          <w:sz w:val="24"/>
+          <w:szCs w:val="24"/>
+        </w:rPr>
+        <w:t>；</w:t>
       </w:r>
     </w:p>
     <w:p>
@@ -5675,50 +6084,59 @@
         <w:widowControl/>
         <w:shd w:val="clear" w:color="auto" w:fill="FFFFFF"/>
         <w:spacing w:before="100" w:beforeAutospacing="1" w:after="100" w:afterAutospacing="1" w:line="360" w:lineRule="atLeast"/>
-        <w:ind w:left="780" w:hanging="360"/>
         <w:jc w:val="left"/>
         <w:rPr>
-          <w:rFonts w:ascii="黑体" w:eastAsia="黑体" w:hAnsi="黑体" w:cs="宋体"/>
-          <w:color w:val="FF0000"/>
-          <w:kern w:val="0"/>
-          <w:sz w:val="24"/>
-          <w:szCs w:val="24"/>
-        </w:rPr>
-      </w:pPr>
-      <w:r>
-        <w:rPr>
-          <w:rFonts w:ascii="黑体" w:eastAsia="黑体" w:hAnsi="黑体" w:cs="宋体"/>
-          <w:color w:val="FF0000"/>
-          <w:kern w:val="0"/>
-          <w:sz w:val="24"/>
-          <w:szCs w:val="24"/>
-        </w:rPr>
-        <w:t>a．</w:t>
-      </w:r>
-      <w:r>
-        <w:rPr>
-          <w:rFonts w:ascii="Calibri" w:eastAsia="黑体" w:hAnsi="Calibri" w:cs="Calibri"/>
-          <w:color w:val="FF0000"/>
-          <w:kern w:val="0"/>
-          <w:sz w:val="24"/>
-          <w:szCs w:val="24"/>
-        </w:rPr>
-        <w:t>  </w:t>
-      </w:r>
-      <w:r>
-        <w:rPr>
-          <w:rFonts w:ascii="黑体" w:eastAsia="黑体" w:hAnsi="黑体" w:cs="宋体" w:hint="eastAsia"/>
-          <w:color w:val="FF0000"/>
-          <w:kern w:val="0"/>
-          <w:sz w:val="24"/>
-          <w:szCs w:val="24"/>
-        </w:rPr>
-        <w:t>利用可靠的密码技术</w:t>
-      </w:r>
-      <w:r>
-        <w:rPr>
-          <w:rFonts w:ascii="黑体" w:eastAsia="黑体" w:hAnsi="黑体" w:cs="宋体" w:hint="eastAsia"/>
-          <w:color w:val="FF0000"/>
+          <w:rFonts w:eastAsiaTheme="minorHAnsi" w:cs="宋体"/>
+          <w:color w:val="000000" w:themeColor="text1"/>
+          <w:kern w:val="0"/>
+          <w:sz w:val="24"/>
+          <w:szCs w:val="24"/>
+        </w:rPr>
+      </w:pPr>
+      <w:r>
+        <w:rPr>
+          <w:rFonts w:eastAsiaTheme="minorHAnsi" w:cs="宋体" w:hint="eastAsia"/>
+          <w:color w:val="000000" w:themeColor="text1"/>
+          <w:kern w:val="0"/>
+          <w:sz w:val="24"/>
+          <w:szCs w:val="24"/>
+        </w:rPr>
+        <w:t>b</w:t>
+      </w:r>
+      <w:r>
+        <w:rPr>
+          <w:rFonts w:eastAsiaTheme="minorHAnsi" w:cs="宋体"/>
+          <w:color w:val="000000" w:themeColor="text1"/>
+          <w:kern w:val="0"/>
+          <w:sz w:val="24"/>
+          <w:szCs w:val="24"/>
+        </w:rPr>
+        <w:t>.</w:t>
+      </w:r>
+      <w:r>
+        <w:rPr>
+          <w:rFonts w:eastAsiaTheme="minorHAnsi" w:cs="宋体"/>
+          <w:color w:val="000000" w:themeColor="text1"/>
+          <w:kern w:val="0"/>
+          <w:sz w:val="24"/>
+          <w:szCs w:val="24"/>
+        </w:rPr>
+        <w:tab/>
+      </w:r>
+      <w:r>
+        <w:rPr>
+          <w:rFonts w:eastAsiaTheme="minorHAnsi" w:cs="宋体" w:hint="eastAsia"/>
+          <w:color w:val="000000" w:themeColor="text1"/>
+          <w:kern w:val="0"/>
+          <w:sz w:val="24"/>
+          <w:szCs w:val="24"/>
+        </w:rPr>
+        <w:t>搜索方面使用elasticsearch</w:t>
+      </w:r>
+      <w:r>
+        <w:rPr>
+          <w:rFonts w:eastAsiaTheme="minorHAnsi" w:cs="宋体" w:hint="eastAsia"/>
+          <w:color w:val="000000" w:themeColor="text1"/>
           <w:kern w:val="0"/>
           <w:sz w:val="24"/>
           <w:szCs w:val="24"/>
@@ -5731,50 +6149,59 @@
         <w:widowControl/>
         <w:shd w:val="clear" w:color="auto" w:fill="FFFFFF"/>
         <w:spacing w:before="100" w:beforeAutospacing="1" w:after="100" w:afterAutospacing="1" w:line="360" w:lineRule="atLeast"/>
-        <w:ind w:left="780" w:hanging="360"/>
         <w:jc w:val="left"/>
         <w:rPr>
-          <w:rFonts w:ascii="黑体" w:eastAsia="黑体" w:hAnsi="黑体" w:cs="宋体"/>
-          <w:color w:val="FF0000"/>
-          <w:kern w:val="0"/>
-          <w:sz w:val="24"/>
-          <w:szCs w:val="24"/>
-        </w:rPr>
-      </w:pPr>
-      <w:r>
-        <w:rPr>
-          <w:rFonts w:ascii="黑体" w:eastAsia="黑体" w:hAnsi="黑体" w:cs="宋体"/>
-          <w:color w:val="FF0000"/>
-          <w:kern w:val="0"/>
-          <w:sz w:val="24"/>
-          <w:szCs w:val="24"/>
-        </w:rPr>
-        <w:t>b．</w:t>
-      </w:r>
-      <w:r>
-        <w:rPr>
-          <w:rFonts w:ascii="Calibri" w:eastAsia="黑体" w:hAnsi="Calibri" w:cs="Calibri"/>
-          <w:color w:val="FF0000"/>
-          <w:kern w:val="0"/>
-          <w:sz w:val="24"/>
-          <w:szCs w:val="24"/>
-        </w:rPr>
-        <w:t>  </w:t>
-      </w:r>
-      <w:r>
-        <w:rPr>
-          <w:rFonts w:ascii="黑体" w:eastAsia="黑体" w:hAnsi="黑体" w:cs="宋体" w:hint="eastAsia"/>
-          <w:color w:val="FF0000"/>
-          <w:kern w:val="0"/>
-          <w:sz w:val="24"/>
-          <w:szCs w:val="24"/>
-        </w:rPr>
-        <w:t>掌握特定的记录或者历史数据集</w:t>
-      </w:r>
-      <w:r>
-        <w:rPr>
-          <w:rFonts w:ascii="黑体" w:eastAsia="黑体" w:hAnsi="黑体" w:cs="宋体" w:hint="eastAsia"/>
-          <w:color w:val="FF0000"/>
+          <w:rFonts w:eastAsiaTheme="minorHAnsi" w:cs="宋体"/>
+          <w:color w:val="000000" w:themeColor="text1"/>
+          <w:kern w:val="0"/>
+          <w:sz w:val="24"/>
+          <w:szCs w:val="24"/>
+        </w:rPr>
+      </w:pPr>
+      <w:r>
+        <w:rPr>
+          <w:rFonts w:eastAsiaTheme="minorHAnsi" w:cs="宋体" w:hint="eastAsia"/>
+          <w:color w:val="000000" w:themeColor="text1"/>
+          <w:kern w:val="0"/>
+          <w:sz w:val="24"/>
+          <w:szCs w:val="24"/>
+        </w:rPr>
+        <w:t>c</w:t>
+      </w:r>
+      <w:r>
+        <w:rPr>
+          <w:rFonts w:eastAsiaTheme="minorHAnsi" w:cs="宋体"/>
+          <w:color w:val="000000" w:themeColor="text1"/>
+          <w:kern w:val="0"/>
+          <w:sz w:val="24"/>
+          <w:szCs w:val="24"/>
+        </w:rPr>
+        <w:t>.</w:t>
+      </w:r>
+      <w:r>
+        <w:rPr>
+          <w:rFonts w:eastAsiaTheme="minorHAnsi" w:cs="宋体"/>
+          <w:color w:val="000000" w:themeColor="text1"/>
+          <w:kern w:val="0"/>
+          <w:sz w:val="24"/>
+          <w:szCs w:val="24"/>
+        </w:rPr>
+        <w:tab/>
+      </w:r>
+      <w:r>
+        <w:rPr>
+          <w:rFonts w:eastAsiaTheme="minorHAnsi" w:cs="宋体" w:hint="eastAsia"/>
+          <w:color w:val="000000" w:themeColor="text1"/>
+          <w:kern w:val="0"/>
+          <w:sz w:val="24"/>
+          <w:szCs w:val="24"/>
+        </w:rPr>
+        <w:t>使用分布式进行模块部署和监控</w:t>
+      </w:r>
+      <w:r>
+        <w:rPr>
+          <w:rFonts w:eastAsiaTheme="minorHAnsi" w:cs="宋体" w:hint="eastAsia"/>
+          <w:color w:val="000000" w:themeColor="text1"/>
           <w:kern w:val="0"/>
           <w:sz w:val="24"/>
           <w:szCs w:val="24"/>
@@ -5787,50 +6214,59 @@
         <w:widowControl/>
         <w:shd w:val="clear" w:color="auto" w:fill="FFFFFF"/>
         <w:spacing w:before="100" w:beforeAutospacing="1" w:after="100" w:afterAutospacing="1" w:line="360" w:lineRule="atLeast"/>
-        <w:ind w:left="780" w:hanging="360"/>
         <w:jc w:val="left"/>
         <w:rPr>
-          <w:rFonts w:ascii="黑体" w:eastAsia="黑体" w:hAnsi="黑体" w:cs="宋体"/>
-          <w:color w:val="FF0000"/>
-          <w:kern w:val="0"/>
-          <w:sz w:val="24"/>
-          <w:szCs w:val="24"/>
-        </w:rPr>
-      </w:pPr>
-      <w:r>
-        <w:rPr>
-          <w:rFonts w:ascii="黑体" w:eastAsia="黑体" w:hAnsi="黑体" w:cs="宋体"/>
-          <w:color w:val="FF0000"/>
-          <w:kern w:val="0"/>
-          <w:sz w:val="24"/>
-          <w:szCs w:val="24"/>
-        </w:rPr>
-        <w:t>c．</w:t>
-      </w:r>
-      <w:r>
-        <w:rPr>
-          <w:rFonts w:ascii="Calibri" w:eastAsia="黑体" w:hAnsi="Calibri" w:cs="Calibri"/>
-          <w:color w:val="FF0000"/>
-          <w:kern w:val="0"/>
-          <w:sz w:val="24"/>
-          <w:szCs w:val="24"/>
-        </w:rPr>
-        <w:t>  </w:t>
-      </w:r>
-      <w:r>
-        <w:rPr>
-          <w:rFonts w:ascii="Calibri" w:eastAsia="黑体" w:hAnsi="Calibri" w:cs="Calibri" w:hint="eastAsia"/>
-          <w:color w:val="FF0000"/>
-          <w:kern w:val="0"/>
-          <w:sz w:val="24"/>
-          <w:szCs w:val="24"/>
-        </w:rPr>
-        <w:t>给不同的模块分配不同的功能</w:t>
-      </w:r>
-      <w:r>
-        <w:rPr>
-          <w:rFonts w:ascii="黑体" w:eastAsia="黑体" w:hAnsi="黑体" w:cs="宋体" w:hint="eastAsia"/>
-          <w:color w:val="FF0000"/>
+          <w:rFonts w:eastAsiaTheme="minorHAnsi" w:cs="宋体"/>
+          <w:color w:val="000000" w:themeColor="text1"/>
+          <w:kern w:val="0"/>
+          <w:sz w:val="24"/>
+          <w:szCs w:val="24"/>
+        </w:rPr>
+      </w:pPr>
+      <w:r>
+        <w:rPr>
+          <w:rFonts w:eastAsiaTheme="minorHAnsi" w:cs="宋体" w:hint="eastAsia"/>
+          <w:color w:val="000000" w:themeColor="text1"/>
+          <w:kern w:val="0"/>
+          <w:sz w:val="24"/>
+          <w:szCs w:val="24"/>
+        </w:rPr>
+        <w:t>d</w:t>
+      </w:r>
+      <w:r>
+        <w:rPr>
+          <w:rFonts w:eastAsiaTheme="minorHAnsi" w:cs="宋体"/>
+          <w:color w:val="000000" w:themeColor="text1"/>
+          <w:kern w:val="0"/>
+          <w:sz w:val="24"/>
+          <w:szCs w:val="24"/>
+        </w:rPr>
+        <w:t>.</w:t>
+      </w:r>
+      <w:r>
+        <w:rPr>
+          <w:rFonts w:eastAsiaTheme="minorHAnsi" w:cs="宋体"/>
+          <w:color w:val="000000" w:themeColor="text1"/>
+          <w:kern w:val="0"/>
+          <w:sz w:val="24"/>
+          <w:szCs w:val="24"/>
+        </w:rPr>
+        <w:tab/>
+      </w:r>
+      <w:r>
+        <w:rPr>
+          <w:rFonts w:eastAsiaTheme="minorHAnsi" w:cs="宋体" w:hint="eastAsia"/>
+          <w:color w:val="000000" w:themeColor="text1"/>
+          <w:kern w:val="0"/>
+          <w:sz w:val="24"/>
+          <w:szCs w:val="24"/>
+        </w:rPr>
+        <w:t>使用docker进行容器管理</w:t>
+      </w:r>
+      <w:r>
+        <w:rPr>
+          <w:rFonts w:eastAsiaTheme="minorHAnsi" w:cs="宋体" w:hint="eastAsia"/>
+          <w:color w:val="000000" w:themeColor="text1"/>
           <w:kern w:val="0"/>
           <w:sz w:val="24"/>
           <w:szCs w:val="24"/>
@@ -5843,45 +6279,64 @@
         <w:widowControl/>
         <w:shd w:val="clear" w:color="auto" w:fill="FFFFFF"/>
         <w:spacing w:before="100" w:beforeAutospacing="1" w:after="100" w:afterAutospacing="1" w:line="360" w:lineRule="atLeast"/>
-        <w:ind w:left="780" w:hanging="360"/>
         <w:jc w:val="left"/>
         <w:rPr>
-          <w:rFonts w:ascii="黑体" w:eastAsia="黑体" w:hAnsi="黑体" w:cs="宋体"/>
-          <w:color w:val="FF0000"/>
-          <w:kern w:val="0"/>
-          <w:sz w:val="24"/>
-          <w:szCs w:val="24"/>
-        </w:rPr>
-      </w:pPr>
-      <w:r>
-        <w:rPr>
-          <w:rFonts w:ascii="黑体" w:eastAsia="黑体" w:hAnsi="黑体" w:cs="宋体"/>
-          <w:color w:val="FF0000"/>
-          <w:kern w:val="0"/>
-          <w:sz w:val="24"/>
-          <w:szCs w:val="24"/>
-        </w:rPr>
-        <w:t>d．</w:t>
-      </w:r>
-      <w:r>
-        <w:rPr>
-          <w:rFonts w:ascii="Calibri" w:eastAsia="黑体" w:hAnsi="Calibri" w:cs="Calibri"/>
-          <w:color w:val="FF0000"/>
-          <w:kern w:val="0"/>
-          <w:sz w:val="24"/>
-          <w:szCs w:val="24"/>
-        </w:rPr>
-        <w:t>  </w:t>
-      </w:r>
-      <w:r>
-        <w:rPr>
-          <w:rFonts w:ascii="Calibri" w:eastAsia="黑体" w:hAnsi="Calibri" w:cs="Calibri" w:hint="eastAsia"/>
-          <w:color w:val="FF0000"/>
-          <w:kern w:val="0"/>
-          <w:sz w:val="24"/>
-          <w:szCs w:val="24"/>
-        </w:rPr>
-        <w:t>计算临界值的检查</w:t>
+          <w:rFonts w:eastAsiaTheme="minorHAnsi" w:cs="宋体" w:hint="eastAsia"/>
+          <w:color w:val="000000" w:themeColor="text1"/>
+          <w:kern w:val="0"/>
+          <w:sz w:val="24"/>
+          <w:szCs w:val="24"/>
+        </w:rPr>
+      </w:pPr>
+      <w:r>
+        <w:rPr>
+          <w:rFonts w:eastAsiaTheme="minorHAnsi" w:cs="宋体" w:hint="eastAsia"/>
+          <w:color w:val="000000" w:themeColor="text1"/>
+          <w:kern w:val="0"/>
+          <w:sz w:val="24"/>
+          <w:szCs w:val="24"/>
+        </w:rPr>
+        <w:t>e</w:t>
+      </w:r>
+      <w:r>
+        <w:rPr>
+          <w:rFonts w:eastAsiaTheme="minorHAnsi" w:cs="宋体"/>
+          <w:color w:val="000000" w:themeColor="text1"/>
+          <w:kern w:val="0"/>
+          <w:sz w:val="24"/>
+          <w:szCs w:val="24"/>
+        </w:rPr>
+        <w:t>.</w:t>
+      </w:r>
+      <w:r>
+        <w:rPr>
+          <w:rFonts w:eastAsiaTheme="minorHAnsi" w:cs="宋体"/>
+          <w:color w:val="000000" w:themeColor="text1"/>
+          <w:kern w:val="0"/>
+          <w:sz w:val="24"/>
+          <w:szCs w:val="24"/>
+        </w:rPr>
+        <w:tab/>
+      </w:r>
+      <w:r>
+        <w:rPr>
+          <w:rFonts w:eastAsiaTheme="minorHAnsi" w:cs="宋体" w:hint="eastAsia"/>
+          <w:color w:val="000000" w:themeColor="text1"/>
+          <w:kern w:val="0"/>
+          <w:sz w:val="24"/>
+          <w:szCs w:val="24"/>
+        </w:rPr>
+        <w:t>使用消息队列进行消息存储</w:t>
+      </w:r>
+      <w:r>
+        <w:rPr>
+          <w:rFonts w:eastAsiaTheme="minorHAnsi" w:cs="宋体" w:hint="eastAsia"/>
+          <w:color w:val="000000" w:themeColor="text1"/>
+          <w:kern w:val="0"/>
+          <w:sz w:val="24"/>
+          <w:szCs w:val="24"/>
+        </w:rPr>
+        <w:t>。</w:t>
       </w:r>
     </w:p>
     <w:p>
@@ -5892,16 +6347,16 @@
         <w:rPr>
           <w:rFonts w:hint="eastAsia"/>
         </w:rPr>
-        <w:t>3.2.3.</w:t>
-      </w:r>
-      <w:r>
-        <w:t xml:space="preserve">X </w:t>
+        <w:t>3.2.3.2</w:t>
+      </w:r>
+      <w:r>
+        <w:t xml:space="preserve"> </w:t>
       </w:r>
       <w:r>
         <w:rPr>
           <w:rFonts w:hint="eastAsia"/>
         </w:rPr>
-        <w:t>其他特性</w:t>
+        <w:t>安全性</w:t>
       </w:r>
     </w:p>
     <w:p>
@@ -5909,32 +6364,31 @@
         <w:widowControl/>
         <w:shd w:val="clear" w:color="auto" w:fill="FFFFFF"/>
         <w:spacing w:before="100" w:beforeAutospacing="1" w:after="100" w:afterAutospacing="1" w:line="360" w:lineRule="atLeast"/>
-        <w:ind w:firstLine="420"/>
         <w:jc w:val="left"/>
         <w:rPr>
-          <w:rFonts w:ascii="黑体" w:eastAsia="黑体" w:hAnsi="黑体" w:cs="宋体"/>
-          <w:color w:val="FF0000"/>
-          <w:kern w:val="0"/>
-          <w:sz w:val="24"/>
-          <w:szCs w:val="24"/>
-        </w:rPr>
-      </w:pPr>
-      <w:r>
-        <w:rPr>
-          <w:rFonts w:ascii="黑体" w:eastAsia="黑体" w:hAnsi="黑体" w:cs="宋体" w:hint="eastAsia"/>
-          <w:color w:val="FF0000"/>
-          <w:kern w:val="0"/>
-          <w:sz w:val="24"/>
-          <w:szCs w:val="24"/>
-        </w:rPr>
-        <w:t>如用户单位对安全保密的要求，对使用方便的要求，对可维护性、可补充性、易读性、可靠性、运行环境可转换性的特殊要求等。</w:t>
+          <w:rFonts w:eastAsiaTheme="minorHAnsi" w:cs="宋体"/>
+          <w:color w:val="000000" w:themeColor="text1"/>
+          <w:kern w:val="0"/>
+          <w:sz w:val="24"/>
+          <w:szCs w:val="24"/>
+        </w:rPr>
+      </w:pPr>
+      <w:r>
+        <w:rPr>
+          <w:rFonts w:eastAsiaTheme="minorHAnsi" w:cs="宋体" w:hint="eastAsia"/>
+          <w:color w:val="000000" w:themeColor="text1"/>
+          <w:kern w:val="0"/>
+          <w:sz w:val="24"/>
+          <w:szCs w:val="24"/>
+        </w:rPr>
+        <w:t>没有设置任何安全性。</w:t>
       </w:r>
     </w:p>
     <w:p>
       <w:pPr>
         <w:pStyle w:val="3"/>
       </w:pPr>
-      <w:bookmarkStart w:id="19" w:name="_Toc181155867"/>
+      <w:bookmarkStart w:id="18" w:name="_Toc181155867"/>
       <w:r>
         <w:rPr>
           <w:rFonts w:hint="eastAsia"/>
@@ -5950,211 +6404,248 @@
         </w:rPr>
         <w:t>系统的运行环境</w:t>
       </w:r>
+      <w:bookmarkEnd w:id="18"/>
+    </w:p>
+    <w:p>
+      <w:pPr>
+        <w:rPr>
+          <w:rFonts w:eastAsiaTheme="minorHAnsi" w:cs="宋体" w:hint="eastAsia"/>
+          <w:color w:val="000000" w:themeColor="text1"/>
+          <w:kern w:val="0"/>
+          <w:sz w:val="24"/>
+          <w:szCs w:val="24"/>
+        </w:rPr>
+      </w:pPr>
+      <w:r>
+        <w:rPr>
+          <w:rFonts w:eastAsiaTheme="minorHAnsi" w:cs="宋体" w:hint="eastAsia"/>
+          <w:color w:val="000000" w:themeColor="text1"/>
+          <w:kern w:val="0"/>
+          <w:sz w:val="24"/>
+          <w:szCs w:val="24"/>
+        </w:rPr>
+        <w:t>系统的运行环境暂时在本机上，未来版本可能会移植到云服务器上。</w:t>
+      </w:r>
+    </w:p>
+    <w:p>
+      <w:pPr>
+        <w:pStyle w:val="3"/>
+      </w:pPr>
+      <w:bookmarkStart w:id="19" w:name="_Toc181155868"/>
+      <w:r>
+        <w:rPr>
+          <w:rFonts w:hint="eastAsia"/>
+        </w:rPr>
+        <w:lastRenderedPageBreak/>
+        <w:t>3.2.5</w:t>
+      </w:r>
+      <w:r>
+        <w:t xml:space="preserve"> </w:t>
+      </w:r>
+      <w:r>
+        <w:rPr>
+          <w:rFonts w:hint="eastAsia"/>
+        </w:rPr>
+        <w:t>故障处理</w:t>
+      </w:r>
       <w:bookmarkEnd w:id="19"/>
     </w:p>
-    <w:p/>
-    <w:p>
-      <w:pPr>
-        <w:pStyle w:val="3"/>
-      </w:pPr>
-      <w:bookmarkStart w:id="20" w:name="_Toc181155868"/>
-      <w:r>
+    <w:p>
+      <w:pPr>
+        <w:ind w:firstLineChars="200" w:firstLine="480"/>
+        <w:rPr>
+          <w:rFonts w:eastAsiaTheme="minorHAnsi" w:cs="宋体" w:hint="eastAsia"/>
+          <w:color w:val="000000" w:themeColor="text1"/>
+          <w:kern w:val="0"/>
+          <w:sz w:val="24"/>
+          <w:szCs w:val="24"/>
+        </w:rPr>
+      </w:pPr>
+      <w:r>
+        <w:rPr>
+          <w:rFonts w:eastAsiaTheme="minorHAnsi" w:cs="宋体" w:hint="eastAsia"/>
+          <w:color w:val="000000" w:themeColor="text1"/>
+          <w:kern w:val="0"/>
+          <w:sz w:val="24"/>
+          <w:szCs w:val="24"/>
+        </w:rPr>
+        <w:t>极小可能会存在数据库宕机导致数据丢失情况，或是主机宕机导致项目无法上传到github云端的情况。随后会将git项目仓库上传到github/gitee云端上。</w:t>
+      </w:r>
+    </w:p>
+    <w:p>
+      <w:pPr>
+        <w:pStyle w:val="1"/>
+        <w:rPr>
+          <w:rFonts w:ascii="黑体" w:eastAsia="黑体" w:hAnsi="黑体"/>
+        </w:rPr>
+      </w:pPr>
+      <w:bookmarkStart w:id="20" w:name="_Toc181155869"/>
+      <w:r>
+        <w:rPr>
+          <w:rFonts w:ascii="黑体" w:eastAsia="黑体" w:hAnsi="黑体" w:hint="eastAsia"/>
+        </w:rPr>
+        <w:t>4</w:t>
+      </w:r>
+      <w:r>
+        <w:rPr>
+          <w:rFonts w:ascii="黑体" w:eastAsia="黑体" w:hAnsi="黑体" w:hint="eastAsia"/>
+        </w:rPr>
+        <w:t>.</w:t>
+      </w:r>
+      <w:r>
+        <w:rPr>
+          <w:rFonts w:ascii="黑体" w:eastAsia="黑体" w:hAnsi="黑体" w:hint="eastAsia"/>
+        </w:rPr>
+        <w:t>E</w:t>
+      </w:r>
+      <w:r>
+        <w:rPr>
+          <w:rFonts w:ascii="黑体" w:eastAsia="黑体" w:hAnsi="黑体"/>
+        </w:rPr>
+        <w:t>-R</w:t>
+      </w:r>
+      <w:r>
+        <w:rPr>
+          <w:rFonts w:ascii="黑体" w:eastAsia="黑体" w:hAnsi="黑体" w:hint="eastAsia"/>
+        </w:rPr>
+        <w:t>图和数据字典</w:t>
+      </w:r>
+      <w:bookmarkEnd w:id="20"/>
+    </w:p>
+    <w:p>
+      <w:pPr>
+        <w:pStyle w:val="2"/>
+        <w:rPr>
+          <w:rFonts w:ascii="黑体" w:eastAsia="黑体" w:hAnsi="黑体"/>
+        </w:rPr>
+      </w:pPr>
+      <w:bookmarkStart w:id="21" w:name="_Toc181155870"/>
+      <w:r>
+        <w:rPr>
+          <w:rFonts w:ascii="黑体" w:eastAsia="黑体" w:hAnsi="黑体" w:hint="eastAsia"/>
+        </w:rPr>
+        <w:t>4.1</w:t>
+      </w:r>
+      <w:r>
+        <w:rPr>
+          <w:rFonts w:ascii="黑体" w:eastAsia="黑体" w:hAnsi="黑体"/>
+        </w:rPr>
+        <w:t xml:space="preserve"> </w:t>
+      </w:r>
+      <w:r>
+        <w:rPr>
+          <w:rFonts w:ascii="黑体" w:eastAsia="黑体" w:hAnsi="黑体" w:hint="eastAsia"/>
+        </w:rPr>
+        <w:t>E</w:t>
+      </w:r>
+      <w:r>
+        <w:rPr>
+          <w:rFonts w:ascii="黑体" w:eastAsia="黑体" w:hAnsi="黑体"/>
+        </w:rPr>
+        <w:t>-R</w:t>
+      </w:r>
+      <w:r>
+        <w:rPr>
+          <w:rFonts w:ascii="黑体" w:eastAsia="黑体" w:hAnsi="黑体" w:hint="eastAsia"/>
+        </w:rPr>
+        <w:t>图</w:t>
+      </w:r>
+      <w:bookmarkEnd w:id="21"/>
+    </w:p>
+    <w:p>
+      <w:r>
+        <w:drawing>
+          <wp:inline distT="0" distB="0" distL="0" distR="0" wp14:anchorId="676BDA2A" wp14:editId="2770AD7D">
+            <wp:extent cx="5274310" cy="1481455"/>
+            <wp:effectExtent l="0" t="0" r="2540" b="4445"/>
+            <wp:docPr id="5" name="图片 5"/>
+            <wp:cNvGraphicFramePr>
+              <a:graphicFrameLocks xmlns:a="http://schemas.openxmlformats.org/drawingml/2006/main" noChangeAspect="1"/>
+            </wp:cNvGraphicFramePr>
+            <a:graphic xmlns:a="http://schemas.openxmlformats.org/drawingml/2006/main">
+              <a:graphicData uri="http://schemas.openxmlformats.org/drawingml/2006/picture">
+                <pic:pic xmlns:pic="http://schemas.openxmlformats.org/drawingml/2006/picture">
+                  <pic:nvPicPr>
+                    <pic:cNvPr id="1" name=""/>
+                    <pic:cNvPicPr/>
+                  </pic:nvPicPr>
+                  <pic:blipFill>
+                    <a:blip r:embed="rId9"/>
+                    <a:stretch>
+                      <a:fillRect/>
+                    </a:stretch>
+                  </pic:blipFill>
+                  <pic:spPr>
+                    <a:xfrm>
+                      <a:off x="0" y="0"/>
+                      <a:ext cx="5274310" cy="1481455"/>
+                    </a:xfrm>
+                    <a:prstGeom prst="rect">
+                      <a:avLst/>
+                    </a:prstGeom>
+                  </pic:spPr>
+                </pic:pic>
+              </a:graphicData>
+            </a:graphic>
+          </wp:inline>
+        </w:drawing>
+      </w:r>
+    </w:p>
+    <w:p>
+      <w:pPr>
+        <w:pStyle w:val="2"/>
+        <w:rPr>
+          <w:rFonts w:ascii="黑体" w:eastAsia="黑体" w:hAnsi="黑体"/>
+        </w:rPr>
+      </w:pPr>
+      <w:bookmarkStart w:id="22" w:name="_Toc181155871"/>
+      <w:r>
+        <w:rPr>
+          <w:rFonts w:ascii="黑体" w:eastAsia="黑体" w:hAnsi="黑体" w:hint="eastAsia"/>
+        </w:rPr>
+        <w:t>4.2</w:t>
+      </w:r>
+      <w:r>
+        <w:rPr>
+          <w:rFonts w:ascii="黑体" w:eastAsia="黑体" w:hAnsi="黑体"/>
+        </w:rPr>
+        <w:t xml:space="preserve"> </w:t>
+      </w:r>
+      <w:r>
+        <w:rPr>
+          <w:rFonts w:ascii="黑体" w:eastAsia="黑体" w:hAnsi="黑体" w:hint="eastAsia"/>
+        </w:rPr>
+        <w:t>数据字典</w:t>
+      </w:r>
+      <w:bookmarkEnd w:id="22"/>
+    </w:p>
+    <w:p>
+      <w:pPr>
+        <w:rPr>
+          <w:rFonts w:eastAsiaTheme="minorHAnsi" w:cs="宋体"/>
+          <w:color w:val="000000" w:themeColor="text1"/>
+          <w:kern w:val="0"/>
+          <w:sz w:val="24"/>
+          <w:szCs w:val="24"/>
+        </w:rPr>
+      </w:pPr>
+      <w:r>
+        <w:rPr>
+          <w:rFonts w:eastAsiaTheme="minorHAnsi" w:cs="宋体" w:hint="eastAsia"/>
+          <w:color w:val="000000" w:themeColor="text1"/>
+          <w:kern w:val="0"/>
+          <w:sz w:val="24"/>
+          <w:szCs w:val="24"/>
+        </w:rPr>
+        <w:t>数据名：vocabulary</w:t>
+      </w:r>
+    </w:p>
+    <w:p>
+      <w:pPr>
         <w:rPr>
           <w:rFonts w:hint="eastAsia"/>
         </w:rPr>
-        <w:t>3.2.5</w:t>
-      </w:r>
-      <w:r>
-        <w:t xml:space="preserve"> </w:t>
-      </w:r>
-      <w:r>
-        <w:rPr>
-          <w:rFonts w:hint="eastAsia"/>
-        </w:rPr>
-        <w:t>故障处理</w:t>
-      </w:r>
-      <w:bookmarkEnd w:id="20"/>
-    </w:p>
-    <w:p>
-      <w:pPr>
-        <w:widowControl/>
-        <w:shd w:val="clear" w:color="auto" w:fill="FFFFFF"/>
-        <w:spacing w:before="100" w:beforeAutospacing="1" w:after="100" w:afterAutospacing="1" w:line="360" w:lineRule="atLeast"/>
-        <w:ind w:firstLine="420"/>
-        <w:jc w:val="left"/>
-        <w:rPr>
-          <w:rFonts w:ascii="黑体" w:eastAsia="黑体" w:hAnsi="黑体" w:cs="宋体"/>
-          <w:color w:val="FF0000"/>
-          <w:kern w:val="0"/>
-          <w:sz w:val="24"/>
-          <w:szCs w:val="24"/>
-        </w:rPr>
-      </w:pPr>
-      <w:r>
-        <w:rPr>
-          <w:rFonts w:ascii="黑体" w:eastAsia="黑体" w:hAnsi="黑体" w:cs="宋体" w:hint="eastAsia"/>
-          <w:color w:val="FF0000"/>
-          <w:kern w:val="0"/>
-          <w:sz w:val="24"/>
-          <w:szCs w:val="24"/>
-        </w:rPr>
-        <w:t>列出可能的软件、硬件故障以及对各项性能而言所产生的后果和对故障处理的要求。</w:t>
-      </w:r>
-    </w:p>
-    <w:p/>
-    <w:p>
-      <w:pPr>
-        <w:tabs>
-          <w:tab w:val="left" w:pos="3195"/>
-        </w:tabs>
-        <w:ind w:firstLineChars="200" w:firstLine="480"/>
-        <w:rPr>
-          <w:rFonts w:eastAsiaTheme="minorHAnsi" w:cs="宋体"/>
-          <w:color w:val="000000" w:themeColor="text1"/>
-          <w:kern w:val="0"/>
-          <w:sz w:val="24"/>
-          <w:szCs w:val="24"/>
-        </w:rPr>
-      </w:pPr>
-    </w:p>
-    <w:p>
-      <w:pPr>
-        <w:tabs>
-          <w:tab w:val="left" w:pos="3195"/>
-        </w:tabs>
-        <w:ind w:firstLineChars="200" w:firstLine="480"/>
-        <w:rPr>
-          <w:rFonts w:eastAsiaTheme="minorHAnsi" w:cs="宋体"/>
-          <w:color w:val="000000" w:themeColor="text1"/>
-          <w:kern w:val="0"/>
-          <w:sz w:val="24"/>
-          <w:szCs w:val="24"/>
-        </w:rPr>
-      </w:pPr>
-    </w:p>
-    <w:p>
-      <w:pPr>
-        <w:tabs>
-          <w:tab w:val="left" w:pos="3195"/>
-        </w:tabs>
-        <w:rPr>
-          <w:rFonts w:eastAsiaTheme="minorHAnsi" w:cs="宋体"/>
-          <w:color w:val="000000" w:themeColor="text1"/>
-          <w:kern w:val="0"/>
-          <w:sz w:val="24"/>
-          <w:szCs w:val="24"/>
-        </w:rPr>
-      </w:pPr>
-    </w:p>
-    <w:p>
-      <w:pPr>
-        <w:pStyle w:val="1"/>
-        <w:rPr>
-          <w:rFonts w:ascii="黑体" w:eastAsia="黑体" w:hAnsi="黑体"/>
-        </w:rPr>
-      </w:pPr>
-      <w:bookmarkStart w:id="21" w:name="_Toc181155869"/>
-      <w:r>
-        <w:rPr>
-          <w:rFonts w:ascii="黑体" w:eastAsia="黑体" w:hAnsi="黑体" w:hint="eastAsia"/>
-        </w:rPr>
-        <w:lastRenderedPageBreak/>
-        <w:t>4</w:t>
-      </w:r>
-      <w:r>
-        <w:rPr>
-          <w:rFonts w:ascii="黑体" w:eastAsia="黑体" w:hAnsi="黑体" w:hint="eastAsia"/>
-        </w:rPr>
-        <w:t>.</w:t>
-      </w:r>
-      <w:r>
-        <w:rPr>
-          <w:rFonts w:ascii="黑体" w:eastAsia="黑体" w:hAnsi="黑体" w:hint="eastAsia"/>
-        </w:rPr>
-        <w:t>E</w:t>
-      </w:r>
-      <w:r>
-        <w:rPr>
-          <w:rFonts w:ascii="黑体" w:eastAsia="黑体" w:hAnsi="黑体"/>
-        </w:rPr>
-        <w:t>-R</w:t>
-      </w:r>
-      <w:r>
-        <w:rPr>
-          <w:rFonts w:ascii="黑体" w:eastAsia="黑体" w:hAnsi="黑体" w:hint="eastAsia"/>
-        </w:rPr>
-        <w:t>图和数据字典</w:t>
-      </w:r>
-      <w:bookmarkEnd w:id="21"/>
-    </w:p>
-    <w:p>
-      <w:pPr>
-        <w:pStyle w:val="2"/>
-        <w:rPr>
-          <w:rFonts w:ascii="黑体" w:eastAsia="黑体" w:hAnsi="黑体"/>
-        </w:rPr>
-      </w:pPr>
-      <w:bookmarkStart w:id="22" w:name="_Toc181155870"/>
-      <w:r>
-        <w:rPr>
-          <w:rFonts w:ascii="黑体" w:eastAsia="黑体" w:hAnsi="黑体" w:hint="eastAsia"/>
-        </w:rPr>
-        <w:t>4.1</w:t>
-      </w:r>
-      <w:r>
-        <w:rPr>
-          <w:rFonts w:ascii="黑体" w:eastAsia="黑体" w:hAnsi="黑体"/>
-        </w:rPr>
-        <w:t xml:space="preserve"> </w:t>
-      </w:r>
-      <w:r>
-        <w:rPr>
-          <w:rFonts w:ascii="黑体" w:eastAsia="黑体" w:hAnsi="黑体" w:hint="eastAsia"/>
-        </w:rPr>
-        <w:t>E</w:t>
-      </w:r>
-      <w:r>
-        <w:rPr>
-          <w:rFonts w:ascii="黑体" w:eastAsia="黑体" w:hAnsi="黑体"/>
-        </w:rPr>
-        <w:t>-R</w:t>
-      </w:r>
-      <w:r>
-        <w:rPr>
-          <w:rFonts w:ascii="黑体" w:eastAsia="黑体" w:hAnsi="黑体" w:hint="eastAsia"/>
-        </w:rPr>
-        <w:t>图</w:t>
-      </w:r>
-      <w:bookmarkEnd w:id="22"/>
-    </w:p>
-    <w:p/>
-    <w:p>
-      <w:pPr>
-        <w:pStyle w:val="2"/>
-        <w:rPr>
-          <w:rFonts w:ascii="黑体" w:eastAsia="黑体" w:hAnsi="黑体"/>
-        </w:rPr>
-      </w:pPr>
-      <w:bookmarkStart w:id="23" w:name="_Toc181155871"/>
-      <w:r>
-        <w:rPr>
-          <w:rFonts w:ascii="黑体" w:eastAsia="黑体" w:hAnsi="黑体" w:hint="eastAsia"/>
-        </w:rPr>
-        <w:t>4.2</w:t>
-      </w:r>
-      <w:r>
-        <w:rPr>
-          <w:rFonts w:ascii="黑体" w:eastAsia="黑体" w:hAnsi="黑体"/>
-        </w:rPr>
-        <w:t xml:space="preserve"> </w:t>
-      </w:r>
-      <w:r>
-        <w:rPr>
-          <w:rFonts w:ascii="黑体" w:eastAsia="黑体" w:hAnsi="黑体" w:hint="eastAsia"/>
-        </w:rPr>
-        <w:t>数据字典</w:t>
-      </w:r>
-      <w:bookmarkEnd w:id="23"/>
+      </w:pPr>
     </w:p>
     <w:tbl>
       <w:tblPr>
@@ -6163,13 +6654,13 @@
         <w:tblLook w:val="04A0" w:firstRow="1" w:lastRow="0" w:firstColumn="1" w:lastColumn="0" w:noHBand="0" w:noVBand="1"/>
       </w:tblPr>
       <w:tblGrid>
-        <w:gridCol w:w="1204"/>
-        <w:gridCol w:w="1204"/>
-        <w:gridCol w:w="1204"/>
-        <w:gridCol w:w="1204"/>
-        <w:gridCol w:w="1204"/>
-        <w:gridCol w:w="1204"/>
-        <w:gridCol w:w="1205"/>
+        <w:gridCol w:w="1197"/>
+        <w:gridCol w:w="1371"/>
+        <w:gridCol w:w="546"/>
+        <w:gridCol w:w="567"/>
+        <w:gridCol w:w="425"/>
+        <w:gridCol w:w="567"/>
+        <w:gridCol w:w="3756"/>
       </w:tblGrid>
       <w:tr>
         <w:trPr>
@@ -6193,14 +6684,14 @@
                 <w:rFonts w:ascii="黑体" w:eastAsia="黑体" w:hAnsi="黑体" w:hint="eastAsia"/>
                 <w:szCs w:val="21"/>
               </w:rPr>
-              <w:t>表名：X</w:t>
-            </w:r>
-            <w:r>
-              <w:rPr>
-                <w:rFonts w:ascii="黑体" w:eastAsia="黑体" w:hAnsi="黑体"/>
-                <w:szCs w:val="21"/>
-              </w:rPr>
-              <w:t>XXX</w:t>
+              <w:t>表名：</w:t>
+            </w:r>
+            <w:r>
+              <w:rPr>
+                <w:rFonts w:ascii="黑体" w:eastAsia="黑体" w:hAnsi="黑体" w:hint="eastAsia"/>
+                <w:szCs w:val="21"/>
+              </w:rPr>
+              <w:t>user</w:t>
             </w:r>
           </w:p>
         </w:tc>
@@ -6211,7 +6702,7 @@
         </w:trPr>
         <w:tc>
           <w:tcPr>
-            <w:tcW w:w="1204" w:type="dxa"/>
+            <w:tcW w:w="1197" w:type="dxa"/>
           </w:tcPr>
           <w:p>
             <w:pPr>
@@ -6231,7 +6722,7 @@
         </w:tc>
         <w:tc>
           <w:tcPr>
-            <w:tcW w:w="1204" w:type="dxa"/>
+            <w:tcW w:w="1371" w:type="dxa"/>
           </w:tcPr>
           <w:p>
             <w:pPr>
@@ -6251,7 +6742,7 @@
         </w:tc>
         <w:tc>
           <w:tcPr>
-            <w:tcW w:w="1204" w:type="dxa"/>
+            <w:tcW w:w="546" w:type="dxa"/>
           </w:tcPr>
           <w:p>
             <w:pPr>
@@ -6278,7 +6769,7 @@
         </w:tc>
         <w:tc>
           <w:tcPr>
-            <w:tcW w:w="1204" w:type="dxa"/>
+            <w:tcW w:w="567" w:type="dxa"/>
           </w:tcPr>
           <w:p>
             <w:pPr>
@@ -6298,7 +6789,7 @@
         </w:tc>
         <w:tc>
           <w:tcPr>
-            <w:tcW w:w="1204" w:type="dxa"/>
+            <w:tcW w:w="425" w:type="dxa"/>
           </w:tcPr>
           <w:p>
             <w:pPr>
@@ -6318,7 +6809,7 @@
         </w:tc>
         <w:tc>
           <w:tcPr>
-            <w:tcW w:w="1204" w:type="dxa"/>
+            <w:tcW w:w="567" w:type="dxa"/>
           </w:tcPr>
           <w:p>
             <w:pPr>
@@ -6345,7 +6836,7 @@
         </w:tc>
         <w:tc>
           <w:tcPr>
-            <w:tcW w:w="1204" w:type="dxa"/>
+            <w:tcW w:w="3756" w:type="dxa"/>
           </w:tcPr>
           <w:p>
             <w:pPr>
@@ -6370,93 +6861,128 @@
         </w:trPr>
         <w:tc>
           <w:tcPr>
-            <w:tcW w:w="1204" w:type="dxa"/>
-          </w:tcPr>
-          <w:p>
-            <w:pPr>
-              <w:rPr>
-                <w:rFonts w:ascii="黑体" w:eastAsia="黑体" w:hAnsi="黑体"/>
-                <w:szCs w:val="21"/>
-              </w:rPr>
-            </w:pPr>
-          </w:p>
-        </w:tc>
-        <w:tc>
-          <w:tcPr>
-            <w:tcW w:w="1204" w:type="dxa"/>
-          </w:tcPr>
-          <w:p>
-            <w:pPr>
-              <w:rPr>
-                <w:rFonts w:ascii="黑体" w:eastAsia="黑体" w:hAnsi="黑体"/>
-                <w:szCs w:val="21"/>
-              </w:rPr>
-            </w:pPr>
-          </w:p>
-        </w:tc>
-        <w:tc>
-          <w:tcPr>
-            <w:tcW w:w="1204" w:type="dxa"/>
-          </w:tcPr>
-          <w:p>
-            <w:pPr>
-              <w:rPr>
-                <w:rFonts w:ascii="黑体" w:eastAsia="黑体" w:hAnsi="黑体"/>
-                <w:szCs w:val="21"/>
-              </w:rPr>
-            </w:pPr>
-          </w:p>
-        </w:tc>
-        <w:tc>
-          <w:tcPr>
-            <w:tcW w:w="1204" w:type="dxa"/>
-          </w:tcPr>
-          <w:p>
-            <w:pPr>
-              <w:rPr>
-                <w:rFonts w:ascii="黑体" w:eastAsia="黑体" w:hAnsi="黑体"/>
-                <w:szCs w:val="21"/>
-              </w:rPr>
-            </w:pPr>
-          </w:p>
-        </w:tc>
-        <w:tc>
-          <w:tcPr>
-            <w:tcW w:w="1204" w:type="dxa"/>
-          </w:tcPr>
-          <w:p>
-            <w:pPr>
-              <w:rPr>
-                <w:rFonts w:ascii="黑体" w:eastAsia="黑体" w:hAnsi="黑体"/>
-                <w:szCs w:val="21"/>
-              </w:rPr>
-            </w:pPr>
-          </w:p>
-        </w:tc>
-        <w:tc>
-          <w:tcPr>
-            <w:tcW w:w="1204" w:type="dxa"/>
-          </w:tcPr>
-          <w:p>
-            <w:pPr>
-              <w:rPr>
-                <w:rFonts w:ascii="黑体" w:eastAsia="黑体" w:hAnsi="黑体"/>
-                <w:szCs w:val="21"/>
-              </w:rPr>
-            </w:pPr>
-          </w:p>
-        </w:tc>
-        <w:tc>
-          <w:tcPr>
-            <w:tcW w:w="1204" w:type="dxa"/>
-          </w:tcPr>
-          <w:p>
-            <w:pPr>
-              <w:rPr>
-                <w:rFonts w:ascii="黑体" w:eastAsia="黑体" w:hAnsi="黑体"/>
-                <w:szCs w:val="21"/>
-              </w:rPr>
-            </w:pPr>
+            <w:tcW w:w="1197" w:type="dxa"/>
+          </w:tcPr>
+          <w:p>
+            <w:pPr>
+              <w:rPr>
+                <w:rFonts w:ascii="黑体" w:eastAsia="黑体" w:hAnsi="黑体"/>
+                <w:szCs w:val="21"/>
+              </w:rPr>
+            </w:pPr>
+            <w:r>
+              <w:rPr>
+                <w:rFonts w:ascii="黑体" w:eastAsia="黑体" w:hAnsi="黑体"/>
+                <w:szCs w:val="21"/>
+              </w:rPr>
+              <w:t>user-id</w:t>
+            </w:r>
+          </w:p>
+        </w:tc>
+        <w:tc>
+          <w:tcPr>
+            <w:tcW w:w="1371" w:type="dxa"/>
+          </w:tcPr>
+          <w:p>
+            <w:pPr>
+              <w:rPr>
+                <w:rFonts w:ascii="黑体" w:eastAsia="黑体" w:hAnsi="黑体"/>
+                <w:szCs w:val="21"/>
+              </w:rPr>
+            </w:pPr>
+            <w:r>
+              <w:rPr>
+                <w:rFonts w:ascii="黑体" w:eastAsia="黑体" w:hAnsi="黑体"/>
+                <w:szCs w:val="21"/>
+              </w:rPr>
+              <w:t>int(4)</w:t>
+            </w:r>
+          </w:p>
+        </w:tc>
+        <w:tc>
+          <w:tcPr>
+            <w:tcW w:w="546" w:type="dxa"/>
+          </w:tcPr>
+          <w:p>
+            <w:pPr>
+              <w:rPr>
+                <w:rFonts w:ascii="黑体" w:eastAsia="黑体" w:hAnsi="黑体"/>
+                <w:szCs w:val="21"/>
+              </w:rPr>
+            </w:pPr>
+            <w:r>
+              <w:rPr>
+                <w:rFonts w:ascii="黑体" w:eastAsia="黑体" w:hAnsi="黑体" w:hint="eastAsia"/>
+                <w:szCs w:val="21"/>
+              </w:rPr>
+              <w:t>√</w:t>
+            </w:r>
+          </w:p>
+        </w:tc>
+        <w:tc>
+          <w:tcPr>
+            <w:tcW w:w="567" w:type="dxa"/>
+          </w:tcPr>
+          <w:p>
+            <w:pPr>
+              <w:rPr>
+                <w:rFonts w:ascii="黑体" w:eastAsia="黑体" w:hAnsi="黑体"/>
+                <w:szCs w:val="21"/>
+              </w:rPr>
+            </w:pPr>
+            <w:r>
+              <w:rPr>
+                <w:rFonts w:ascii="黑体" w:eastAsia="黑体" w:hAnsi="黑体" w:hint="eastAsia"/>
+                <w:szCs w:val="21"/>
+              </w:rPr>
+              <w:t>√</w:t>
+            </w:r>
+          </w:p>
+        </w:tc>
+        <w:tc>
+          <w:tcPr>
+            <w:tcW w:w="425" w:type="dxa"/>
+          </w:tcPr>
+          <w:p>
+            <w:pPr>
+              <w:rPr>
+                <w:rFonts w:ascii="黑体" w:eastAsia="黑体" w:hAnsi="黑体"/>
+                <w:szCs w:val="21"/>
+              </w:rPr>
+            </w:pPr>
+          </w:p>
+        </w:tc>
+        <w:tc>
+          <w:tcPr>
+            <w:tcW w:w="567" w:type="dxa"/>
+          </w:tcPr>
+          <w:p>
+            <w:pPr>
+              <w:rPr>
+                <w:rFonts w:ascii="黑体" w:eastAsia="黑体" w:hAnsi="黑体"/>
+                <w:szCs w:val="21"/>
+              </w:rPr>
+            </w:pPr>
+          </w:p>
+        </w:tc>
+        <w:tc>
+          <w:tcPr>
+            <w:tcW w:w="3756" w:type="dxa"/>
+          </w:tcPr>
+          <w:p>
+            <w:pPr>
+              <w:rPr>
+                <w:rFonts w:ascii="黑体" w:eastAsia="黑体" w:hAnsi="黑体"/>
+                <w:szCs w:val="21"/>
+              </w:rPr>
+            </w:pPr>
+            <w:r>
+              <w:rPr>
+                <w:rFonts w:ascii="黑体" w:eastAsia="黑体" w:hAnsi="黑体" w:hint="eastAsia"/>
+                <w:szCs w:val="21"/>
+              </w:rPr>
+              <w:t>用户id</w:t>
+            </w:r>
           </w:p>
         </w:tc>
       </w:tr>
@@ -6466,93 +6992,156 @@
         </w:trPr>
         <w:tc>
           <w:tcPr>
-            <w:tcW w:w="1204" w:type="dxa"/>
-          </w:tcPr>
-          <w:p>
-            <w:pPr>
-              <w:rPr>
-                <w:rFonts w:ascii="黑体" w:eastAsia="黑体" w:hAnsi="黑体"/>
-                <w:szCs w:val="21"/>
-              </w:rPr>
-            </w:pPr>
-          </w:p>
-        </w:tc>
-        <w:tc>
-          <w:tcPr>
-            <w:tcW w:w="1204" w:type="dxa"/>
-          </w:tcPr>
-          <w:p>
-            <w:pPr>
-              <w:rPr>
-                <w:rFonts w:ascii="黑体" w:eastAsia="黑体" w:hAnsi="黑体"/>
-                <w:szCs w:val="21"/>
-              </w:rPr>
-            </w:pPr>
-          </w:p>
-        </w:tc>
-        <w:tc>
-          <w:tcPr>
-            <w:tcW w:w="1204" w:type="dxa"/>
-          </w:tcPr>
-          <w:p>
-            <w:pPr>
-              <w:rPr>
-                <w:rFonts w:ascii="黑体" w:eastAsia="黑体" w:hAnsi="黑体"/>
-                <w:szCs w:val="21"/>
-              </w:rPr>
-            </w:pPr>
-          </w:p>
-        </w:tc>
-        <w:tc>
-          <w:tcPr>
-            <w:tcW w:w="1204" w:type="dxa"/>
-          </w:tcPr>
-          <w:p>
-            <w:pPr>
-              <w:rPr>
-                <w:rFonts w:ascii="黑体" w:eastAsia="黑体" w:hAnsi="黑体"/>
-                <w:szCs w:val="21"/>
-              </w:rPr>
-            </w:pPr>
-          </w:p>
-        </w:tc>
-        <w:tc>
-          <w:tcPr>
-            <w:tcW w:w="1204" w:type="dxa"/>
-          </w:tcPr>
-          <w:p>
-            <w:pPr>
-              <w:rPr>
-                <w:rFonts w:ascii="黑体" w:eastAsia="黑体" w:hAnsi="黑体"/>
-                <w:szCs w:val="21"/>
-              </w:rPr>
-            </w:pPr>
-          </w:p>
-        </w:tc>
-        <w:tc>
-          <w:tcPr>
-            <w:tcW w:w="1204" w:type="dxa"/>
-          </w:tcPr>
-          <w:p>
-            <w:pPr>
-              <w:rPr>
-                <w:rFonts w:ascii="黑体" w:eastAsia="黑体" w:hAnsi="黑体"/>
-                <w:szCs w:val="21"/>
-              </w:rPr>
-            </w:pPr>
-          </w:p>
-        </w:tc>
-        <w:tc>
-          <w:tcPr>
-            <w:tcW w:w="1204" w:type="dxa"/>
-          </w:tcPr>
-          <w:p>
-            <w:pPr>
-              <w:rPr>
-                <w:rFonts w:ascii="黑体" w:eastAsia="黑体" w:hAnsi="黑体"/>
-                <w:szCs w:val="21"/>
-              </w:rPr>
-            </w:pPr>
+            <w:tcW w:w="1197" w:type="dxa"/>
+          </w:tcPr>
+          <w:p>
+            <w:pPr>
+              <w:rPr>
+                <w:rFonts w:ascii="黑体" w:eastAsia="黑体" w:hAnsi="黑体"/>
+                <w:szCs w:val="21"/>
+              </w:rPr>
+            </w:pPr>
+            <w:r>
+              <w:rPr>
+                <w:rFonts w:ascii="黑体" w:eastAsia="黑体" w:hAnsi="黑体" w:hint="eastAsia"/>
+                <w:szCs w:val="21"/>
+              </w:rPr>
+              <w:t>u</w:t>
+            </w:r>
+            <w:r>
+              <w:rPr>
+                <w:rFonts w:ascii="黑体" w:eastAsia="黑体" w:hAnsi="黑体"/>
+                <w:szCs w:val="21"/>
+              </w:rPr>
+              <w:t>sername</w:t>
+            </w:r>
+          </w:p>
+        </w:tc>
+        <w:tc>
+          <w:tcPr>
+            <w:tcW w:w="1371" w:type="dxa"/>
+          </w:tcPr>
+          <w:p>
+            <w:pPr>
+              <w:rPr>
+                <w:rFonts w:ascii="黑体" w:eastAsia="黑体" w:hAnsi="黑体"/>
+                <w:szCs w:val="21"/>
+              </w:rPr>
+            </w:pPr>
+            <w:r>
+              <w:rPr>
+                <w:rFonts w:ascii="黑体" w:eastAsia="黑体" w:hAnsi="黑体"/>
+                <w:szCs w:val="21"/>
+              </w:rPr>
+              <w:t>va</w:t>
+            </w:r>
+            <w:r>
+              <w:rPr>
+                <w:rFonts w:ascii="黑体" w:eastAsia="黑体" w:hAnsi="黑体"/>
+                <w:szCs w:val="21"/>
+              </w:rPr>
+              <w:t>rchar</w:t>
+            </w:r>
+            <w:r>
+              <w:rPr>
+                <w:rFonts w:ascii="黑体" w:eastAsia="黑体" w:hAnsi="黑体"/>
+                <w:szCs w:val="21"/>
+              </w:rPr>
+              <w:t>(</w:t>
+            </w:r>
+            <w:r>
+              <w:rPr>
+                <w:rFonts w:ascii="黑体" w:eastAsia="黑体" w:hAnsi="黑体"/>
+                <w:szCs w:val="21"/>
+              </w:rPr>
+              <w:t>16</w:t>
+            </w:r>
+            <w:r>
+              <w:rPr>
+                <w:rFonts w:ascii="黑体" w:eastAsia="黑体" w:hAnsi="黑体"/>
+                <w:szCs w:val="21"/>
+              </w:rPr>
+              <w:t>)</w:t>
+            </w:r>
+          </w:p>
+        </w:tc>
+        <w:tc>
+          <w:tcPr>
+            <w:tcW w:w="546" w:type="dxa"/>
+          </w:tcPr>
+          <w:p>
+            <w:pPr>
+              <w:rPr>
+                <w:rFonts w:ascii="黑体" w:eastAsia="黑体" w:hAnsi="黑体"/>
+                <w:szCs w:val="21"/>
+              </w:rPr>
+            </w:pPr>
+          </w:p>
+        </w:tc>
+        <w:tc>
+          <w:tcPr>
+            <w:tcW w:w="567" w:type="dxa"/>
+          </w:tcPr>
+          <w:p>
+            <w:pPr>
+              <w:rPr>
+                <w:rFonts w:ascii="黑体" w:eastAsia="黑体" w:hAnsi="黑体"/>
+                <w:szCs w:val="21"/>
+              </w:rPr>
+            </w:pPr>
+            <w:r>
+              <w:rPr>
+                <w:rFonts w:ascii="黑体" w:eastAsia="黑体" w:hAnsi="黑体" w:hint="eastAsia"/>
+                <w:szCs w:val="21"/>
+              </w:rPr>
+              <w:t>√</w:t>
+            </w:r>
+          </w:p>
+        </w:tc>
+        <w:tc>
+          <w:tcPr>
+            <w:tcW w:w="425" w:type="dxa"/>
+          </w:tcPr>
+          <w:p>
+            <w:pPr>
+              <w:rPr>
+                <w:rFonts w:ascii="黑体" w:eastAsia="黑体" w:hAnsi="黑体"/>
+                <w:szCs w:val="21"/>
+              </w:rPr>
+            </w:pPr>
+          </w:p>
+        </w:tc>
+        <w:tc>
+          <w:tcPr>
+            <w:tcW w:w="567" w:type="dxa"/>
+          </w:tcPr>
+          <w:p>
+            <w:pPr>
+              <w:rPr>
+                <w:rFonts w:ascii="黑体" w:eastAsia="黑体" w:hAnsi="黑体"/>
+                <w:szCs w:val="21"/>
+              </w:rPr>
+            </w:pPr>
+          </w:p>
+        </w:tc>
+        <w:tc>
+          <w:tcPr>
+            <w:tcW w:w="3756" w:type="dxa"/>
+          </w:tcPr>
+          <w:p>
+            <w:pPr>
+              <w:rPr>
+                <w:rFonts w:ascii="黑体" w:eastAsia="黑体" w:hAnsi="黑体"/>
+                <w:szCs w:val="21"/>
+              </w:rPr>
+            </w:pPr>
+            <w:r>
+              <w:rPr>
+                <w:rFonts w:ascii="黑体" w:eastAsia="黑体" w:hAnsi="黑体" w:hint="eastAsia"/>
+                <w:szCs w:val="21"/>
+              </w:rPr>
+              <w:t>用户名</w:t>
+            </w:r>
           </w:p>
         </w:tc>
       </w:tr>
@@ -6562,93 +7151,200 @@
         </w:trPr>
         <w:tc>
           <w:tcPr>
-            <w:tcW w:w="1204" w:type="dxa"/>
-          </w:tcPr>
-          <w:p>
-            <w:pPr>
-              <w:rPr>
-                <w:rFonts w:ascii="黑体" w:eastAsia="黑体" w:hAnsi="黑体"/>
-                <w:szCs w:val="21"/>
-              </w:rPr>
-            </w:pPr>
-          </w:p>
-        </w:tc>
-        <w:tc>
-          <w:tcPr>
-            <w:tcW w:w="1204" w:type="dxa"/>
-          </w:tcPr>
-          <w:p>
-            <w:pPr>
-              <w:rPr>
-                <w:rFonts w:ascii="黑体" w:eastAsia="黑体" w:hAnsi="黑体"/>
-                <w:szCs w:val="21"/>
-              </w:rPr>
-            </w:pPr>
-          </w:p>
-        </w:tc>
-        <w:tc>
-          <w:tcPr>
-            <w:tcW w:w="1204" w:type="dxa"/>
-          </w:tcPr>
-          <w:p>
-            <w:pPr>
-              <w:rPr>
-                <w:rFonts w:ascii="黑体" w:eastAsia="黑体" w:hAnsi="黑体"/>
-                <w:szCs w:val="21"/>
-              </w:rPr>
-            </w:pPr>
-          </w:p>
-        </w:tc>
-        <w:tc>
-          <w:tcPr>
-            <w:tcW w:w="1204" w:type="dxa"/>
-          </w:tcPr>
-          <w:p>
-            <w:pPr>
-              <w:rPr>
-                <w:rFonts w:ascii="黑体" w:eastAsia="黑体" w:hAnsi="黑体"/>
-                <w:szCs w:val="21"/>
-              </w:rPr>
-            </w:pPr>
-          </w:p>
-        </w:tc>
-        <w:tc>
-          <w:tcPr>
-            <w:tcW w:w="1204" w:type="dxa"/>
-          </w:tcPr>
-          <w:p>
-            <w:pPr>
-              <w:rPr>
-                <w:rFonts w:ascii="黑体" w:eastAsia="黑体" w:hAnsi="黑体"/>
-                <w:szCs w:val="21"/>
-              </w:rPr>
-            </w:pPr>
-          </w:p>
-        </w:tc>
-        <w:tc>
-          <w:tcPr>
-            <w:tcW w:w="1204" w:type="dxa"/>
-          </w:tcPr>
-          <w:p>
-            <w:pPr>
-              <w:rPr>
-                <w:rFonts w:ascii="黑体" w:eastAsia="黑体" w:hAnsi="黑体"/>
-                <w:szCs w:val="21"/>
-              </w:rPr>
-            </w:pPr>
-          </w:p>
-        </w:tc>
-        <w:tc>
-          <w:tcPr>
-            <w:tcW w:w="1204" w:type="dxa"/>
-          </w:tcPr>
-          <w:p>
-            <w:pPr>
-              <w:rPr>
-                <w:rFonts w:ascii="黑体" w:eastAsia="黑体" w:hAnsi="黑体"/>
-                <w:szCs w:val="21"/>
-              </w:rPr>
-            </w:pPr>
+            <w:tcW w:w="1197" w:type="dxa"/>
+          </w:tcPr>
+          <w:p>
+            <w:pPr>
+              <w:rPr>
+                <w:rFonts w:ascii="黑体" w:eastAsia="黑体" w:hAnsi="黑体"/>
+                <w:szCs w:val="21"/>
+              </w:rPr>
+            </w:pPr>
+            <w:r>
+              <w:rPr>
+                <w:rFonts w:ascii="黑体" w:eastAsia="黑体" w:hAnsi="黑体" w:hint="eastAsia"/>
+                <w:szCs w:val="21"/>
+              </w:rPr>
+              <w:t>p</w:t>
+            </w:r>
+            <w:r>
+              <w:rPr>
+                <w:rFonts w:ascii="黑体" w:eastAsia="黑体" w:hAnsi="黑体"/>
+                <w:szCs w:val="21"/>
+              </w:rPr>
+              <w:t>assword</w:t>
+            </w:r>
+          </w:p>
+        </w:tc>
+        <w:tc>
+          <w:tcPr>
+            <w:tcW w:w="1371" w:type="dxa"/>
+          </w:tcPr>
+          <w:p>
+            <w:pPr>
+              <w:rPr>
+                <w:rFonts w:ascii="黑体" w:eastAsia="黑体" w:hAnsi="黑体" w:hint="eastAsia"/>
+                <w:szCs w:val="21"/>
+              </w:rPr>
+            </w:pPr>
+            <w:r>
+              <w:rPr>
+                <w:rFonts w:ascii="黑体" w:eastAsia="黑体" w:hAnsi="黑体" w:hint="eastAsia"/>
+                <w:szCs w:val="21"/>
+              </w:rPr>
+              <w:t>v</w:t>
+            </w:r>
+            <w:r>
+              <w:rPr>
+                <w:rFonts w:ascii="黑体" w:eastAsia="黑体" w:hAnsi="黑体"/>
+                <w:szCs w:val="21"/>
+              </w:rPr>
+              <w:t>archar</w:t>
+            </w:r>
+            <w:r>
+              <w:rPr>
+                <w:rFonts w:ascii="黑体" w:eastAsia="黑体" w:hAnsi="黑体" w:hint="eastAsia"/>
+                <w:szCs w:val="21"/>
+              </w:rPr>
+              <w:t>(16</w:t>
+            </w:r>
+          </w:p>
+        </w:tc>
+        <w:tc>
+          <w:tcPr>
+            <w:tcW w:w="546" w:type="dxa"/>
+          </w:tcPr>
+          <w:p>
+            <w:pPr>
+              <w:rPr>
+                <w:rFonts w:ascii="黑体" w:eastAsia="黑体" w:hAnsi="黑体"/>
+                <w:szCs w:val="21"/>
+              </w:rPr>
+            </w:pPr>
+          </w:p>
+        </w:tc>
+        <w:tc>
+          <w:tcPr>
+            <w:tcW w:w="567" w:type="dxa"/>
+          </w:tcPr>
+          <w:p>
+            <w:pPr>
+              <w:rPr>
+                <w:rFonts w:ascii="黑体" w:eastAsia="黑体" w:hAnsi="黑体"/>
+                <w:szCs w:val="21"/>
+              </w:rPr>
+            </w:pPr>
+            <w:r>
+              <w:rPr>
+                <w:rFonts w:ascii="黑体" w:eastAsia="黑体" w:hAnsi="黑体" w:hint="eastAsia"/>
+                <w:szCs w:val="21"/>
+              </w:rPr>
+              <w:t>√</w:t>
+            </w:r>
+          </w:p>
+        </w:tc>
+        <w:tc>
+          <w:tcPr>
+            <w:tcW w:w="425" w:type="dxa"/>
+          </w:tcPr>
+          <w:p>
+            <w:pPr>
+              <w:rPr>
+                <w:rFonts w:ascii="黑体" w:eastAsia="黑体" w:hAnsi="黑体"/>
+                <w:szCs w:val="21"/>
+              </w:rPr>
+            </w:pPr>
+          </w:p>
+        </w:tc>
+        <w:tc>
+          <w:tcPr>
+            <w:tcW w:w="567" w:type="dxa"/>
+          </w:tcPr>
+          <w:p>
+            <w:pPr>
+              <w:rPr>
+                <w:rFonts w:ascii="黑体" w:eastAsia="黑体" w:hAnsi="黑体"/>
+                <w:szCs w:val="21"/>
+              </w:rPr>
+            </w:pPr>
+          </w:p>
+        </w:tc>
+        <w:tc>
+          <w:tcPr>
+            <w:tcW w:w="3756" w:type="dxa"/>
+          </w:tcPr>
+          <w:p>
+            <w:pPr>
+              <w:rPr>
+                <w:rFonts w:ascii="黑体" w:eastAsia="黑体" w:hAnsi="黑体" w:hint="eastAsia"/>
+                <w:szCs w:val="21"/>
+              </w:rPr>
+            </w:pPr>
+            <w:r>
+              <w:rPr>
+                <w:rFonts w:ascii="黑体" w:eastAsia="黑体" w:hAnsi="黑体" w:hint="eastAsia"/>
+                <w:szCs w:val="21"/>
+              </w:rPr>
+              <w:t>用户密码</w:t>
+            </w:r>
+          </w:p>
+        </w:tc>
+      </w:tr>
+    </w:tbl>
+    <w:p/>
+    <w:p>
+      <w:pPr>
+        <w:rPr>
+          <w:rFonts w:hint="eastAsia"/>
+        </w:rPr>
+      </w:pPr>
+    </w:p>
+    <w:tbl>
+      <w:tblPr>
+        <w:tblStyle w:val="a7"/>
+        <w:tblW w:w="8429" w:type="dxa"/>
+        <w:tblLook w:val="04A0" w:firstRow="1" w:lastRow="0" w:firstColumn="1" w:lastColumn="0" w:noHBand="0" w:noVBand="1"/>
+      </w:tblPr>
+      <w:tblGrid>
+        <w:gridCol w:w="1765"/>
+        <w:gridCol w:w="1476"/>
+        <w:gridCol w:w="439"/>
+        <w:gridCol w:w="567"/>
+        <w:gridCol w:w="426"/>
+        <w:gridCol w:w="1559"/>
+        <w:gridCol w:w="2197"/>
+      </w:tblGrid>
+      <w:tr>
+        <w:trPr>
+          <w:trHeight w:val="376"/>
+        </w:trPr>
+        <w:tc>
+          <w:tcPr>
+            <w:tcW w:w="8429" w:type="dxa"/>
+            <w:gridSpan w:val="7"/>
+          </w:tcPr>
+          <w:p>
+            <w:pPr>
+              <w:jc w:val="center"/>
+              <w:rPr>
+                <w:rFonts w:ascii="黑体" w:eastAsia="黑体" w:hAnsi="黑体"/>
+                <w:szCs w:val="21"/>
+              </w:rPr>
+            </w:pPr>
+            <w:r>
+              <w:rPr>
+                <w:rFonts w:ascii="黑体" w:eastAsia="黑体" w:hAnsi="黑体" w:hint="eastAsia"/>
+                <w:szCs w:val="21"/>
+              </w:rPr>
+              <w:t>表名：</w:t>
+            </w:r>
+            <w:r>
+              <w:rPr>
+                <w:rFonts w:ascii="黑体" w:eastAsia="黑体" w:hAnsi="黑体" w:hint="eastAsia"/>
+                <w:szCs w:val="21"/>
+              </w:rPr>
+              <w:t>word</w:t>
+            </w:r>
           </w:p>
         </w:tc>
       </w:tr>
@@ -6658,120 +7354,1149 @@
         </w:trPr>
         <w:tc>
           <w:tcPr>
-            <w:tcW w:w="1204" w:type="dxa"/>
-          </w:tcPr>
-          <w:p>
-            <w:pPr>
-              <w:rPr>
-                <w:rFonts w:ascii="黑体" w:eastAsia="黑体" w:hAnsi="黑体"/>
-                <w:szCs w:val="21"/>
-              </w:rPr>
-            </w:pPr>
-          </w:p>
-        </w:tc>
-        <w:tc>
-          <w:tcPr>
-            <w:tcW w:w="1204" w:type="dxa"/>
-          </w:tcPr>
-          <w:p>
-            <w:pPr>
-              <w:rPr>
-                <w:rFonts w:ascii="黑体" w:eastAsia="黑体" w:hAnsi="黑体"/>
-                <w:szCs w:val="21"/>
-              </w:rPr>
-            </w:pPr>
-          </w:p>
-        </w:tc>
-        <w:tc>
-          <w:tcPr>
-            <w:tcW w:w="1204" w:type="dxa"/>
-          </w:tcPr>
-          <w:p>
-            <w:pPr>
-              <w:rPr>
-                <w:rFonts w:ascii="黑体" w:eastAsia="黑体" w:hAnsi="黑体"/>
-                <w:szCs w:val="21"/>
-              </w:rPr>
-            </w:pPr>
-          </w:p>
-        </w:tc>
-        <w:tc>
-          <w:tcPr>
-            <w:tcW w:w="1204" w:type="dxa"/>
-          </w:tcPr>
-          <w:p>
-            <w:pPr>
-              <w:rPr>
-                <w:rFonts w:ascii="黑体" w:eastAsia="黑体" w:hAnsi="黑体"/>
-                <w:szCs w:val="21"/>
-              </w:rPr>
-            </w:pPr>
-          </w:p>
-        </w:tc>
-        <w:tc>
-          <w:tcPr>
-            <w:tcW w:w="1204" w:type="dxa"/>
-          </w:tcPr>
-          <w:p>
-            <w:pPr>
-              <w:rPr>
-                <w:rFonts w:ascii="黑体" w:eastAsia="黑体" w:hAnsi="黑体"/>
-                <w:szCs w:val="21"/>
-              </w:rPr>
-            </w:pPr>
-          </w:p>
-        </w:tc>
-        <w:tc>
-          <w:tcPr>
-            <w:tcW w:w="1204" w:type="dxa"/>
-          </w:tcPr>
-          <w:p>
-            <w:pPr>
-              <w:rPr>
-                <w:rFonts w:ascii="黑体" w:eastAsia="黑体" w:hAnsi="黑体"/>
-                <w:szCs w:val="21"/>
-              </w:rPr>
-            </w:pPr>
-          </w:p>
-        </w:tc>
-        <w:tc>
-          <w:tcPr>
-            <w:tcW w:w="1204" w:type="dxa"/>
-          </w:tcPr>
-          <w:p>
-            <w:pPr>
-              <w:rPr>
-                <w:rFonts w:ascii="黑体" w:eastAsia="黑体" w:hAnsi="黑体"/>
-                <w:szCs w:val="21"/>
-              </w:rPr>
-            </w:pPr>
+            <w:tcW w:w="1765" w:type="dxa"/>
+          </w:tcPr>
+          <w:p>
+            <w:pPr>
+              <w:rPr>
+                <w:rFonts w:ascii="黑体" w:eastAsia="黑体" w:hAnsi="黑体"/>
+                <w:szCs w:val="21"/>
+              </w:rPr>
+            </w:pPr>
+            <w:r>
+              <w:rPr>
+                <w:rFonts w:ascii="黑体" w:eastAsia="黑体" w:hAnsi="黑体" w:hint="eastAsia"/>
+                <w:szCs w:val="21"/>
+              </w:rPr>
+              <w:t>属性名</w:t>
+            </w:r>
+          </w:p>
+        </w:tc>
+        <w:tc>
+          <w:tcPr>
+            <w:tcW w:w="1476" w:type="dxa"/>
+          </w:tcPr>
+          <w:p>
+            <w:pPr>
+              <w:rPr>
+                <w:rFonts w:ascii="黑体" w:eastAsia="黑体" w:hAnsi="黑体"/>
+                <w:szCs w:val="21"/>
+              </w:rPr>
+            </w:pPr>
+            <w:r>
+              <w:rPr>
+                <w:rFonts w:ascii="黑体" w:eastAsia="黑体" w:hAnsi="黑体" w:hint="eastAsia"/>
+                <w:szCs w:val="21"/>
+              </w:rPr>
+              <w:t>类型</w:t>
+            </w:r>
+          </w:p>
+        </w:tc>
+        <w:tc>
+          <w:tcPr>
+            <w:tcW w:w="439" w:type="dxa"/>
+          </w:tcPr>
+          <w:p>
+            <w:pPr>
+              <w:rPr>
+                <w:rFonts w:ascii="黑体" w:eastAsia="黑体" w:hAnsi="黑体"/>
+                <w:szCs w:val="21"/>
+              </w:rPr>
+            </w:pPr>
+            <w:r>
+              <w:rPr>
+                <w:rFonts w:ascii="黑体" w:eastAsia="黑体" w:hAnsi="黑体" w:hint="eastAsia"/>
+                <w:szCs w:val="21"/>
+              </w:rPr>
+              <w:t>P</w:t>
+            </w:r>
+            <w:r>
+              <w:rPr>
+                <w:rFonts w:ascii="黑体" w:eastAsia="黑体" w:hAnsi="黑体"/>
+                <w:szCs w:val="21"/>
+              </w:rPr>
+              <w:t>K</w:t>
+            </w:r>
+          </w:p>
+        </w:tc>
+        <w:tc>
+          <w:tcPr>
+            <w:tcW w:w="567" w:type="dxa"/>
+          </w:tcPr>
+          <w:p>
+            <w:pPr>
+              <w:rPr>
+                <w:rFonts w:ascii="黑体" w:eastAsia="黑体" w:hAnsi="黑体"/>
+                <w:szCs w:val="21"/>
+              </w:rPr>
+            </w:pPr>
+            <w:r>
+              <w:rPr>
+                <w:rFonts w:ascii="黑体" w:eastAsia="黑体" w:hAnsi="黑体"/>
+                <w:szCs w:val="21"/>
+              </w:rPr>
+              <w:t>NN</w:t>
+            </w:r>
+          </w:p>
+        </w:tc>
+        <w:tc>
+          <w:tcPr>
+            <w:tcW w:w="426" w:type="dxa"/>
+          </w:tcPr>
+          <w:p>
+            <w:pPr>
+              <w:rPr>
+                <w:rFonts w:ascii="黑体" w:eastAsia="黑体" w:hAnsi="黑体"/>
+                <w:szCs w:val="21"/>
+              </w:rPr>
+            </w:pPr>
+            <w:r>
+              <w:rPr>
+                <w:rFonts w:ascii="黑体" w:eastAsia="黑体" w:hAnsi="黑体" w:hint="eastAsia"/>
+                <w:szCs w:val="21"/>
+              </w:rPr>
+              <w:t>U</w:t>
+            </w:r>
+          </w:p>
+        </w:tc>
+        <w:tc>
+          <w:tcPr>
+            <w:tcW w:w="1559" w:type="dxa"/>
+          </w:tcPr>
+          <w:p>
+            <w:pPr>
+              <w:rPr>
+                <w:rFonts w:ascii="黑体" w:eastAsia="黑体" w:hAnsi="黑体"/>
+                <w:szCs w:val="21"/>
+              </w:rPr>
+            </w:pPr>
+            <w:r>
+              <w:rPr>
+                <w:rFonts w:ascii="黑体" w:eastAsia="黑体" w:hAnsi="黑体" w:hint="eastAsia"/>
+                <w:szCs w:val="21"/>
+              </w:rPr>
+              <w:t>F</w:t>
+            </w:r>
+            <w:r>
+              <w:rPr>
+                <w:rFonts w:ascii="黑体" w:eastAsia="黑体" w:hAnsi="黑体"/>
+                <w:szCs w:val="21"/>
+              </w:rPr>
+              <w:t>K</w:t>
+            </w:r>
+          </w:p>
+        </w:tc>
+        <w:tc>
+          <w:tcPr>
+            <w:tcW w:w="2197" w:type="dxa"/>
+          </w:tcPr>
+          <w:p>
+            <w:pPr>
+              <w:rPr>
+                <w:rFonts w:ascii="黑体" w:eastAsia="黑体" w:hAnsi="黑体"/>
+                <w:szCs w:val="21"/>
+              </w:rPr>
+            </w:pPr>
+            <w:r>
+              <w:rPr>
+                <w:rFonts w:ascii="黑体" w:eastAsia="黑体" w:hAnsi="黑体" w:hint="eastAsia"/>
+                <w:szCs w:val="21"/>
+              </w:rPr>
+              <w:t>注释</w:t>
+            </w:r>
+          </w:p>
+        </w:tc>
+      </w:tr>
+      <w:tr>
+        <w:trPr>
+          <w:trHeight w:val="398"/>
+        </w:trPr>
+        <w:tc>
+          <w:tcPr>
+            <w:tcW w:w="1765" w:type="dxa"/>
+          </w:tcPr>
+          <w:p>
+            <w:pPr>
+              <w:rPr>
+                <w:rFonts w:ascii="黑体" w:eastAsia="黑体" w:hAnsi="黑体"/>
+                <w:szCs w:val="21"/>
+              </w:rPr>
+            </w:pPr>
+            <w:r>
+              <w:rPr>
+                <w:rFonts w:ascii="黑体" w:eastAsia="黑体" w:hAnsi="黑体" w:hint="eastAsia"/>
+                <w:szCs w:val="21"/>
+              </w:rPr>
+              <w:t>w</w:t>
+            </w:r>
+            <w:r>
+              <w:rPr>
+                <w:rFonts w:ascii="黑体" w:eastAsia="黑体" w:hAnsi="黑体"/>
+                <w:szCs w:val="21"/>
+              </w:rPr>
+              <w:t>ord-id</w:t>
+            </w:r>
+          </w:p>
+        </w:tc>
+        <w:tc>
+          <w:tcPr>
+            <w:tcW w:w="1476" w:type="dxa"/>
+          </w:tcPr>
+          <w:p>
+            <w:pPr>
+              <w:rPr>
+                <w:rFonts w:ascii="黑体" w:eastAsia="黑体" w:hAnsi="黑体"/>
+                <w:szCs w:val="21"/>
+              </w:rPr>
+            </w:pPr>
+            <w:r>
+              <w:rPr>
+                <w:rFonts w:ascii="黑体" w:eastAsia="黑体" w:hAnsi="黑体" w:hint="eastAsia"/>
+                <w:szCs w:val="21"/>
+              </w:rPr>
+              <w:t>i</w:t>
+            </w:r>
+            <w:r>
+              <w:rPr>
+                <w:rFonts w:ascii="黑体" w:eastAsia="黑体" w:hAnsi="黑体"/>
+                <w:szCs w:val="21"/>
+              </w:rPr>
+              <w:t>nt(6)</w:t>
+            </w:r>
+          </w:p>
+        </w:tc>
+        <w:tc>
+          <w:tcPr>
+            <w:tcW w:w="439" w:type="dxa"/>
+          </w:tcPr>
+          <w:p>
+            <w:pPr>
+              <w:rPr>
+                <w:rFonts w:ascii="黑体" w:eastAsia="黑体" w:hAnsi="黑体"/>
+                <w:szCs w:val="21"/>
+              </w:rPr>
+            </w:pPr>
+            <w:r>
+              <w:rPr>
+                <w:rFonts w:ascii="黑体" w:eastAsia="黑体" w:hAnsi="黑体" w:hint="eastAsia"/>
+                <w:szCs w:val="21"/>
+              </w:rPr>
+              <w:t>√</w:t>
+            </w:r>
+          </w:p>
+        </w:tc>
+        <w:tc>
+          <w:tcPr>
+            <w:tcW w:w="567" w:type="dxa"/>
+          </w:tcPr>
+          <w:p>
+            <w:pPr>
+              <w:rPr>
+                <w:rFonts w:ascii="黑体" w:eastAsia="黑体" w:hAnsi="黑体"/>
+                <w:szCs w:val="21"/>
+              </w:rPr>
+            </w:pPr>
+            <w:r>
+              <w:rPr>
+                <w:rFonts w:ascii="黑体" w:eastAsia="黑体" w:hAnsi="黑体" w:hint="eastAsia"/>
+                <w:szCs w:val="21"/>
+              </w:rPr>
+              <w:t>√</w:t>
+            </w:r>
+          </w:p>
+        </w:tc>
+        <w:tc>
+          <w:tcPr>
+            <w:tcW w:w="426" w:type="dxa"/>
+          </w:tcPr>
+          <w:p>
+            <w:pPr>
+              <w:rPr>
+                <w:rFonts w:ascii="黑体" w:eastAsia="黑体" w:hAnsi="黑体"/>
+                <w:szCs w:val="21"/>
+              </w:rPr>
+            </w:pPr>
+          </w:p>
+        </w:tc>
+        <w:tc>
+          <w:tcPr>
+            <w:tcW w:w="1559" w:type="dxa"/>
+          </w:tcPr>
+          <w:p>
+            <w:pPr>
+              <w:rPr>
+                <w:rFonts w:ascii="黑体" w:eastAsia="黑体" w:hAnsi="黑体"/>
+                <w:szCs w:val="21"/>
+              </w:rPr>
+            </w:pPr>
+          </w:p>
+        </w:tc>
+        <w:tc>
+          <w:tcPr>
+            <w:tcW w:w="2197" w:type="dxa"/>
+          </w:tcPr>
+          <w:p>
+            <w:pPr>
+              <w:rPr>
+                <w:rFonts w:ascii="黑体" w:eastAsia="黑体" w:hAnsi="黑体" w:hint="eastAsia"/>
+                <w:szCs w:val="21"/>
+              </w:rPr>
+            </w:pPr>
+            <w:r>
+              <w:rPr>
+                <w:rFonts w:ascii="黑体" w:eastAsia="黑体" w:hAnsi="黑体" w:hint="eastAsia"/>
+                <w:szCs w:val="21"/>
+              </w:rPr>
+              <w:t>词条id</w:t>
+            </w:r>
+          </w:p>
+        </w:tc>
+      </w:tr>
+      <w:tr>
+        <w:trPr>
+          <w:trHeight w:val="376"/>
+        </w:trPr>
+        <w:tc>
+          <w:tcPr>
+            <w:tcW w:w="1765" w:type="dxa"/>
+          </w:tcPr>
+          <w:p>
+            <w:pPr>
+              <w:rPr>
+                <w:rFonts w:ascii="黑体" w:eastAsia="黑体" w:hAnsi="黑体"/>
+                <w:szCs w:val="21"/>
+              </w:rPr>
+            </w:pPr>
+            <w:r>
+              <w:rPr>
+                <w:rFonts w:ascii="黑体" w:eastAsia="黑体" w:hAnsi="黑体" w:hint="eastAsia"/>
+                <w:szCs w:val="21"/>
+              </w:rPr>
+              <w:t>w</w:t>
+            </w:r>
+            <w:r>
+              <w:rPr>
+                <w:rFonts w:ascii="黑体" w:eastAsia="黑体" w:hAnsi="黑体"/>
+                <w:szCs w:val="21"/>
+              </w:rPr>
+              <w:t>ord</w:t>
+            </w:r>
+          </w:p>
+        </w:tc>
+        <w:tc>
+          <w:tcPr>
+            <w:tcW w:w="1476" w:type="dxa"/>
+          </w:tcPr>
+          <w:p>
+            <w:pPr>
+              <w:rPr>
+                <w:rFonts w:ascii="黑体" w:eastAsia="黑体" w:hAnsi="黑体"/>
+                <w:szCs w:val="21"/>
+              </w:rPr>
+            </w:pPr>
+            <w:r>
+              <w:rPr>
+                <w:rFonts w:ascii="黑体" w:eastAsia="黑体" w:hAnsi="黑体" w:hint="eastAsia"/>
+                <w:szCs w:val="21"/>
+              </w:rPr>
+              <w:t>v</w:t>
+            </w:r>
+            <w:r>
+              <w:rPr>
+                <w:rFonts w:ascii="黑体" w:eastAsia="黑体" w:hAnsi="黑体"/>
+                <w:szCs w:val="21"/>
+              </w:rPr>
+              <w:t>archar(32)</w:t>
+            </w:r>
+          </w:p>
+        </w:tc>
+        <w:tc>
+          <w:tcPr>
+            <w:tcW w:w="439" w:type="dxa"/>
+          </w:tcPr>
+          <w:p>
+            <w:pPr>
+              <w:rPr>
+                <w:rFonts w:ascii="黑体" w:eastAsia="黑体" w:hAnsi="黑体"/>
+                <w:szCs w:val="21"/>
+              </w:rPr>
+            </w:pPr>
+          </w:p>
+        </w:tc>
+        <w:tc>
+          <w:tcPr>
+            <w:tcW w:w="567" w:type="dxa"/>
+          </w:tcPr>
+          <w:p>
+            <w:pPr>
+              <w:rPr>
+                <w:rFonts w:ascii="黑体" w:eastAsia="黑体" w:hAnsi="黑体"/>
+                <w:szCs w:val="21"/>
+              </w:rPr>
+            </w:pPr>
+            <w:r>
+              <w:rPr>
+                <w:rFonts w:ascii="黑体" w:eastAsia="黑体" w:hAnsi="黑体" w:hint="eastAsia"/>
+                <w:szCs w:val="21"/>
+              </w:rPr>
+              <w:t>√</w:t>
+            </w:r>
+          </w:p>
+        </w:tc>
+        <w:tc>
+          <w:tcPr>
+            <w:tcW w:w="426" w:type="dxa"/>
+          </w:tcPr>
+          <w:p>
+            <w:pPr>
+              <w:rPr>
+                <w:rFonts w:ascii="黑体" w:eastAsia="黑体" w:hAnsi="黑体"/>
+                <w:szCs w:val="21"/>
+              </w:rPr>
+            </w:pPr>
+            <w:r>
+              <w:rPr>
+                <w:rFonts w:ascii="黑体" w:eastAsia="黑体" w:hAnsi="黑体" w:hint="eastAsia"/>
+                <w:szCs w:val="21"/>
+              </w:rPr>
+              <w:t>√</w:t>
+            </w:r>
+          </w:p>
+        </w:tc>
+        <w:tc>
+          <w:tcPr>
+            <w:tcW w:w="1559" w:type="dxa"/>
+          </w:tcPr>
+          <w:p>
+            <w:pPr>
+              <w:rPr>
+                <w:rFonts w:ascii="黑体" w:eastAsia="黑体" w:hAnsi="黑体"/>
+                <w:szCs w:val="21"/>
+              </w:rPr>
+            </w:pPr>
+          </w:p>
+        </w:tc>
+        <w:tc>
+          <w:tcPr>
+            <w:tcW w:w="2197" w:type="dxa"/>
+          </w:tcPr>
+          <w:p>
+            <w:pPr>
+              <w:rPr>
+                <w:rFonts w:ascii="黑体" w:eastAsia="黑体" w:hAnsi="黑体" w:hint="eastAsia"/>
+                <w:szCs w:val="21"/>
+              </w:rPr>
+            </w:pPr>
+            <w:r>
+              <w:rPr>
+                <w:rFonts w:ascii="黑体" w:eastAsia="黑体" w:hAnsi="黑体" w:hint="eastAsia"/>
+                <w:szCs w:val="21"/>
+              </w:rPr>
+              <w:t>词条内容</w:t>
+            </w:r>
+          </w:p>
+        </w:tc>
+      </w:tr>
+      <w:tr>
+        <w:trPr>
+          <w:trHeight w:val="376"/>
+        </w:trPr>
+        <w:tc>
+          <w:tcPr>
+            <w:tcW w:w="1765" w:type="dxa"/>
+          </w:tcPr>
+          <w:p>
+            <w:pPr>
+              <w:rPr>
+                <w:rFonts w:ascii="黑体" w:eastAsia="黑体" w:hAnsi="黑体"/>
+                <w:szCs w:val="21"/>
+              </w:rPr>
+            </w:pPr>
+            <w:r>
+              <w:rPr>
+                <w:rFonts w:ascii="黑体" w:eastAsia="黑体" w:hAnsi="黑体" w:hint="eastAsia"/>
+                <w:szCs w:val="21"/>
+              </w:rPr>
+              <w:t>p</w:t>
+            </w:r>
+            <w:r>
+              <w:rPr>
+                <w:rFonts w:ascii="黑体" w:eastAsia="黑体" w:hAnsi="黑体"/>
+                <w:szCs w:val="21"/>
+              </w:rPr>
+              <w:t>art-of-speech</w:t>
+            </w:r>
+          </w:p>
+        </w:tc>
+        <w:tc>
+          <w:tcPr>
+            <w:tcW w:w="1476" w:type="dxa"/>
+          </w:tcPr>
+          <w:p>
+            <w:pPr>
+              <w:rPr>
+                <w:rFonts w:ascii="黑体" w:eastAsia="黑体" w:hAnsi="黑体"/>
+                <w:szCs w:val="21"/>
+              </w:rPr>
+            </w:pPr>
+            <w:r>
+              <w:rPr>
+                <w:rFonts w:ascii="黑体" w:eastAsia="黑体" w:hAnsi="黑体"/>
+                <w:szCs w:val="21"/>
+              </w:rPr>
+              <w:t>smallint</w:t>
+            </w:r>
+          </w:p>
+        </w:tc>
+        <w:tc>
+          <w:tcPr>
+            <w:tcW w:w="439" w:type="dxa"/>
+          </w:tcPr>
+          <w:p>
+            <w:pPr>
+              <w:rPr>
+                <w:rFonts w:ascii="黑体" w:eastAsia="黑体" w:hAnsi="黑体"/>
+                <w:szCs w:val="21"/>
+              </w:rPr>
+            </w:pPr>
+          </w:p>
+        </w:tc>
+        <w:tc>
+          <w:tcPr>
+            <w:tcW w:w="567" w:type="dxa"/>
+          </w:tcPr>
+          <w:p>
+            <w:pPr>
+              <w:rPr>
+                <w:rFonts w:ascii="黑体" w:eastAsia="黑体" w:hAnsi="黑体"/>
+                <w:szCs w:val="21"/>
+              </w:rPr>
+            </w:pPr>
+            <w:r>
+              <w:rPr>
+                <w:rFonts w:ascii="黑体" w:eastAsia="黑体" w:hAnsi="黑体" w:hint="eastAsia"/>
+                <w:szCs w:val="21"/>
+              </w:rPr>
+              <w:t>√</w:t>
+            </w:r>
+          </w:p>
+        </w:tc>
+        <w:tc>
+          <w:tcPr>
+            <w:tcW w:w="426" w:type="dxa"/>
+          </w:tcPr>
+          <w:p>
+            <w:pPr>
+              <w:rPr>
+                <w:rFonts w:ascii="黑体" w:eastAsia="黑体" w:hAnsi="黑体"/>
+                <w:szCs w:val="21"/>
+              </w:rPr>
+            </w:pPr>
+          </w:p>
+        </w:tc>
+        <w:tc>
+          <w:tcPr>
+            <w:tcW w:w="1559" w:type="dxa"/>
+          </w:tcPr>
+          <w:p>
+            <w:pPr>
+              <w:rPr>
+                <w:rFonts w:ascii="黑体" w:eastAsia="黑体" w:hAnsi="黑体"/>
+                <w:szCs w:val="21"/>
+              </w:rPr>
+            </w:pPr>
+          </w:p>
+        </w:tc>
+        <w:tc>
+          <w:tcPr>
+            <w:tcW w:w="2197" w:type="dxa"/>
+          </w:tcPr>
+          <w:p>
+            <w:pPr>
+              <w:rPr>
+                <w:rFonts w:ascii="黑体" w:eastAsia="黑体" w:hAnsi="黑体" w:hint="eastAsia"/>
+                <w:szCs w:val="21"/>
+              </w:rPr>
+            </w:pPr>
+            <w:r>
+              <w:rPr>
+                <w:rFonts w:ascii="黑体" w:eastAsia="黑体" w:hAnsi="黑体" w:hint="eastAsia"/>
+                <w:szCs w:val="21"/>
+              </w:rPr>
+              <w:t>词条词性（短语为-1）</w:t>
+            </w:r>
+          </w:p>
+        </w:tc>
+      </w:tr>
+      <w:tr>
+        <w:trPr>
+          <w:trHeight w:val="376"/>
+        </w:trPr>
+        <w:tc>
+          <w:tcPr>
+            <w:tcW w:w="1765" w:type="dxa"/>
+          </w:tcPr>
+          <w:p>
+            <w:pPr>
+              <w:rPr>
+                <w:rFonts w:ascii="黑体" w:eastAsia="黑体" w:hAnsi="黑体"/>
+                <w:szCs w:val="21"/>
+              </w:rPr>
+            </w:pPr>
+            <w:r>
+              <w:rPr>
+                <w:rFonts w:ascii="黑体" w:eastAsia="黑体" w:hAnsi="黑体" w:hint="eastAsia"/>
+                <w:szCs w:val="21"/>
+              </w:rPr>
+              <w:t>m</w:t>
+            </w:r>
+            <w:r>
+              <w:rPr>
+                <w:rFonts w:ascii="黑体" w:eastAsia="黑体" w:hAnsi="黑体"/>
+                <w:szCs w:val="21"/>
+              </w:rPr>
+              <w:t>eaning</w:t>
+            </w:r>
+          </w:p>
+        </w:tc>
+        <w:tc>
+          <w:tcPr>
+            <w:tcW w:w="1476" w:type="dxa"/>
+          </w:tcPr>
+          <w:p>
+            <w:pPr>
+              <w:rPr>
+                <w:rFonts w:ascii="黑体" w:eastAsia="黑体" w:hAnsi="黑体"/>
+                <w:szCs w:val="21"/>
+              </w:rPr>
+            </w:pPr>
+            <w:r>
+              <w:rPr>
+                <w:rFonts w:ascii="黑体" w:eastAsia="黑体" w:hAnsi="黑体" w:hint="eastAsia"/>
+                <w:szCs w:val="21"/>
+              </w:rPr>
+              <w:t>v</w:t>
+            </w:r>
+            <w:r>
+              <w:rPr>
+                <w:rFonts w:ascii="黑体" w:eastAsia="黑体" w:hAnsi="黑体"/>
+                <w:szCs w:val="21"/>
+              </w:rPr>
+              <w:t>archar(32)</w:t>
+            </w:r>
+          </w:p>
+        </w:tc>
+        <w:tc>
+          <w:tcPr>
+            <w:tcW w:w="439" w:type="dxa"/>
+          </w:tcPr>
+          <w:p>
+            <w:pPr>
+              <w:rPr>
+                <w:rFonts w:ascii="黑体" w:eastAsia="黑体" w:hAnsi="黑体"/>
+                <w:szCs w:val="21"/>
+              </w:rPr>
+            </w:pPr>
+          </w:p>
+        </w:tc>
+        <w:tc>
+          <w:tcPr>
+            <w:tcW w:w="567" w:type="dxa"/>
+          </w:tcPr>
+          <w:p>
+            <w:pPr>
+              <w:rPr>
+                <w:rFonts w:ascii="黑体" w:eastAsia="黑体" w:hAnsi="黑体"/>
+                <w:szCs w:val="21"/>
+              </w:rPr>
+            </w:pPr>
+            <w:r>
+              <w:rPr>
+                <w:rFonts w:ascii="黑体" w:eastAsia="黑体" w:hAnsi="黑体" w:hint="eastAsia"/>
+                <w:szCs w:val="21"/>
+              </w:rPr>
+              <w:t>√</w:t>
+            </w:r>
+          </w:p>
+        </w:tc>
+        <w:tc>
+          <w:tcPr>
+            <w:tcW w:w="426" w:type="dxa"/>
+          </w:tcPr>
+          <w:p>
+            <w:pPr>
+              <w:rPr>
+                <w:rFonts w:ascii="黑体" w:eastAsia="黑体" w:hAnsi="黑体"/>
+                <w:szCs w:val="21"/>
+              </w:rPr>
+            </w:pPr>
+          </w:p>
+        </w:tc>
+        <w:tc>
+          <w:tcPr>
+            <w:tcW w:w="1559" w:type="dxa"/>
+          </w:tcPr>
+          <w:p>
+            <w:pPr>
+              <w:rPr>
+                <w:rFonts w:ascii="黑体" w:eastAsia="黑体" w:hAnsi="黑体"/>
+                <w:szCs w:val="21"/>
+              </w:rPr>
+            </w:pPr>
+          </w:p>
+        </w:tc>
+        <w:tc>
+          <w:tcPr>
+            <w:tcW w:w="2197" w:type="dxa"/>
+          </w:tcPr>
+          <w:p>
+            <w:pPr>
+              <w:rPr>
+                <w:rFonts w:ascii="黑体" w:eastAsia="黑体" w:hAnsi="黑体" w:hint="eastAsia"/>
+                <w:szCs w:val="21"/>
+              </w:rPr>
+            </w:pPr>
+            <w:r>
+              <w:rPr>
+                <w:rFonts w:ascii="黑体" w:eastAsia="黑体" w:hAnsi="黑体" w:hint="eastAsia"/>
+                <w:szCs w:val="21"/>
+              </w:rPr>
+              <w:t>解释</w:t>
+            </w:r>
+          </w:p>
+        </w:tc>
+      </w:tr>
+      <w:tr>
+        <w:trPr>
+          <w:trHeight w:val="376"/>
+        </w:trPr>
+        <w:tc>
+          <w:tcPr>
+            <w:tcW w:w="1765" w:type="dxa"/>
+          </w:tcPr>
+          <w:p>
+            <w:pPr>
+              <w:rPr>
+                <w:rFonts w:ascii="黑体" w:eastAsia="黑体" w:hAnsi="黑体"/>
+                <w:szCs w:val="21"/>
+              </w:rPr>
+            </w:pPr>
+            <w:r>
+              <w:rPr>
+                <w:rFonts w:ascii="黑体" w:eastAsia="黑体" w:hAnsi="黑体"/>
+                <w:szCs w:val="21"/>
+              </w:rPr>
+              <w:lastRenderedPageBreak/>
+              <w:t>note</w:t>
+            </w:r>
+          </w:p>
+        </w:tc>
+        <w:tc>
+          <w:tcPr>
+            <w:tcW w:w="1476" w:type="dxa"/>
+          </w:tcPr>
+          <w:p>
+            <w:pPr>
+              <w:rPr>
+                <w:rFonts w:ascii="黑体" w:eastAsia="黑体" w:hAnsi="黑体"/>
+                <w:szCs w:val="21"/>
+              </w:rPr>
+            </w:pPr>
+            <w:r>
+              <w:rPr>
+                <w:rFonts w:ascii="黑体" w:eastAsia="黑体" w:hAnsi="黑体" w:hint="eastAsia"/>
+                <w:szCs w:val="21"/>
+              </w:rPr>
+              <w:t>v</w:t>
+            </w:r>
+            <w:r>
+              <w:rPr>
+                <w:rFonts w:ascii="黑体" w:eastAsia="黑体" w:hAnsi="黑体"/>
+                <w:szCs w:val="21"/>
+              </w:rPr>
+              <w:t>archar(256)</w:t>
+            </w:r>
+          </w:p>
+        </w:tc>
+        <w:tc>
+          <w:tcPr>
+            <w:tcW w:w="439" w:type="dxa"/>
+          </w:tcPr>
+          <w:p>
+            <w:pPr>
+              <w:rPr>
+                <w:rFonts w:ascii="黑体" w:eastAsia="黑体" w:hAnsi="黑体"/>
+                <w:szCs w:val="21"/>
+              </w:rPr>
+            </w:pPr>
+          </w:p>
+        </w:tc>
+        <w:tc>
+          <w:tcPr>
+            <w:tcW w:w="567" w:type="dxa"/>
+          </w:tcPr>
+          <w:p>
+            <w:pPr>
+              <w:rPr>
+                <w:rFonts w:ascii="黑体" w:eastAsia="黑体" w:hAnsi="黑体"/>
+                <w:szCs w:val="21"/>
+              </w:rPr>
+            </w:pPr>
+          </w:p>
+        </w:tc>
+        <w:tc>
+          <w:tcPr>
+            <w:tcW w:w="426" w:type="dxa"/>
+          </w:tcPr>
+          <w:p>
+            <w:pPr>
+              <w:rPr>
+                <w:rFonts w:ascii="黑体" w:eastAsia="黑体" w:hAnsi="黑体"/>
+                <w:szCs w:val="21"/>
+              </w:rPr>
+            </w:pPr>
+          </w:p>
+        </w:tc>
+        <w:tc>
+          <w:tcPr>
+            <w:tcW w:w="1559" w:type="dxa"/>
+          </w:tcPr>
+          <w:p>
+            <w:pPr>
+              <w:rPr>
+                <w:rFonts w:ascii="黑体" w:eastAsia="黑体" w:hAnsi="黑体"/>
+                <w:szCs w:val="21"/>
+              </w:rPr>
+            </w:pPr>
+          </w:p>
+        </w:tc>
+        <w:tc>
+          <w:tcPr>
+            <w:tcW w:w="2197" w:type="dxa"/>
+          </w:tcPr>
+          <w:p>
+            <w:pPr>
+              <w:rPr>
+                <w:rFonts w:ascii="黑体" w:eastAsia="黑体" w:hAnsi="黑体"/>
+                <w:szCs w:val="21"/>
+              </w:rPr>
+            </w:pPr>
+            <w:r>
+              <w:rPr>
+                <w:rFonts w:ascii="黑体" w:eastAsia="黑体" w:hAnsi="黑体" w:hint="eastAsia"/>
+                <w:szCs w:val="21"/>
+              </w:rPr>
+              <w:t>相关用法</w:t>
+            </w:r>
+          </w:p>
+        </w:tc>
+      </w:tr>
+      <w:tr>
+        <w:trPr>
+          <w:trHeight w:val="376"/>
+        </w:trPr>
+        <w:tc>
+          <w:tcPr>
+            <w:tcW w:w="1765" w:type="dxa"/>
+          </w:tcPr>
+          <w:p>
+            <w:pPr>
+              <w:rPr>
+                <w:rFonts w:ascii="黑体" w:eastAsia="黑体" w:hAnsi="黑体"/>
+                <w:szCs w:val="21"/>
+              </w:rPr>
+            </w:pPr>
+            <w:r>
+              <w:rPr>
+                <w:rFonts w:ascii="黑体" w:eastAsia="黑体" w:hAnsi="黑体" w:hint="eastAsia"/>
+                <w:szCs w:val="21"/>
+              </w:rPr>
+              <w:t>r</w:t>
+            </w:r>
+            <w:r>
+              <w:rPr>
+                <w:rFonts w:ascii="黑体" w:eastAsia="黑体" w:hAnsi="黑体"/>
+                <w:szCs w:val="21"/>
+              </w:rPr>
+              <w:t>elate-uuid</w:t>
+            </w:r>
+          </w:p>
+        </w:tc>
+        <w:tc>
+          <w:tcPr>
+            <w:tcW w:w="1476" w:type="dxa"/>
+          </w:tcPr>
+          <w:p>
+            <w:pPr>
+              <w:rPr>
+                <w:rFonts w:ascii="黑体" w:eastAsia="黑体" w:hAnsi="黑体"/>
+                <w:szCs w:val="21"/>
+              </w:rPr>
+            </w:pPr>
+            <w:r>
+              <w:rPr>
+                <w:rFonts w:ascii="黑体" w:eastAsia="黑体" w:hAnsi="黑体" w:hint="eastAsia"/>
+                <w:szCs w:val="21"/>
+              </w:rPr>
+              <w:t>v</w:t>
+            </w:r>
+            <w:r>
+              <w:rPr>
+                <w:rFonts w:ascii="黑体" w:eastAsia="黑体" w:hAnsi="黑体"/>
+                <w:szCs w:val="21"/>
+              </w:rPr>
+              <w:t>archar(32)</w:t>
+            </w:r>
+          </w:p>
+        </w:tc>
+        <w:tc>
+          <w:tcPr>
+            <w:tcW w:w="439" w:type="dxa"/>
+          </w:tcPr>
+          <w:p>
+            <w:pPr>
+              <w:rPr>
+                <w:rFonts w:ascii="黑体" w:eastAsia="黑体" w:hAnsi="黑体"/>
+                <w:szCs w:val="21"/>
+              </w:rPr>
+            </w:pPr>
+          </w:p>
+        </w:tc>
+        <w:tc>
+          <w:tcPr>
+            <w:tcW w:w="567" w:type="dxa"/>
+          </w:tcPr>
+          <w:p>
+            <w:pPr>
+              <w:rPr>
+                <w:rFonts w:ascii="黑体" w:eastAsia="黑体" w:hAnsi="黑体"/>
+                <w:szCs w:val="21"/>
+              </w:rPr>
+            </w:pPr>
+          </w:p>
+        </w:tc>
+        <w:tc>
+          <w:tcPr>
+            <w:tcW w:w="426" w:type="dxa"/>
+          </w:tcPr>
+          <w:p>
+            <w:pPr>
+              <w:rPr>
+                <w:rFonts w:ascii="黑体" w:eastAsia="黑体" w:hAnsi="黑体"/>
+                <w:szCs w:val="21"/>
+              </w:rPr>
+            </w:pPr>
+          </w:p>
+        </w:tc>
+        <w:tc>
+          <w:tcPr>
+            <w:tcW w:w="1559" w:type="dxa"/>
+          </w:tcPr>
+          <w:p>
+            <w:pPr>
+              <w:rPr>
+                <w:rFonts w:ascii="黑体" w:eastAsia="黑体" w:hAnsi="黑体"/>
+                <w:szCs w:val="21"/>
+              </w:rPr>
+            </w:pPr>
+          </w:p>
+        </w:tc>
+        <w:tc>
+          <w:tcPr>
+            <w:tcW w:w="2197" w:type="dxa"/>
+          </w:tcPr>
+          <w:p>
+            <w:pPr>
+              <w:rPr>
+                <w:rFonts w:ascii="黑体" w:eastAsia="黑体" w:hAnsi="黑体" w:hint="eastAsia"/>
+                <w:szCs w:val="21"/>
+              </w:rPr>
+            </w:pPr>
+            <w:r>
+              <w:rPr>
+                <w:rFonts w:ascii="黑体" w:eastAsia="黑体" w:hAnsi="黑体" w:hint="eastAsia"/>
+                <w:szCs w:val="21"/>
+              </w:rPr>
+              <w:t>同一类的词条的uuid</w:t>
+            </w:r>
+          </w:p>
+        </w:tc>
+      </w:tr>
+      <w:tr>
+        <w:trPr>
+          <w:trHeight w:val="376"/>
+        </w:trPr>
+        <w:tc>
+          <w:tcPr>
+            <w:tcW w:w="1765" w:type="dxa"/>
+          </w:tcPr>
+          <w:p>
+            <w:pPr>
+              <w:rPr>
+                <w:rFonts w:ascii="黑体" w:eastAsia="黑体" w:hAnsi="黑体" w:hint="eastAsia"/>
+                <w:szCs w:val="21"/>
+              </w:rPr>
+            </w:pPr>
+            <w:r>
+              <w:rPr>
+                <w:rFonts w:ascii="黑体" w:eastAsia="黑体" w:hAnsi="黑体" w:hint="eastAsia"/>
+                <w:szCs w:val="21"/>
+              </w:rPr>
+              <w:t>u</w:t>
+            </w:r>
+            <w:r>
+              <w:rPr>
+                <w:rFonts w:ascii="黑体" w:eastAsia="黑体" w:hAnsi="黑体"/>
+                <w:szCs w:val="21"/>
+              </w:rPr>
+              <w:t>ser-id</w:t>
+            </w:r>
+          </w:p>
+        </w:tc>
+        <w:tc>
+          <w:tcPr>
+            <w:tcW w:w="1476" w:type="dxa"/>
+          </w:tcPr>
+          <w:p>
+            <w:pPr>
+              <w:rPr>
+                <w:rFonts w:ascii="黑体" w:eastAsia="黑体" w:hAnsi="黑体"/>
+                <w:szCs w:val="21"/>
+              </w:rPr>
+            </w:pPr>
+            <w:r>
+              <w:rPr>
+                <w:rFonts w:ascii="黑体" w:eastAsia="黑体" w:hAnsi="黑体" w:hint="eastAsia"/>
+                <w:szCs w:val="21"/>
+              </w:rPr>
+              <w:t>i</w:t>
+            </w:r>
+            <w:r>
+              <w:rPr>
+                <w:rFonts w:ascii="黑体" w:eastAsia="黑体" w:hAnsi="黑体"/>
+                <w:szCs w:val="21"/>
+              </w:rPr>
+              <w:t>nt(4)</w:t>
+            </w:r>
+          </w:p>
+        </w:tc>
+        <w:tc>
+          <w:tcPr>
+            <w:tcW w:w="439" w:type="dxa"/>
+          </w:tcPr>
+          <w:p>
+            <w:pPr>
+              <w:rPr>
+                <w:rFonts w:ascii="黑体" w:eastAsia="黑体" w:hAnsi="黑体"/>
+                <w:szCs w:val="21"/>
+              </w:rPr>
+            </w:pPr>
+          </w:p>
+        </w:tc>
+        <w:tc>
+          <w:tcPr>
+            <w:tcW w:w="567" w:type="dxa"/>
+          </w:tcPr>
+          <w:p>
+            <w:pPr>
+              <w:rPr>
+                <w:rFonts w:ascii="黑体" w:eastAsia="黑体" w:hAnsi="黑体"/>
+                <w:szCs w:val="21"/>
+              </w:rPr>
+            </w:pPr>
+            <w:r>
+              <w:rPr>
+                <w:rFonts w:ascii="黑体" w:eastAsia="黑体" w:hAnsi="黑体" w:hint="eastAsia"/>
+                <w:szCs w:val="21"/>
+              </w:rPr>
+              <w:t>√</w:t>
+            </w:r>
+          </w:p>
+        </w:tc>
+        <w:tc>
+          <w:tcPr>
+            <w:tcW w:w="426" w:type="dxa"/>
+          </w:tcPr>
+          <w:p>
+            <w:pPr>
+              <w:rPr>
+                <w:rFonts w:ascii="黑体" w:eastAsia="黑体" w:hAnsi="黑体"/>
+                <w:szCs w:val="21"/>
+              </w:rPr>
+            </w:pPr>
+          </w:p>
+        </w:tc>
+        <w:tc>
+          <w:tcPr>
+            <w:tcW w:w="1559" w:type="dxa"/>
+          </w:tcPr>
+          <w:p>
+            <w:pPr>
+              <w:rPr>
+                <w:rFonts w:ascii="黑体" w:eastAsia="黑体" w:hAnsi="黑体"/>
+                <w:szCs w:val="21"/>
+              </w:rPr>
+            </w:pPr>
+            <w:r>
+              <w:rPr>
+                <w:rFonts w:ascii="黑体" w:eastAsia="黑体" w:hAnsi="黑体" w:hint="eastAsia"/>
+                <w:szCs w:val="21"/>
+              </w:rPr>
+              <w:t>u</w:t>
+            </w:r>
+            <w:r>
+              <w:rPr>
+                <w:rFonts w:ascii="黑体" w:eastAsia="黑体" w:hAnsi="黑体"/>
+                <w:szCs w:val="21"/>
+              </w:rPr>
+              <w:t>ser.user-id</w:t>
+            </w:r>
+          </w:p>
+        </w:tc>
+        <w:tc>
+          <w:tcPr>
+            <w:tcW w:w="2197" w:type="dxa"/>
+          </w:tcPr>
+          <w:p>
+            <w:pPr>
+              <w:rPr>
+                <w:rFonts w:ascii="黑体" w:eastAsia="黑体" w:hAnsi="黑体" w:hint="eastAsia"/>
+                <w:szCs w:val="21"/>
+              </w:rPr>
+            </w:pPr>
+            <w:r>
+              <w:rPr>
+                <w:rFonts w:ascii="黑体" w:eastAsia="黑体" w:hAnsi="黑体" w:hint="eastAsia"/>
+                <w:szCs w:val="21"/>
+              </w:rPr>
+              <w:t>所属用户</w:t>
+            </w:r>
           </w:p>
         </w:tc>
       </w:tr>
     </w:tbl>
-    <w:p/>
-    <w:p/>
     <w:p>
       <w:pPr>
         <w:tabs>
           <w:tab w:val="left" w:pos="3195"/>
         </w:tabs>
-        <w:ind w:firstLineChars="200" w:firstLine="480"/>
-        <w:rPr>
-          <w:rFonts w:eastAsiaTheme="minorHAnsi" w:cs="宋体"/>
-          <w:color w:val="000000" w:themeColor="text1"/>
-          <w:kern w:val="0"/>
-          <w:sz w:val="24"/>
-          <w:szCs w:val="24"/>
-        </w:rPr>
-      </w:pPr>
+        <w:rPr>
+          <w:rFonts w:eastAsiaTheme="minorHAnsi" w:cs="宋体" w:hint="eastAsia"/>
+          <w:color w:val="000000" w:themeColor="text1"/>
+          <w:kern w:val="0"/>
+          <w:sz w:val="24"/>
+          <w:szCs w:val="24"/>
+        </w:rPr>
+      </w:pPr>
+      <w:bookmarkStart w:id="23" w:name="_GoBack"/>
+      <w:bookmarkEnd w:id="23"/>
     </w:p>
     <w:p>
       <w:pPr>
         <w:widowControl/>
         <w:jc w:val="left"/>
         <w:rPr>
-          <w:rFonts w:eastAsiaTheme="minorHAnsi" w:cs="宋体"/>
+          <w:rFonts w:eastAsiaTheme="minorHAnsi" w:cs="宋体" w:hint="eastAsia"/>
           <w:color w:val="000000" w:themeColor="text1"/>
           <w:kern w:val="0"/>
           <w:sz w:val="24"/>
@@ -7620,7 +9345,7 @@
   <w:style w:type="paragraph" w:default="1" w:styleId="a">
     <w:name w:val="Normal"/>
     <w:qFormat/>
-    <w:rsid w:val="00976D6E"/>
+    <w:rsid w:val="00645990"/>
     <w:pPr>
       <w:widowControl w:val="0"/>
       <w:jc w:val="both"/>
@@ -8241,7 +9966,7 @@
 </file>
 
 <file path=customXml/itemProps1.xml><?xml version="1.0" encoding="utf-8"?>
-<ds:datastoreItem xmlns:ds="http://schemas.openxmlformats.org/officeDocument/2006/customXml" ds:itemID="{350E3E98-7D6D-4236-A2ED-32ECA4F1FEBC}">
+<ds:datastoreItem xmlns:ds="http://schemas.openxmlformats.org/officeDocument/2006/customXml" ds:itemID="{6ED273E1-A306-46C3-9ADE-4EE9F059167A}">
   <ds:schemaRefs>
     <ds:schemaRef ds:uri="http://schemas.openxmlformats.org/officeDocument/2006/bibliography"/>
   </ds:schemaRefs>

--- a/单词通/单词通-软件需求规格说明书.docx
+++ b/单词通/单词通-软件需求规格说明书.docx
@@ -462,6 +462,8 @@
         </w:rPr>
       </w:sdtEndPr>
       <w:sdtContent>
+        <w:bookmarkStart w:id="0" w:name="_GoBack" w:displacedByCustomXml="prev"/>
+        <w:bookmarkEnd w:id="0" w:displacedByCustomXml="prev"/>
         <w:p>
           <w:pPr>
             <w:pStyle w:val="TOC"/>
@@ -507,7 +509,7 @@
           <w:r>
             <w:fldChar w:fldCharType="separate"/>
           </w:r>
-          <w:hyperlink w:anchor="_Toc181155849" w:history="1">
+          <w:hyperlink w:anchor="_Toc181207241" w:history="1">
             <w:r>
               <w:rPr>
                 <w:rStyle w:val="aa"/>
@@ -534,7 +536,7 @@
                 <w:noProof/>
                 <w:webHidden/>
               </w:rPr>
-              <w:instrText xml:space="preserve"> PAGEREF _Toc181155849 \h </w:instrText>
+              <w:instrText xml:space="preserve"> PAGEREF _Toc181207241 \h </w:instrText>
             </w:r>
             <w:r>
               <w:rPr>
@@ -575,7 +577,7 @@
               <w:noProof/>
             </w:rPr>
           </w:pPr>
-          <w:hyperlink w:anchor="_Toc181155850" w:history="1">
+          <w:hyperlink w:anchor="_Toc181207242" w:history="1">
             <w:r>
               <w:rPr>
                 <w:rStyle w:val="aa"/>
@@ -602,7 +604,7 @@
                 <w:noProof/>
                 <w:webHidden/>
               </w:rPr>
-              <w:instrText xml:space="preserve"> PAGEREF _Toc181155850 \h </w:instrText>
+              <w:instrText xml:space="preserve"> PAGEREF _Toc181207242 \h </w:instrText>
             </w:r>
             <w:r>
               <w:rPr>
@@ -643,7 +645,7 @@
               <w:noProof/>
             </w:rPr>
           </w:pPr>
-          <w:hyperlink w:anchor="_Toc181155851" w:history="1">
+          <w:hyperlink w:anchor="_Toc181207243" w:history="1">
             <w:r>
               <w:rPr>
                 <w:rStyle w:val="aa"/>
@@ -671,7 +673,7 @@
                 <w:noProof/>
                 <w:webHidden/>
               </w:rPr>
-              <w:instrText xml:space="preserve"> PAGEREF _Toc181155851 \h </w:instrText>
+              <w:instrText xml:space="preserve"> PAGEREF _Toc181207243 \h </w:instrText>
             </w:r>
             <w:r>
               <w:rPr>
@@ -712,7 +714,7 @@
               <w:noProof/>
             </w:rPr>
           </w:pPr>
-          <w:hyperlink w:anchor="_Toc181155852" w:history="1">
+          <w:hyperlink w:anchor="_Toc181207244" w:history="1">
             <w:r>
               <w:rPr>
                 <w:rStyle w:val="aa"/>
@@ -740,7 +742,7 @@
                 <w:noProof/>
                 <w:webHidden/>
               </w:rPr>
-              <w:instrText xml:space="preserve"> PAGEREF _Toc181155852 \h </w:instrText>
+              <w:instrText xml:space="preserve"> PAGEREF _Toc181207244 \h </w:instrText>
             </w:r>
             <w:r>
               <w:rPr>
@@ -781,7 +783,7 @@
               <w:noProof/>
             </w:rPr>
           </w:pPr>
-          <w:hyperlink w:anchor="_Toc181155853" w:history="1">
+          <w:hyperlink w:anchor="_Toc181207245" w:history="1">
             <w:r>
               <w:rPr>
                 <w:rStyle w:val="aa"/>
@@ -809,7 +811,7 @@
                 <w:noProof/>
                 <w:webHidden/>
               </w:rPr>
-              <w:instrText xml:space="preserve"> PAGEREF _Toc181155853 \h </w:instrText>
+              <w:instrText xml:space="preserve"> PAGEREF _Toc181207245 \h </w:instrText>
             </w:r>
             <w:r>
               <w:rPr>
@@ -850,7 +852,7 @@
               <w:noProof/>
             </w:rPr>
           </w:pPr>
-          <w:hyperlink w:anchor="_Toc181155854" w:history="1">
+          <w:hyperlink w:anchor="_Toc181207246" w:history="1">
             <w:r>
               <w:rPr>
                 <w:rStyle w:val="aa"/>
@@ -878,7 +880,7 @@
                 <w:noProof/>
                 <w:webHidden/>
               </w:rPr>
-              <w:instrText xml:space="preserve"> PAGEREF _Toc181155854 \h </w:instrText>
+              <w:instrText xml:space="preserve"> PAGEREF _Toc181207246 \h </w:instrText>
             </w:r>
             <w:r>
               <w:rPr>
@@ -898,7 +900,7 @@
                 <w:noProof/>
                 <w:webHidden/>
               </w:rPr>
-              <w:t>5</w:t>
+              <w:t>4</w:t>
             </w:r>
             <w:r>
               <w:rPr>
@@ -919,7 +921,7 @@
               <w:noProof/>
             </w:rPr>
           </w:pPr>
-          <w:hyperlink w:anchor="_Toc181155855" w:history="1">
+          <w:hyperlink w:anchor="_Toc181207247" w:history="1">
             <w:r>
               <w:rPr>
                 <w:rStyle w:val="aa"/>
@@ -947,7 +949,7 @@
                 <w:noProof/>
                 <w:webHidden/>
               </w:rPr>
-              <w:instrText xml:space="preserve"> PAGEREF _Toc181155855 \h </w:instrText>
+              <w:instrText xml:space="preserve"> PAGEREF _Toc181207247 \h </w:instrText>
             </w:r>
             <w:r>
               <w:rPr>
@@ -988,7 +990,7 @@
               <w:noProof/>
             </w:rPr>
           </w:pPr>
-          <w:hyperlink w:anchor="_Toc181155856" w:history="1">
+          <w:hyperlink w:anchor="_Toc181207248" w:history="1">
             <w:r>
               <w:rPr>
                 <w:rStyle w:val="aa"/>
@@ -1016,7 +1018,7 @@
                 <w:noProof/>
                 <w:webHidden/>
               </w:rPr>
-              <w:instrText xml:space="preserve"> PAGEREF _Toc181155856 \h </w:instrText>
+              <w:instrText xml:space="preserve"> PAGEREF _Toc181207248 \h </w:instrText>
             </w:r>
             <w:r>
               <w:rPr>
@@ -1057,7 +1059,7 @@
               <w:noProof/>
             </w:rPr>
           </w:pPr>
-          <w:hyperlink w:anchor="_Toc181155857" w:history="1">
+          <w:hyperlink w:anchor="_Toc181207249" w:history="1">
             <w:r>
               <w:rPr>
                 <w:rStyle w:val="aa"/>
@@ -1085,7 +1087,7 @@
                 <w:noProof/>
                 <w:webHidden/>
               </w:rPr>
-              <w:instrText xml:space="preserve"> PAGEREF _Toc181155857 \h </w:instrText>
+              <w:instrText xml:space="preserve"> PAGEREF _Toc181207249 \h </w:instrText>
             </w:r>
             <w:r>
               <w:rPr>
@@ -1126,7 +1128,7 @@
               <w:noProof/>
             </w:rPr>
           </w:pPr>
-          <w:hyperlink w:anchor="_Toc181155858" w:history="1">
+          <w:hyperlink w:anchor="_Toc181207250" w:history="1">
             <w:r>
               <w:rPr>
                 <w:rStyle w:val="aa"/>
@@ -1154,7 +1156,7 @@
                 <w:noProof/>
                 <w:webHidden/>
               </w:rPr>
-              <w:instrText xml:space="preserve"> PAGEREF _Toc181155858 \h </w:instrText>
+              <w:instrText xml:space="preserve"> PAGEREF _Toc181207250 \h </w:instrText>
             </w:r>
             <w:r>
               <w:rPr>
@@ -1195,7 +1197,7 @@
               <w:noProof/>
             </w:rPr>
           </w:pPr>
-          <w:hyperlink w:anchor="_Toc181155859" w:history="1">
+          <w:hyperlink w:anchor="_Toc181207251" w:history="1">
             <w:r>
               <w:rPr>
                 <w:rStyle w:val="aa"/>
@@ -1223,7 +1225,7 @@
                 <w:noProof/>
                 <w:webHidden/>
               </w:rPr>
-              <w:instrText xml:space="preserve"> PAGEREF _Toc181155859 \h </w:instrText>
+              <w:instrText xml:space="preserve"> PAGEREF _Toc181207251 \h </w:instrText>
             </w:r>
             <w:r>
               <w:rPr>
@@ -1243,7 +1245,7 @@
                 <w:noProof/>
                 <w:webHidden/>
               </w:rPr>
-              <w:t>7</w:t>
+              <w:t>6</w:t>
             </w:r>
             <w:r>
               <w:rPr>
@@ -1264,7 +1266,7 @@
               <w:noProof/>
             </w:rPr>
           </w:pPr>
-          <w:hyperlink w:anchor="_Toc181155860" w:history="1">
+          <w:hyperlink w:anchor="_Toc181207252" w:history="1">
             <w:r>
               <w:rPr>
                 <w:rStyle w:val="aa"/>
@@ -1292,7 +1294,7 @@
                 <w:noProof/>
                 <w:webHidden/>
               </w:rPr>
-              <w:instrText xml:space="preserve"> PAGEREF _Toc181155860 \h </w:instrText>
+              <w:instrText xml:space="preserve"> PAGEREF _Toc181207252 \h </w:instrText>
             </w:r>
             <w:r>
               <w:rPr>
@@ -1312,7 +1314,7 @@
                 <w:noProof/>
                 <w:webHidden/>
               </w:rPr>
-              <w:t>8</w:t>
+              <w:t>7</w:t>
             </w:r>
             <w:r>
               <w:rPr>
@@ -1333,7 +1335,7 @@
               <w:noProof/>
             </w:rPr>
           </w:pPr>
-          <w:hyperlink w:anchor="_Toc181155861" w:history="1">
+          <w:hyperlink w:anchor="_Toc181207253" w:history="1">
             <w:r>
               <w:rPr>
                 <w:rStyle w:val="aa"/>
@@ -1361,7 +1363,7 @@
                 <w:noProof/>
                 <w:webHidden/>
               </w:rPr>
-              <w:instrText xml:space="preserve"> PAGEREF _Toc181155861 \h </w:instrText>
+              <w:instrText xml:space="preserve"> PAGEREF _Toc181207253 \h </w:instrText>
             </w:r>
             <w:r>
               <w:rPr>
@@ -1381,7 +1383,7 @@
                 <w:noProof/>
                 <w:webHidden/>
               </w:rPr>
-              <w:t>8</w:t>
+              <w:t>7</w:t>
             </w:r>
             <w:r>
               <w:rPr>
@@ -1402,13 +1404,13 @@
               <w:noProof/>
             </w:rPr>
           </w:pPr>
-          <w:hyperlink w:anchor="_Toc181155862" w:history="1">
+          <w:hyperlink w:anchor="_Toc181207254" w:history="1">
             <w:r>
               <w:rPr>
                 <w:rStyle w:val="aa"/>
                 <w:noProof/>
               </w:rPr>
-              <w:t>3.1.X XX模块</w:t>
+              <w:t>3.1.1 注册登录模块</w:t>
             </w:r>
             <w:r>
               <w:rPr>
@@ -1429,7 +1431,7 @@
                 <w:noProof/>
                 <w:webHidden/>
               </w:rPr>
-              <w:instrText xml:space="preserve"> PAGEREF _Toc181155862 \h </w:instrText>
+              <w:instrText xml:space="preserve"> PAGEREF _Toc181207254 \h </w:instrText>
             </w:r>
             <w:r>
               <w:rPr>
@@ -1449,7 +1451,75 @@
                 <w:noProof/>
                 <w:webHidden/>
               </w:rPr>
-              <w:t>8</w:t>
+              <w:t>7</w:t>
+            </w:r>
+            <w:r>
+              <w:rPr>
+                <w:noProof/>
+                <w:webHidden/>
+              </w:rPr>
+              <w:fldChar w:fldCharType="end"/>
+            </w:r>
+          </w:hyperlink>
+        </w:p>
+        <w:p>
+          <w:pPr>
+            <w:pStyle w:val="31"/>
+            <w:tabs>
+              <w:tab w:val="right" w:leader="dot" w:pos="8296"/>
+            </w:tabs>
+            <w:rPr>
+              <w:noProof/>
+            </w:rPr>
+          </w:pPr>
+          <w:hyperlink w:anchor="_Toc181207255" w:history="1">
+            <w:r>
+              <w:rPr>
+                <w:rStyle w:val="aa"/>
+                <w:noProof/>
+              </w:rPr>
+              <w:t>3.1.2 词条操作模块</w:t>
+            </w:r>
+            <w:r>
+              <w:rPr>
+                <w:noProof/>
+                <w:webHidden/>
+              </w:rPr>
+              <w:tab/>
+            </w:r>
+            <w:r>
+              <w:rPr>
+                <w:noProof/>
+                <w:webHidden/>
+              </w:rPr>
+              <w:fldChar w:fldCharType="begin"/>
+            </w:r>
+            <w:r>
+              <w:rPr>
+                <w:noProof/>
+                <w:webHidden/>
+              </w:rPr>
+              <w:instrText xml:space="preserve"> PAGEREF _Toc181207255 \h </w:instrText>
+            </w:r>
+            <w:r>
+              <w:rPr>
+                <w:noProof/>
+                <w:webHidden/>
+              </w:rPr>
+            </w:r>
+            <w:r>
+              <w:rPr>
+                <w:noProof/>
+                <w:webHidden/>
+              </w:rPr>
+              <w:fldChar w:fldCharType="separate"/>
+            </w:r>
+            <w:r>
+              <w:rPr>
+                <w:noProof/>
+                <w:webHidden/>
+              </w:rPr>
+              <w:t>7</w:t>
             </w:r>
             <w:r>
               <w:rPr>
@@ -1470,7 +1540,7 @@
               <w:noProof/>
             </w:rPr>
           </w:pPr>
-          <w:hyperlink w:anchor="_Toc181155863" w:history="1">
+          <w:hyperlink w:anchor="_Toc181207256" w:history="1">
             <w:r>
               <w:rPr>
                 <w:rStyle w:val="aa"/>
@@ -1498,7 +1568,7 @@
                 <w:noProof/>
                 <w:webHidden/>
               </w:rPr>
-              <w:instrText xml:space="preserve"> PAGEREF _Toc181155863 \h </w:instrText>
+              <w:instrText xml:space="preserve"> PAGEREF _Toc181207256 \h </w:instrText>
             </w:r>
             <w:r>
               <w:rPr>
@@ -1539,7 +1609,7 @@
               <w:noProof/>
             </w:rPr>
           </w:pPr>
-          <w:hyperlink w:anchor="_Toc181155864" w:history="1">
+          <w:hyperlink w:anchor="_Toc181207257" w:history="1">
             <w:r>
               <w:rPr>
                 <w:rStyle w:val="aa"/>
@@ -1566,7 +1636,7 @@
                 <w:noProof/>
                 <w:webHidden/>
               </w:rPr>
-              <w:instrText xml:space="preserve"> PAGEREF _Toc181155864 \h </w:instrText>
+              <w:instrText xml:space="preserve"> PAGEREF _Toc181207257 \h </w:instrText>
             </w:r>
             <w:r>
               <w:rPr>
@@ -1607,7 +1677,7 @@
               <w:noProof/>
             </w:rPr>
           </w:pPr>
-          <w:hyperlink w:anchor="_Toc181155865" w:history="1">
+          <w:hyperlink w:anchor="_Toc181207258" w:history="1">
             <w:r>
               <w:rPr>
                 <w:rStyle w:val="aa"/>
@@ -1634,7 +1704,7 @@
                 <w:noProof/>
                 <w:webHidden/>
               </w:rPr>
-              <w:instrText xml:space="preserve"> PAGEREF _Toc181155865 \h </w:instrText>
+              <w:instrText xml:space="preserve"> PAGEREF _Toc181207258 \h </w:instrText>
             </w:r>
             <w:r>
               <w:rPr>
@@ -1654,7 +1724,7 @@
                 <w:noProof/>
                 <w:webHidden/>
               </w:rPr>
-              <w:t>9</w:t>
+              <w:t>8</w:t>
             </w:r>
             <w:r>
               <w:rPr>
@@ -1675,7 +1745,7 @@
               <w:noProof/>
             </w:rPr>
           </w:pPr>
-          <w:hyperlink w:anchor="_Toc181155866" w:history="1">
+          <w:hyperlink w:anchor="_Toc181207259" w:history="1">
             <w:r>
               <w:rPr>
                 <w:rStyle w:val="aa"/>
@@ -1702,7 +1772,7 @@
                 <w:noProof/>
                 <w:webHidden/>
               </w:rPr>
-              <w:instrText xml:space="preserve"> PAGEREF _Toc181155866 \h </w:instrText>
+              <w:instrText xml:space="preserve"> PAGEREF _Toc181207259 \h </w:instrText>
             </w:r>
             <w:r>
               <w:rPr>
@@ -1743,7 +1813,7 @@
               <w:noProof/>
             </w:rPr>
           </w:pPr>
-          <w:hyperlink w:anchor="_Toc181155867" w:history="1">
+          <w:hyperlink w:anchor="_Toc181207260" w:history="1">
             <w:r>
               <w:rPr>
                 <w:rStyle w:val="aa"/>
@@ -1770,7 +1840,7 @@
                 <w:noProof/>
                 <w:webHidden/>
               </w:rPr>
-              <w:instrText xml:space="preserve"> PAGEREF _Toc181155867 \h </w:instrText>
+              <w:instrText xml:space="preserve"> PAGEREF _Toc181207260 \h </w:instrText>
             </w:r>
             <w:r>
               <w:rPr>
@@ -1790,7 +1860,7 @@
                 <w:noProof/>
                 <w:webHidden/>
               </w:rPr>
-              <w:t>10</w:t>
+              <w:t>9</w:t>
             </w:r>
             <w:r>
               <w:rPr>
@@ -1811,7 +1881,7 @@
               <w:noProof/>
             </w:rPr>
           </w:pPr>
-          <w:hyperlink w:anchor="_Toc181155868" w:history="1">
+          <w:hyperlink w:anchor="_Toc181207261" w:history="1">
             <w:r>
               <w:rPr>
                 <w:rStyle w:val="aa"/>
@@ -1838,7 +1908,7 @@
                 <w:noProof/>
                 <w:webHidden/>
               </w:rPr>
-              <w:instrText xml:space="preserve"> PAGEREF _Toc181155868 \h </w:instrText>
+              <w:instrText xml:space="preserve"> PAGEREF _Toc181207261 \h </w:instrText>
             </w:r>
             <w:r>
               <w:rPr>
@@ -1879,7 +1949,7 @@
               <w:noProof/>
             </w:rPr>
           </w:pPr>
-          <w:hyperlink w:anchor="_Toc181155869" w:history="1">
+          <w:hyperlink w:anchor="_Toc181207262" w:history="1">
             <w:r>
               <w:rPr>
                 <w:rStyle w:val="aa"/>
@@ -1907,7 +1977,7 @@
                 <w:noProof/>
                 <w:webHidden/>
               </w:rPr>
-              <w:instrText xml:space="preserve"> PAGEREF _Toc181155869 \h </w:instrText>
+              <w:instrText xml:space="preserve"> PAGEREF _Toc181207262 \h </w:instrText>
             </w:r>
             <w:r>
               <w:rPr>
@@ -1927,7 +1997,7 @@
                 <w:noProof/>
                 <w:webHidden/>
               </w:rPr>
-              <w:t>11</w:t>
+              <w:t>10</w:t>
             </w:r>
             <w:r>
               <w:rPr>
@@ -1948,7 +2018,7 @@
               <w:noProof/>
             </w:rPr>
           </w:pPr>
-          <w:hyperlink w:anchor="_Toc181155870" w:history="1">
+          <w:hyperlink w:anchor="_Toc181207263" w:history="1">
             <w:r>
               <w:rPr>
                 <w:rStyle w:val="aa"/>
@@ -1976,7 +2046,7 @@
                 <w:noProof/>
                 <w:webHidden/>
               </w:rPr>
-              <w:instrText xml:space="preserve"> PAGEREF _Toc181155870 \h </w:instrText>
+              <w:instrText xml:space="preserve"> PAGEREF _Toc181207263 \h </w:instrText>
             </w:r>
             <w:r>
               <w:rPr>
@@ -1996,7 +2066,7 @@
                 <w:noProof/>
                 <w:webHidden/>
               </w:rPr>
-              <w:t>11</w:t>
+              <w:t>10</w:t>
             </w:r>
             <w:r>
               <w:rPr>
@@ -2017,7 +2087,7 @@
               <w:noProof/>
             </w:rPr>
           </w:pPr>
-          <w:hyperlink w:anchor="_Toc181155871" w:history="1">
+          <w:hyperlink w:anchor="_Toc181207264" w:history="1">
             <w:r>
               <w:rPr>
                 <w:rStyle w:val="aa"/>
@@ -2045,7 +2115,7 @@
                 <w:noProof/>
                 <w:webHidden/>
               </w:rPr>
-              <w:instrText xml:space="preserve"> PAGEREF _Toc181155871 \h </w:instrText>
+              <w:instrText xml:space="preserve"> PAGEREF _Toc181207264 \h </w:instrText>
             </w:r>
             <w:r>
               <w:rPr>
@@ -2065,7 +2135,7 @@
                 <w:noProof/>
                 <w:webHidden/>
               </w:rPr>
-              <w:t>11</w:t>
+              <w:t>10</w:t>
             </w:r>
             <w:r>
               <w:rPr>
@@ -2086,7 +2156,7 @@
               <w:noProof/>
             </w:rPr>
           </w:pPr>
-          <w:hyperlink w:anchor="_Toc181155872" w:history="1">
+          <w:hyperlink w:anchor="_Toc181207265" w:history="1">
             <w:r>
               <w:rPr>
                 <w:rStyle w:val="aa"/>
@@ -2113,7 +2183,7 @@
                 <w:noProof/>
                 <w:webHidden/>
               </w:rPr>
-              <w:instrText xml:space="preserve"> PAGEREF _Toc181155872 \h </w:instrText>
+              <w:instrText xml:space="preserve"> PAGEREF _Toc181207265 \h </w:instrText>
             </w:r>
             <w:r>
               <w:rPr>
@@ -2191,7 +2261,7 @@
         <w:pStyle w:val="1"/>
         <w:jc w:val="center"/>
       </w:pPr>
-      <w:bookmarkStart w:id="0" w:name="_Toc181155849"/>
+      <w:bookmarkStart w:id="1" w:name="_Toc181207241"/>
       <w:r>
         <w:rPr>
           <w:rFonts w:hint="eastAsia"/>
@@ -2199,7 +2269,7 @@
         <w:lastRenderedPageBreak/>
         <w:t>修订表</w:t>
       </w:r>
-      <w:bookmarkEnd w:id="0"/>
+      <w:bookmarkEnd w:id="1"/>
     </w:p>
     <w:tbl>
       <w:tblPr>
@@ -2770,14 +2840,14 @@
         <w:pStyle w:val="1"/>
         <w:jc w:val="center"/>
       </w:pPr>
-      <w:bookmarkStart w:id="1" w:name="_Toc181155850"/>
+      <w:bookmarkStart w:id="2" w:name="_Toc181207242"/>
       <w:r>
         <w:rPr>
           <w:rFonts w:hint="eastAsia"/>
         </w:rPr>
         <w:t>审批记录</w:t>
       </w:r>
-      <w:bookmarkEnd w:id="1"/>
+      <w:bookmarkEnd w:id="2"/>
     </w:p>
     <w:tbl>
       <w:tblPr>
@@ -3213,7 +3283,7 @@
           <w:rFonts w:ascii="黑体" w:eastAsia="黑体" w:hAnsi="黑体"/>
         </w:rPr>
       </w:pPr>
-      <w:bookmarkStart w:id="2" w:name="_Toc181155851"/>
+      <w:bookmarkStart w:id="3" w:name="_Toc181207243"/>
       <w:r>
         <w:rPr>
           <w:rFonts w:ascii="黑体" w:eastAsia="黑体" w:hAnsi="黑体" w:hint="eastAsia"/>
@@ -3227,7 +3297,7 @@
         </w:rPr>
         <w:t>.引言</w:t>
       </w:r>
-      <w:bookmarkEnd w:id="2"/>
+      <w:bookmarkEnd w:id="3"/>
     </w:p>
     <w:p>
       <w:pPr>
@@ -3236,7 +3306,7 @@
           <w:rFonts w:ascii="黑体" w:eastAsia="黑体" w:hAnsi="黑体"/>
         </w:rPr>
       </w:pPr>
-      <w:bookmarkStart w:id="3" w:name="_Toc181155852"/>
+      <w:bookmarkStart w:id="4" w:name="_Toc181207244"/>
       <w:r>
         <w:rPr>
           <w:rFonts w:ascii="黑体" w:eastAsia="黑体" w:hAnsi="黑体" w:hint="eastAsia"/>
@@ -3267,7 +3337,7 @@
         </w:rPr>
         <w:t>编写目的</w:t>
       </w:r>
-      <w:bookmarkEnd w:id="3"/>
+      <w:bookmarkEnd w:id="4"/>
     </w:p>
     <w:p>
       <w:pPr>
@@ -3340,7 +3410,7 @@
           <w:rFonts w:ascii="微软雅黑" w:hAnsi="微软雅黑"/>
         </w:rPr>
       </w:pPr>
-      <w:bookmarkStart w:id="4" w:name="_Toc181155853"/>
+      <w:bookmarkStart w:id="5" w:name="_Toc181207245"/>
       <w:r>
         <w:rPr>
           <w:rFonts w:ascii="黑体" w:eastAsia="黑体" w:hAnsi="黑体" w:hint="eastAsia"/>
@@ -3359,7 +3429,7 @@
         </w:rPr>
         <w:t>背景</w:t>
       </w:r>
-      <w:bookmarkEnd w:id="4"/>
+      <w:bookmarkEnd w:id="5"/>
     </w:p>
     <w:p>
       <w:pPr>
@@ -3390,7 +3460,7 @@
           <w:rFonts w:ascii="黑体" w:eastAsia="黑体" w:hAnsi="黑体"/>
         </w:rPr>
       </w:pPr>
-      <w:bookmarkStart w:id="5" w:name="_Toc181155854"/>
+      <w:bookmarkStart w:id="6" w:name="_Toc181207246"/>
       <w:r>
         <w:rPr>
           <w:rFonts w:ascii="黑体" w:eastAsia="黑体" w:hAnsi="黑体" w:hint="eastAsia"/>
@@ -3409,7 +3479,7 @@
         </w:rPr>
         <w:t>定义</w:t>
       </w:r>
-      <w:bookmarkEnd w:id="5"/>
+      <w:bookmarkEnd w:id="6"/>
     </w:p>
     <w:tbl>
       <w:tblPr>
@@ -3574,7 +3644,7 @@
           <w:rFonts w:ascii="黑体" w:eastAsia="黑体" w:hAnsi="黑体"/>
         </w:rPr>
       </w:pPr>
-      <w:bookmarkStart w:id="6" w:name="_Toc181155855"/>
+      <w:bookmarkStart w:id="7" w:name="_Toc181207247"/>
       <w:r>
         <w:rPr>
           <w:rFonts w:ascii="黑体" w:eastAsia="黑体" w:hAnsi="黑体" w:hint="eastAsia"/>
@@ -3594,7 +3664,7 @@
         </w:rPr>
         <w:t>参考资料</w:t>
       </w:r>
-      <w:bookmarkEnd w:id="6"/>
+      <w:bookmarkEnd w:id="7"/>
     </w:p>
     <w:p>
       <w:pPr>
@@ -3621,7 +3691,7 @@
           <w:rFonts w:ascii="黑体" w:eastAsia="黑体" w:hAnsi="黑体"/>
         </w:rPr>
       </w:pPr>
-      <w:bookmarkStart w:id="7" w:name="_Toc181155856"/>
+      <w:bookmarkStart w:id="8" w:name="_Toc181207248"/>
       <w:r>
         <w:rPr>
           <w:rFonts w:ascii="黑体" w:eastAsia="黑体" w:hAnsi="黑体" w:hint="eastAsia"/>
@@ -3640,7 +3710,7 @@
         </w:rPr>
         <w:t>系统概述</w:t>
       </w:r>
-      <w:bookmarkEnd w:id="7"/>
+      <w:bookmarkEnd w:id="8"/>
     </w:p>
     <w:p>
       <w:pPr>
@@ -3649,7 +3719,7 @@
           <w:rFonts w:ascii="黑体" w:eastAsia="黑体" w:hAnsi="黑体"/>
         </w:rPr>
       </w:pPr>
-      <w:bookmarkStart w:id="8" w:name="_Toc181155857"/>
+      <w:bookmarkStart w:id="9" w:name="_Toc181207249"/>
       <w:r>
         <w:rPr>
           <w:rFonts w:ascii="黑体" w:eastAsia="黑体" w:hAnsi="黑体" w:hint="eastAsia"/>
@@ -3668,7 +3738,7 @@
         </w:rPr>
         <w:t>产品目标</w:t>
       </w:r>
-      <w:bookmarkEnd w:id="8"/>
+      <w:bookmarkEnd w:id="9"/>
     </w:p>
     <w:p>
       <w:pPr>
@@ -3765,13 +3835,14 @@
       <w:r>
         <w:rPr>
           <w:rFonts w:eastAsiaTheme="minorHAnsi" w:cs="宋体"/>
+          <w:noProof/>
           <w:color w:val="000000" w:themeColor="text1"/>
           <w:kern w:val="0"/>
           <w:sz w:val="24"/>
           <w:szCs w:val="24"/>
         </w:rPr>
         <w:drawing>
-          <wp:inline distT="0" distB="0" distL="0" distR="0" wp14:anchorId="0D2F8338" wp14:editId="26007585">
+          <wp:inline distT="0" distB="0" distL="0" distR="0" wp14:anchorId="26B0DA50" wp14:editId="69B3EAC7">
             <wp:extent cx="3895386" cy="4183811"/>
             <wp:effectExtent l="0" t="0" r="0" b="7620"/>
             <wp:docPr id="1" name="图片 1"/>
@@ -3857,7 +3928,7 @@
       <w:pPr>
         <w:pStyle w:val="2"/>
       </w:pPr>
-      <w:bookmarkStart w:id="9" w:name="_Toc181155858"/>
+      <w:bookmarkStart w:id="10" w:name="_Toc181207250"/>
       <w:r>
         <w:rPr>
           <w:rFonts w:ascii="黑体" w:eastAsia="黑体" w:hAnsi="黑体" w:hint="eastAsia"/>
@@ -3877,7 +3948,7 @@
         </w:rPr>
         <w:t>产品功能</w:t>
       </w:r>
-      <w:bookmarkEnd w:id="9"/>
+      <w:bookmarkEnd w:id="10"/>
     </w:p>
     <w:p>
       <w:pPr>
@@ -3897,13 +3968,14 @@
       <w:r>
         <w:rPr>
           <w:rFonts w:eastAsiaTheme="minorHAnsi" w:cs="宋体"/>
+          <w:noProof/>
           <w:color w:val="000000" w:themeColor="text1"/>
           <w:kern w:val="0"/>
           <w:sz w:val="24"/>
           <w:szCs w:val="24"/>
         </w:rPr>
         <w:drawing>
-          <wp:inline distT="0" distB="0" distL="0" distR="0" wp14:anchorId="25B04464" wp14:editId="64E9505B">
+          <wp:inline distT="0" distB="0" distL="0" distR="0" wp14:anchorId="3642CB94" wp14:editId="3B88CD33">
             <wp:extent cx="5274310" cy="4760595"/>
             <wp:effectExtent l="0" t="0" r="2540" b="1905"/>
             <wp:docPr id="4" name="图片 4"/>
@@ -3947,13 +4019,33 @@
         <w:ind w:firstLineChars="200" w:firstLine="480"/>
         <w:jc w:val="center"/>
         <w:rPr>
+          <w:rFonts w:eastAsiaTheme="minorHAnsi" w:cs="宋体"/>
+          <w:color w:val="000000" w:themeColor="text1"/>
+          <w:kern w:val="0"/>
+          <w:sz w:val="24"/>
+          <w:szCs w:val="24"/>
+        </w:rPr>
+      </w:pPr>
+      <w:r>
+        <w:rPr>
           <w:rFonts w:eastAsiaTheme="minorHAnsi" w:cs="宋体" w:hint="eastAsia"/>
           <w:color w:val="000000" w:themeColor="text1"/>
           <w:kern w:val="0"/>
           <w:sz w:val="24"/>
           <w:szCs w:val="24"/>
         </w:rPr>
-      </w:pPr>
+        <w:t>图2</w:t>
+      </w:r>
+      <w:r>
+        <w:rPr>
+          <w:rFonts w:eastAsiaTheme="minorHAnsi" w:cs="宋体"/>
+          <w:color w:val="000000" w:themeColor="text1"/>
+          <w:kern w:val="0"/>
+          <w:sz w:val="24"/>
+          <w:szCs w:val="24"/>
+        </w:rPr>
+        <w:t xml:space="preserve">  </w:t>
+      </w:r>
       <w:r>
         <w:rPr>
           <w:rFonts w:eastAsiaTheme="minorHAnsi" w:cs="宋体" w:hint="eastAsia"/>
@@ -3962,26 +4054,6 @@
           <w:sz w:val="24"/>
           <w:szCs w:val="24"/>
         </w:rPr>
-        <w:t>图2</w:t>
-      </w:r>
-      <w:r>
-        <w:rPr>
-          <w:rFonts w:eastAsiaTheme="minorHAnsi" w:cs="宋体"/>
-          <w:color w:val="000000" w:themeColor="text1"/>
-          <w:kern w:val="0"/>
-          <w:sz w:val="24"/>
-          <w:szCs w:val="24"/>
-        </w:rPr>
-        <w:t xml:space="preserve">  </w:t>
-      </w:r>
-      <w:r>
-        <w:rPr>
-          <w:rFonts w:eastAsiaTheme="minorHAnsi" w:cs="宋体" w:hint="eastAsia"/>
-          <w:color w:val="000000" w:themeColor="text1"/>
-          <w:kern w:val="0"/>
-          <w:sz w:val="24"/>
-          <w:szCs w:val="24"/>
-        </w:rPr>
         <w:t>系统用例图</w:t>
       </w:r>
     </w:p>
@@ -3989,7 +4061,7 @@
       <w:pPr>
         <w:pStyle w:val="2"/>
       </w:pPr>
-      <w:bookmarkStart w:id="10" w:name="_Toc181155859"/>
+      <w:bookmarkStart w:id="11" w:name="_Toc181207251"/>
       <w:r>
         <w:rPr>
           <w:rFonts w:ascii="黑体" w:eastAsia="黑体" w:hAnsi="黑体" w:hint="eastAsia"/>
@@ -4008,7 +4080,7 @@
         </w:rPr>
         <w:t>假定和约束</w:t>
       </w:r>
-      <w:bookmarkEnd w:id="10"/>
+      <w:bookmarkEnd w:id="11"/>
     </w:p>
     <w:p>
       <w:pPr>
@@ -4475,22 +4547,32 @@
         <w:ind w:firstLine="420"/>
         <w:jc w:val="left"/>
         <w:rPr>
+          <w:rFonts w:eastAsiaTheme="minorHAnsi" w:cs="宋体"/>
+          <w:color w:val="000000" w:themeColor="text1"/>
+          <w:kern w:val="0"/>
+          <w:sz w:val="24"/>
+          <w:szCs w:val="24"/>
+        </w:rPr>
+      </w:pPr>
+      <w:r>
+        <w:rPr>
+          <w:rFonts w:eastAsiaTheme="minorHAnsi" w:cs="宋体"/>
+          <w:color w:val="000000" w:themeColor="text1"/>
+          <w:kern w:val="0"/>
+          <w:sz w:val="24"/>
+          <w:szCs w:val="24"/>
+        </w:rPr>
+        <w:t xml:space="preserve">c. </w:t>
+      </w:r>
+      <w:r>
+        <w:rPr>
           <w:rFonts w:eastAsiaTheme="minorHAnsi" w:cs="宋体" w:hint="eastAsia"/>
           <w:color w:val="000000" w:themeColor="text1"/>
           <w:kern w:val="0"/>
           <w:sz w:val="24"/>
           <w:szCs w:val="24"/>
         </w:rPr>
-      </w:pPr>
-      <w:r>
-        <w:rPr>
-          <w:rFonts w:eastAsiaTheme="minorHAnsi" w:cs="宋体"/>
-          <w:color w:val="000000" w:themeColor="text1"/>
-          <w:kern w:val="0"/>
-          <w:sz w:val="24"/>
-          <w:szCs w:val="24"/>
-        </w:rPr>
-        <w:t xml:space="preserve">c. </w:t>
+        <w:t>此版本</w:t>
       </w:r>
       <w:r>
         <w:rPr>
@@ -4500,7 +4582,7 @@
           <w:sz w:val="24"/>
           <w:szCs w:val="24"/>
         </w:rPr>
-        <w:t>此版本</w:t>
+        <w:t>（v1.0）</w:t>
       </w:r>
       <w:r>
         <w:rPr>
@@ -4510,7 +4592,7 @@
           <w:sz w:val="24"/>
           <w:szCs w:val="24"/>
         </w:rPr>
-        <w:t>（v1.0）</w:t>
+        <w:t>将不部署分布式系统</w:t>
       </w:r>
       <w:r>
         <w:rPr>
@@ -4520,7 +4602,7 @@
           <w:sz w:val="24"/>
           <w:szCs w:val="24"/>
         </w:rPr>
-        <w:t>将不部署分布式系统</w:t>
+        <w:t>（springcloud）</w:t>
       </w:r>
       <w:r>
         <w:rPr>
@@ -4530,7 +4612,7 @@
           <w:sz w:val="24"/>
           <w:szCs w:val="24"/>
         </w:rPr>
-        <w:t>（springcloud）</w:t>
+        <w:t>、elasticsearch、docker和</w:t>
       </w:r>
       <w:r>
         <w:rPr>
@@ -4540,7 +4622,7 @@
           <w:sz w:val="24"/>
           <w:szCs w:val="24"/>
         </w:rPr>
-        <w:t>、elasticsearch、docker和</w:t>
+        <w:t>消息队列（kafka）</w:t>
       </w:r>
       <w:r>
         <w:rPr>
@@ -4550,16 +4632,6 @@
           <w:sz w:val="24"/>
           <w:szCs w:val="24"/>
         </w:rPr>
-        <w:t>消息队列（kafka）</w:t>
-      </w:r>
-      <w:r>
-        <w:rPr>
-          <w:rFonts w:eastAsiaTheme="minorHAnsi" w:cs="宋体" w:hint="eastAsia"/>
-          <w:color w:val="000000" w:themeColor="text1"/>
-          <w:kern w:val="0"/>
-          <w:sz w:val="24"/>
-          <w:szCs w:val="24"/>
-        </w:rPr>
         <w:t>。</w:t>
       </w:r>
     </w:p>
@@ -4570,7 +4642,7 @@
           <w:rFonts w:ascii="黑体" w:eastAsia="黑体" w:hAnsi="黑体"/>
         </w:rPr>
       </w:pPr>
-      <w:bookmarkStart w:id="11" w:name="_Toc181155860"/>
+      <w:bookmarkStart w:id="12" w:name="_Toc181207252"/>
       <w:r>
         <w:rPr>
           <w:rFonts w:ascii="黑体" w:eastAsia="黑体" w:hAnsi="黑体" w:hint="eastAsia"/>
@@ -4589,7 +4661,7 @@
         </w:rPr>
         <w:t>需求规定</w:t>
       </w:r>
-      <w:bookmarkEnd w:id="11"/>
+      <w:bookmarkEnd w:id="12"/>
     </w:p>
     <w:p>
       <w:pPr>
@@ -4602,7 +4674,7 @@
           <w:szCs w:val="24"/>
         </w:rPr>
       </w:pPr>
-      <w:bookmarkStart w:id="12" w:name="_Toc181155861"/>
+      <w:bookmarkStart w:id="13" w:name="_Toc181207253"/>
       <w:r>
         <w:rPr>
           <w:rFonts w:ascii="黑体" w:eastAsia="黑体" w:hAnsi="黑体" w:hint="eastAsia"/>
@@ -4621,7 +4693,7 @@
         </w:rPr>
         <w:t>功能性需求规定</w:t>
       </w:r>
-      <w:bookmarkEnd w:id="12"/>
+      <w:bookmarkEnd w:id="13"/>
     </w:p>
     <w:p>
       <w:pPr>
@@ -4634,7 +4706,7 @@
           <w:szCs w:val="24"/>
         </w:rPr>
       </w:pPr>
-      <w:bookmarkStart w:id="13" w:name="_Toc181155862"/>
+      <w:bookmarkStart w:id="14" w:name="_Toc181207254"/>
       <w:r>
         <w:rPr>
           <w:rFonts w:hint="eastAsia"/>
@@ -4659,7 +4731,7 @@
         </w:rPr>
         <w:t>模块</w:t>
       </w:r>
-      <w:bookmarkEnd w:id="13"/>
+      <w:bookmarkEnd w:id="14"/>
     </w:p>
     <w:p>
       <w:pPr>
@@ -5027,6 +5099,7 @@
           <w:szCs w:val="24"/>
         </w:rPr>
       </w:pPr>
+      <w:bookmarkStart w:id="15" w:name="_Toc181207255"/>
       <w:r>
         <w:rPr>
           <w:rFonts w:hint="eastAsia"/>
@@ -5054,6 +5127,7 @@
         </w:rPr>
         <w:t>模块</w:t>
       </w:r>
+      <w:bookmarkEnd w:id="15"/>
     </w:p>
     <w:p>
       <w:pPr>
@@ -5449,7 +5523,7 @@
           <w:tab w:val="left" w:pos="3195"/>
         </w:tabs>
         <w:rPr>
-          <w:rFonts w:eastAsiaTheme="minorHAnsi" w:cs="宋体" w:hint="eastAsia"/>
+          <w:rFonts w:eastAsiaTheme="minorHAnsi" w:cs="宋体"/>
           <w:color w:val="000000" w:themeColor="text1"/>
           <w:kern w:val="0"/>
           <w:sz w:val="24"/>
@@ -5464,7 +5538,7 @@
           <w:rFonts w:ascii="黑体" w:eastAsia="黑体" w:hAnsi="黑体"/>
         </w:rPr>
       </w:pPr>
-      <w:bookmarkStart w:id="14" w:name="_Toc181155863"/>
+      <w:bookmarkStart w:id="16" w:name="_Toc181207256"/>
       <w:r>
         <w:rPr>
           <w:rFonts w:ascii="黑体" w:eastAsia="黑体" w:hAnsi="黑体" w:hint="eastAsia"/>
@@ -5483,13 +5557,13 @@
         </w:rPr>
         <w:t>非功能性需求规定</w:t>
       </w:r>
-      <w:bookmarkEnd w:id="14"/>
+      <w:bookmarkEnd w:id="16"/>
     </w:p>
     <w:p>
       <w:pPr>
         <w:pStyle w:val="3"/>
       </w:pPr>
-      <w:bookmarkStart w:id="15" w:name="_Toc181155864"/>
+      <w:bookmarkStart w:id="17" w:name="_Toc181207257"/>
       <w:r>
         <w:rPr>
           <w:rFonts w:hint="eastAsia"/>
@@ -5517,7 +5591,7 @@
         </w:rPr>
         <w:t>外部接口</w:t>
       </w:r>
-      <w:bookmarkEnd w:id="15"/>
+      <w:bookmarkEnd w:id="17"/>
     </w:p>
     <w:p>
       <w:pPr>
@@ -5547,7 +5621,7 @@
         <w:ind w:firstLine="420"/>
         <w:jc w:val="left"/>
         <w:rPr>
-          <w:rFonts w:eastAsiaTheme="minorHAnsi" w:cs="宋体" w:hint="eastAsia"/>
+          <w:rFonts w:eastAsiaTheme="minorHAnsi" w:cs="宋体"/>
           <w:color w:val="000000" w:themeColor="text1"/>
           <w:kern w:val="0"/>
           <w:sz w:val="24"/>
@@ -5593,21 +5667,21 @@
         <w:ind w:firstLine="420"/>
         <w:jc w:val="left"/>
         <w:rPr>
+          <w:rFonts w:eastAsiaTheme="minorHAnsi" w:cs="宋体"/>
+          <w:color w:val="000000" w:themeColor="text1"/>
+          <w:kern w:val="0"/>
+          <w:sz w:val="24"/>
+          <w:szCs w:val="24"/>
+        </w:rPr>
+      </w:pPr>
+      <w:r>
+        <w:rPr>
           <w:rFonts w:eastAsiaTheme="minorHAnsi" w:cs="宋体" w:hint="eastAsia"/>
           <w:color w:val="000000" w:themeColor="text1"/>
           <w:kern w:val="0"/>
           <w:sz w:val="24"/>
           <w:szCs w:val="24"/>
         </w:rPr>
-      </w:pPr>
-      <w:r>
-        <w:rPr>
-          <w:rFonts w:eastAsiaTheme="minorHAnsi" w:cs="宋体" w:hint="eastAsia"/>
-          <w:color w:val="000000" w:themeColor="text1"/>
-          <w:kern w:val="0"/>
-          <w:sz w:val="24"/>
-          <w:szCs w:val="24"/>
-        </w:rPr>
         <w:t>没有和其他软件的接口要求。</w:t>
       </w:r>
     </w:p>
@@ -5615,7 +5689,7 @@
       <w:pPr>
         <w:pStyle w:val="3"/>
       </w:pPr>
-      <w:bookmarkStart w:id="16" w:name="_Toc181155865"/>
+      <w:bookmarkStart w:id="18" w:name="_Toc181207258"/>
       <w:r>
         <w:rPr>
           <w:rFonts w:hint="eastAsia"/>
@@ -5640,7 +5714,7 @@
         </w:rPr>
         <w:t>性能</w:t>
       </w:r>
-      <w:bookmarkEnd w:id="16"/>
+      <w:bookmarkEnd w:id="18"/>
     </w:p>
     <w:p>
       <w:pPr>
@@ -5842,7 +5916,7 @@
         <w:ind w:left="780" w:hanging="360"/>
         <w:jc w:val="left"/>
         <w:rPr>
-          <w:rFonts w:eastAsiaTheme="minorHAnsi" w:cs="宋体" w:hint="eastAsia"/>
+          <w:rFonts w:eastAsiaTheme="minorHAnsi" w:cs="宋体"/>
           <w:color w:val="000000" w:themeColor="text1"/>
           <w:kern w:val="0"/>
           <w:sz w:val="24"/>
@@ -5929,21 +6003,21 @@
         <w:ind w:left="780" w:hanging="360"/>
         <w:jc w:val="left"/>
         <w:rPr>
+          <w:rFonts w:eastAsiaTheme="minorHAnsi" w:cs="宋体"/>
+          <w:color w:val="000000" w:themeColor="text1"/>
+          <w:kern w:val="0"/>
+          <w:sz w:val="24"/>
+          <w:szCs w:val="24"/>
+        </w:rPr>
+      </w:pPr>
+      <w:r>
+        <w:rPr>
           <w:rFonts w:eastAsiaTheme="minorHAnsi" w:cs="宋体" w:hint="eastAsia"/>
           <w:color w:val="000000" w:themeColor="text1"/>
           <w:kern w:val="0"/>
           <w:sz w:val="24"/>
           <w:szCs w:val="24"/>
         </w:rPr>
-      </w:pPr>
-      <w:r>
-        <w:rPr>
-          <w:rFonts w:eastAsiaTheme="minorHAnsi" w:cs="宋体" w:hint="eastAsia"/>
-          <w:color w:val="000000" w:themeColor="text1"/>
-          <w:kern w:val="0"/>
-          <w:sz w:val="24"/>
-          <w:szCs w:val="24"/>
-        </w:rPr>
         <w:t>对于硬件没有要求。</w:t>
       </w:r>
     </w:p>
@@ -5951,7 +6025,7 @@
       <w:pPr>
         <w:pStyle w:val="3"/>
       </w:pPr>
-      <w:bookmarkStart w:id="17" w:name="_Toc181155866"/>
+      <w:bookmarkStart w:id="19" w:name="_Toc181207259"/>
       <w:r>
         <w:rPr>
           <w:rFonts w:hint="eastAsia"/>
@@ -5967,7 +6041,7 @@
         </w:rPr>
         <w:t>属性</w:t>
       </w:r>
-      <w:bookmarkEnd w:id="17"/>
+      <w:bookmarkEnd w:id="19"/>
     </w:p>
     <w:p>
       <w:pPr>
@@ -6281,7 +6355,7 @@
         <w:spacing w:before="100" w:beforeAutospacing="1" w:after="100" w:afterAutospacing="1" w:line="360" w:lineRule="atLeast"/>
         <w:jc w:val="left"/>
         <w:rPr>
-          <w:rFonts w:eastAsiaTheme="minorHAnsi" w:cs="宋体" w:hint="eastAsia"/>
+          <w:rFonts w:eastAsiaTheme="minorHAnsi" w:cs="宋体"/>
           <w:color w:val="000000" w:themeColor="text1"/>
           <w:kern w:val="0"/>
           <w:sz w:val="24"/>
@@ -6388,7 +6462,7 @@
       <w:pPr>
         <w:pStyle w:val="3"/>
       </w:pPr>
-      <w:bookmarkStart w:id="18" w:name="_Toc181155867"/>
+      <w:bookmarkStart w:id="20" w:name="_Toc181207260"/>
       <w:r>
         <w:rPr>
           <w:rFonts w:hint="eastAsia"/>
@@ -6404,10 +6478,19 @@
         </w:rPr>
         <w:t>系统的运行环境</w:t>
       </w:r>
-      <w:bookmarkEnd w:id="18"/>
-    </w:p>
-    <w:p>
-      <w:pPr>
+      <w:bookmarkEnd w:id="20"/>
+    </w:p>
+    <w:p>
+      <w:pPr>
+        <w:rPr>
+          <w:rFonts w:eastAsiaTheme="minorHAnsi" w:cs="宋体"/>
+          <w:color w:val="000000" w:themeColor="text1"/>
+          <w:kern w:val="0"/>
+          <w:sz w:val="24"/>
+          <w:szCs w:val="24"/>
+        </w:rPr>
+      </w:pPr>
+      <w:r>
         <w:rPr>
           <w:rFonts w:eastAsiaTheme="minorHAnsi" w:cs="宋体" w:hint="eastAsia"/>
           <w:color w:val="000000" w:themeColor="text1"/>
@@ -6415,15 +6498,6 @@
           <w:sz w:val="24"/>
           <w:szCs w:val="24"/>
         </w:rPr>
-      </w:pPr>
-      <w:r>
-        <w:rPr>
-          <w:rFonts w:eastAsiaTheme="minorHAnsi" w:cs="宋体" w:hint="eastAsia"/>
-          <w:color w:val="000000" w:themeColor="text1"/>
-          <w:kern w:val="0"/>
-          <w:sz w:val="24"/>
-          <w:szCs w:val="24"/>
-        </w:rPr>
         <w:t>系统的运行环境暂时在本机上，未来版本可能会移植到云服务器上。</w:t>
       </w:r>
     </w:p>
@@ -6431,7 +6505,7 @@
       <w:pPr>
         <w:pStyle w:val="3"/>
       </w:pPr>
-      <w:bookmarkStart w:id="19" w:name="_Toc181155868"/>
+      <w:bookmarkStart w:id="21" w:name="_Toc181207261"/>
       <w:r>
         <w:rPr>
           <w:rFonts w:hint="eastAsia"/>
@@ -6448,27 +6522,27 @@
         </w:rPr>
         <w:t>故障处理</w:t>
       </w:r>
-      <w:bookmarkEnd w:id="19"/>
+      <w:bookmarkEnd w:id="21"/>
     </w:p>
     <w:p>
       <w:pPr>
         <w:ind w:firstLineChars="200" w:firstLine="480"/>
         <w:rPr>
+          <w:rFonts w:eastAsiaTheme="minorHAnsi" w:cs="宋体"/>
+          <w:color w:val="000000" w:themeColor="text1"/>
+          <w:kern w:val="0"/>
+          <w:sz w:val="24"/>
+          <w:szCs w:val="24"/>
+        </w:rPr>
+      </w:pPr>
+      <w:r>
+        <w:rPr>
           <w:rFonts w:eastAsiaTheme="minorHAnsi" w:cs="宋体" w:hint="eastAsia"/>
           <w:color w:val="000000" w:themeColor="text1"/>
           <w:kern w:val="0"/>
           <w:sz w:val="24"/>
           <w:szCs w:val="24"/>
         </w:rPr>
-      </w:pPr>
-      <w:r>
-        <w:rPr>
-          <w:rFonts w:eastAsiaTheme="minorHAnsi" w:cs="宋体" w:hint="eastAsia"/>
-          <w:color w:val="000000" w:themeColor="text1"/>
-          <w:kern w:val="0"/>
-          <w:sz w:val="24"/>
-          <w:szCs w:val="24"/>
-        </w:rPr>
         <w:t>极小可能会存在数据库宕机导致数据丢失情况，或是主机宕机导致项目无法上传到github云端的情况。随后会将git项目仓库上传到github/gitee云端上。</w:t>
       </w:r>
     </w:p>
@@ -6479,7 +6553,7 @@
           <w:rFonts w:ascii="黑体" w:eastAsia="黑体" w:hAnsi="黑体"/>
         </w:rPr>
       </w:pPr>
-      <w:bookmarkStart w:id="20" w:name="_Toc181155869"/>
+      <w:bookmarkStart w:id="22" w:name="_Toc181207262"/>
       <w:r>
         <w:rPr>
           <w:rFonts w:ascii="黑体" w:eastAsia="黑体" w:hAnsi="黑体" w:hint="eastAsia"/>
@@ -6510,7 +6584,7 @@
         </w:rPr>
         <w:t>图和数据字典</w:t>
       </w:r>
-      <w:bookmarkEnd w:id="20"/>
+      <w:bookmarkEnd w:id="22"/>
     </w:p>
     <w:p>
       <w:pPr>
@@ -6519,7 +6593,7 @@
           <w:rFonts w:ascii="黑体" w:eastAsia="黑体" w:hAnsi="黑体"/>
         </w:rPr>
       </w:pPr>
-      <w:bookmarkStart w:id="21" w:name="_Toc181155870"/>
+      <w:bookmarkStart w:id="23" w:name="_Toc181207263"/>
       <w:r>
         <w:rPr>
           <w:rFonts w:ascii="黑体" w:eastAsia="黑体" w:hAnsi="黑体" w:hint="eastAsia"/>
@@ -6550,12 +6624,15 @@
         </w:rPr>
         <w:t>图</w:t>
       </w:r>
-      <w:bookmarkEnd w:id="21"/>
-    </w:p>
-    <w:p>
-      <w:r>
+      <w:bookmarkEnd w:id="23"/>
+    </w:p>
+    <w:p>
+      <w:r>
+        <w:rPr>
+          <w:noProof/>
+        </w:rPr>
         <w:drawing>
-          <wp:inline distT="0" distB="0" distL="0" distR="0" wp14:anchorId="676BDA2A" wp14:editId="2770AD7D">
+          <wp:inline distT="0" distB="0" distL="0" distR="0" wp14:anchorId="0A34EE9A" wp14:editId="2BB251F4">
             <wp:extent cx="5274310" cy="1481455"/>
             <wp:effectExtent l="0" t="0" r="2540" b="4445"/>
             <wp:docPr id="5" name="图片 5"/>
@@ -6598,7 +6675,7 @@
           <w:rFonts w:ascii="黑体" w:eastAsia="黑体" w:hAnsi="黑体"/>
         </w:rPr>
       </w:pPr>
-      <w:bookmarkStart w:id="22" w:name="_Toc181155871"/>
+      <w:bookmarkStart w:id="24" w:name="_Toc181207264"/>
       <w:r>
         <w:rPr>
           <w:rFonts w:ascii="黑体" w:eastAsia="黑体" w:hAnsi="黑体" w:hint="eastAsia"/>
@@ -6617,7 +6694,7 @@
         </w:rPr>
         <w:t>数据字典</w:t>
       </w:r>
-      <w:bookmarkEnd w:id="22"/>
+      <w:bookmarkEnd w:id="24"/>
     </w:p>
     <w:p>
       <w:pPr>
@@ -6640,13 +6717,7 @@
         <w:t>数据名：vocabulary</w:t>
       </w:r>
     </w:p>
-    <w:p>
-      <w:pPr>
-        <w:rPr>
-          <w:rFonts w:hint="eastAsia"/>
-        </w:rPr>
-      </w:pPr>
-    </w:p>
+    <w:p/>
     <w:tbl>
       <w:tblPr>
         <w:tblStyle w:val="a7"/>
@@ -7183,7 +7254,7 @@
           <w:p>
             <w:pPr>
               <w:rPr>
-                <w:rFonts w:ascii="黑体" w:eastAsia="黑体" w:hAnsi="黑体" w:hint="eastAsia"/>
+                <w:rFonts w:ascii="黑体" w:eastAsia="黑体" w:hAnsi="黑体"/>
                 <w:szCs w:val="21"/>
               </w:rPr>
             </w:pPr>
@@ -7276,7 +7347,7 @@
           <w:p>
             <w:pPr>
               <w:rPr>
-                <w:rFonts w:ascii="黑体" w:eastAsia="黑体" w:hAnsi="黑体" w:hint="eastAsia"/>
+                <w:rFonts w:ascii="黑体" w:eastAsia="黑体" w:hAnsi="黑体"/>
                 <w:szCs w:val="21"/>
               </w:rPr>
             </w:pPr>
@@ -7292,13 +7363,7 @@
       </w:tr>
     </w:tbl>
     <w:p/>
-    <w:p>
-      <w:pPr>
-        <w:rPr>
-          <w:rFonts w:hint="eastAsia"/>
-        </w:rPr>
-      </w:pPr>
-    </w:p>
+    <w:p/>
     <w:tbl>
       <w:tblPr>
         <w:tblStyle w:val="a7"/>
@@ -7638,7 +7703,7 @@
           <w:p>
             <w:pPr>
               <w:rPr>
-                <w:rFonts w:ascii="黑体" w:eastAsia="黑体" w:hAnsi="黑体" w:hint="eastAsia"/>
+                <w:rFonts w:ascii="黑体" w:eastAsia="黑体" w:hAnsi="黑体"/>
                 <w:szCs w:val="21"/>
               </w:rPr>
             </w:pPr>
@@ -7783,7 +7848,7 @@
           <w:p>
             <w:pPr>
               <w:rPr>
-                <w:rFonts w:ascii="黑体" w:eastAsia="黑体" w:hAnsi="黑体" w:hint="eastAsia"/>
+                <w:rFonts w:ascii="黑体" w:eastAsia="黑体" w:hAnsi="黑体"/>
                 <w:szCs w:val="21"/>
               </w:rPr>
             </w:pPr>
@@ -7914,7 +7979,7 @@
           <w:p>
             <w:pPr>
               <w:rPr>
-                <w:rFonts w:ascii="黑体" w:eastAsia="黑体" w:hAnsi="黑体" w:hint="eastAsia"/>
+                <w:rFonts w:ascii="黑体" w:eastAsia="黑体" w:hAnsi="黑体"/>
                 <w:szCs w:val="21"/>
               </w:rPr>
             </w:pPr>
@@ -8052,7 +8117,7 @@
           <w:p>
             <w:pPr>
               <w:rPr>
-                <w:rFonts w:ascii="黑体" w:eastAsia="黑体" w:hAnsi="黑体" w:hint="eastAsia"/>
+                <w:rFonts w:ascii="黑体" w:eastAsia="黑体" w:hAnsi="黑体"/>
                 <w:szCs w:val="21"/>
               </w:rPr>
             </w:pPr>
@@ -8308,7 +8373,7 @@
           <w:p>
             <w:pPr>
               <w:rPr>
-                <w:rFonts w:ascii="黑体" w:eastAsia="黑体" w:hAnsi="黑体" w:hint="eastAsia"/>
+                <w:rFonts w:ascii="黑体" w:eastAsia="黑体" w:hAnsi="黑体"/>
                 <w:szCs w:val="21"/>
               </w:rPr>
             </w:pPr>
@@ -8333,7 +8398,7 @@
           <w:p>
             <w:pPr>
               <w:rPr>
-                <w:rFonts w:ascii="黑体" w:eastAsia="黑体" w:hAnsi="黑体" w:hint="eastAsia"/>
+                <w:rFonts w:ascii="黑体" w:eastAsia="黑体" w:hAnsi="黑体"/>
                 <w:szCs w:val="21"/>
               </w:rPr>
             </w:pPr>
@@ -8460,7 +8525,7 @@
           <w:p>
             <w:pPr>
               <w:rPr>
-                <w:rFonts w:ascii="黑体" w:eastAsia="黑体" w:hAnsi="黑体" w:hint="eastAsia"/>
+                <w:rFonts w:ascii="黑体" w:eastAsia="黑体" w:hAnsi="黑体"/>
                 <w:szCs w:val="21"/>
               </w:rPr>
             </w:pPr>
@@ -8481,36 +8546,34 @@
           <w:tab w:val="left" w:pos="3195"/>
         </w:tabs>
         <w:rPr>
-          <w:rFonts w:eastAsiaTheme="minorHAnsi" w:cs="宋体" w:hint="eastAsia"/>
-          <w:color w:val="000000" w:themeColor="text1"/>
-          <w:kern w:val="0"/>
-          <w:sz w:val="24"/>
-          <w:szCs w:val="24"/>
-        </w:rPr>
-      </w:pPr>
-      <w:bookmarkStart w:id="23" w:name="_GoBack"/>
-      <w:bookmarkEnd w:id="23"/>
+          <w:rFonts w:eastAsiaTheme="minorHAnsi" w:cs="宋体"/>
+          <w:color w:val="000000" w:themeColor="text1"/>
+          <w:kern w:val="0"/>
+          <w:sz w:val="24"/>
+          <w:szCs w:val="24"/>
+        </w:rPr>
+      </w:pPr>
     </w:p>
     <w:p>
       <w:pPr>
         <w:widowControl/>
         <w:jc w:val="left"/>
         <w:rPr>
-          <w:rFonts w:eastAsiaTheme="minorHAnsi" w:cs="宋体" w:hint="eastAsia"/>
-          <w:color w:val="000000" w:themeColor="text1"/>
-          <w:kern w:val="0"/>
-          <w:sz w:val="24"/>
-          <w:szCs w:val="24"/>
-        </w:rPr>
-      </w:pPr>
-      <w:r>
-        <w:rPr>
           <w:rFonts w:eastAsiaTheme="minorHAnsi" w:cs="宋体"/>
           <w:color w:val="000000" w:themeColor="text1"/>
           <w:kern w:val="0"/>
           <w:sz w:val="24"/>
           <w:szCs w:val="24"/>
         </w:rPr>
+      </w:pPr>
+      <w:r>
+        <w:rPr>
+          <w:rFonts w:eastAsiaTheme="minorHAnsi" w:cs="宋体"/>
+          <w:color w:val="000000" w:themeColor="text1"/>
+          <w:kern w:val="0"/>
+          <w:sz w:val="24"/>
+          <w:szCs w:val="24"/>
+        </w:rPr>
         <w:br w:type="page"/>
       </w:r>
     </w:p>
@@ -8518,7 +8581,7 @@
       <w:pPr>
         <w:pStyle w:val="1"/>
       </w:pPr>
-      <w:bookmarkStart w:id="24" w:name="_Toc181155872"/>
+      <w:bookmarkStart w:id="25" w:name="_Toc181207265"/>
       <w:r>
         <w:rPr>
           <w:rFonts w:hint="eastAsia"/>
@@ -8538,7 +8601,7 @@
         </w:rPr>
         <w:t>需求评审确认表</w:t>
       </w:r>
-      <w:bookmarkEnd w:id="24"/>
+      <w:bookmarkEnd w:id="25"/>
     </w:p>
     <w:p>
       <w:pPr>
@@ -9966,7 +10029,7 @@
 </file>
 
 <file path=customXml/itemProps1.xml><?xml version="1.0" encoding="utf-8"?>
-<ds:datastoreItem xmlns:ds="http://schemas.openxmlformats.org/officeDocument/2006/customXml" ds:itemID="{6ED273E1-A306-46C3-9ADE-4EE9F059167A}">
+<ds:datastoreItem xmlns:ds="http://schemas.openxmlformats.org/officeDocument/2006/customXml" ds:itemID="{DDDFB96A-452E-4F3A-9FCC-4641073D02F6}">
   <ds:schemaRefs>
     <ds:schemaRef ds:uri="http://schemas.openxmlformats.org/officeDocument/2006/bibliography"/>
   </ds:schemaRefs>
